--- a/Assignment_PCP1/Documents/AssignmentPCP1_CRTBRA002_Report.docx
+++ b/Assignment_PCP1/Documents/AssignmentPCP1_CRTBRA002_Report.docx
@@ -186,9 +186,119 @@
     </w:p>
     <w:p>
       <w:pPr>
-        <w:tabs>
-          <w:tab w:val="left" w:pos="1692"/>
-        </w:tabs>
+        <w:pStyle w:val="ListParagraph"/>
+        <w:numPr>
+          <w:ilvl w:val="0"/>
+          <w:numId w:val="2"/>
+        </w:numPr>
+        <w:tabs>
+          <w:tab w:val="left" w:pos="1692"/>
+        </w:tabs>
+      </w:pPr>
+      <w:r>
+        <w:t>Y</w:t>
+      </w:r>
+      <w:r>
+        <w:t>our parallelisation algorithms</w:t>
+      </w:r>
+    </w:p>
+    <w:p>
+      <w:pPr>
+        <w:pStyle w:val="ListParagraph"/>
+        <w:numPr>
+          <w:ilvl w:val="0"/>
+          <w:numId w:val="2"/>
+        </w:numPr>
+        <w:tabs>
+          <w:tab w:val="left" w:pos="1692"/>
+        </w:tabs>
+      </w:pPr>
+      <w:r>
+        <w:t>H</w:t>
+      </w:r>
+      <w:r>
+        <w:t>ow you validated your algorithms (showed that they are correct)</w:t>
+      </w:r>
+    </w:p>
+    <w:p>
+      <w:pPr>
+        <w:pStyle w:val="ListParagraph"/>
+        <w:numPr>
+          <w:ilvl w:val="0"/>
+          <w:numId w:val="2"/>
+        </w:numPr>
+        <w:tabs>
+          <w:tab w:val="left" w:pos="1692"/>
+        </w:tabs>
+      </w:pPr>
+      <w:r>
+        <w:t>H</w:t>
+      </w:r>
+      <w:r>
+        <w:t>ow you timed your algorithms accurately</w:t>
+      </w:r>
+    </w:p>
+    <w:p>
+      <w:pPr>
+        <w:pStyle w:val="ListParagraph"/>
+        <w:numPr>
+          <w:ilvl w:val="0"/>
+          <w:numId w:val="2"/>
+        </w:numPr>
+        <w:tabs>
+          <w:tab w:val="left" w:pos="1692"/>
+        </w:tabs>
+      </w:pPr>
+      <w:r>
+        <w:t>H</w:t>
+      </w:r>
+      <w:r>
+        <w:t>ow you established the optimal serial threshold for your fork/join algorithms</w:t>
+      </w:r>
+    </w:p>
+    <w:p>
+      <w:pPr>
+        <w:pStyle w:val="ListParagraph"/>
+        <w:numPr>
+          <w:ilvl w:val="0"/>
+          <w:numId w:val="2"/>
+        </w:numPr>
+        <w:tabs>
+          <w:tab w:val="left" w:pos="1692"/>
+        </w:tabs>
+      </w:pPr>
+      <w:r>
+        <w:t>T</w:t>
+      </w:r>
+      <w:r>
+        <w:t>he machine architectures you tested on and</w:t>
+      </w:r>
+    </w:p>
+    <w:p>
+      <w:pPr>
+        <w:pStyle w:val="ListParagraph"/>
+        <w:numPr>
+          <w:ilvl w:val="0"/>
+          <w:numId w:val="2"/>
+        </w:numPr>
+        <w:tabs>
+          <w:tab w:val="left" w:pos="1692"/>
+        </w:tabs>
+      </w:pPr>
+      <w:r>
+        <w:t>A</w:t>
+      </w:r>
+      <w:r>
+        <w:t>ny problems/difficulties you encountered</w:t>
+      </w:r>
+    </w:p>
+    <w:p>
+      <w:pPr>
+        <w:pStyle w:val="ListParagraph"/>
+        <w:tabs>
+          <w:tab w:val="left" w:pos="1692"/>
+        </w:tabs>
+        <w:ind w:left="360"/>
       </w:pPr>
     </w:p>
     <w:p>
@@ -224,6 +334,107 @@
           <w:tab w:val="left" w:pos="1692"/>
         </w:tabs>
       </w:pPr>
+      <w:r>
+        <w:t>W</w:t>
+      </w:r>
+      <w:r>
+        <w:t>ith speedup graphs</w:t>
+      </w:r>
+      <w:r>
+        <w:t>, p</w:t>
+      </w:r>
+      <w:r>
+        <w:t xml:space="preserve">lot graphs to show how the parallel algorithms scale with image size, the size of the median filter window, and on (at least 2) different computers. Graphs should be clear and labelled (title and axes). </w:t>
+      </w:r>
+    </w:p>
+    <w:p>
+      <w:pPr>
+        <w:tabs>
+          <w:tab w:val="left" w:pos="1692"/>
+        </w:tabs>
+      </w:pPr>
+      <w:r>
+        <w:t>This section should include a brief discussion that answers following questions:</w:t>
+      </w:r>
+    </w:p>
+    <w:p>
+      <w:pPr>
+        <w:pStyle w:val="ListParagraph"/>
+        <w:numPr>
+          <w:ilvl w:val="0"/>
+          <w:numId w:val="3"/>
+        </w:numPr>
+        <w:tabs>
+          <w:tab w:val="left" w:pos="1692"/>
+        </w:tabs>
+      </w:pPr>
+      <w:r>
+        <w:t xml:space="preserve">What is an optimal sequential </w:t>
+      </w:r>
+      <w:r>
+        <w:t>cut-off</w:t>
+      </w:r>
+      <w:r>
+        <w:t xml:space="preserve"> for both parallel algorithms? (Note that the optimal sequential </w:t>
+      </w:r>
+      <w:r>
+        <w:t>cut-off</w:t>
+      </w:r>
+      <w:r>
+        <w:t xml:space="preserve"> can vary based on dataset size.)</w:t>
+      </w:r>
+    </w:p>
+    <w:p>
+      <w:pPr>
+        <w:pStyle w:val="ListParagraph"/>
+        <w:numPr>
+          <w:ilvl w:val="0"/>
+          <w:numId w:val="3"/>
+        </w:numPr>
+        <w:tabs>
+          <w:tab w:val="left" w:pos="1692"/>
+        </w:tabs>
+      </w:pPr>
+      <w:r>
+        <w:t>For what range of data set sizes/ filter sizes do your parallel programs perform well?</w:t>
+      </w:r>
+    </w:p>
+    <w:p>
+      <w:pPr>
+        <w:pStyle w:val="ListParagraph"/>
+        <w:numPr>
+          <w:ilvl w:val="0"/>
+          <w:numId w:val="3"/>
+        </w:numPr>
+        <w:tabs>
+          <w:tab w:val="left" w:pos="1692"/>
+        </w:tabs>
+      </w:pPr>
+      <w:r>
+        <w:t>What is the maximum speedup obtainable with each parallel algorithm? How do they differ and why? How close is the speedup to the ideal expected?</w:t>
+      </w:r>
+    </w:p>
+    <w:p>
+      <w:pPr>
+        <w:pStyle w:val="ListParagraph"/>
+        <w:numPr>
+          <w:ilvl w:val="0"/>
+          <w:numId w:val="3"/>
+        </w:numPr>
+        <w:tabs>
+          <w:tab w:val="left" w:pos="1692"/>
+        </w:tabs>
+      </w:pPr>
+      <w:r>
+        <w:t>How reliable are your measurements? Are they any anomalies and can you explain why they occur?</w:t>
+      </w:r>
+    </w:p>
+    <w:p>
+      <w:pPr>
+        <w:tabs>
+          <w:tab w:val="left" w:pos="1692"/>
+        </w:tabs>
+      </w:pPr>
     </w:p>
     <w:p>
       <w:pPr>
@@ -258,6 +469,12 @@
           <w:tab w:val="left" w:pos="1692"/>
         </w:tabs>
       </w:pPr>
+      <w:r>
+        <w:t>W</w:t>
+      </w:r>
+      <w:r>
+        <w:t>hether it is worth using parallelization (multithreading) to tackle this problem in Java.</w:t>
+      </w:r>
     </w:p>
     <w:sectPr>
       <w:pgSz w:w="11906" w:h="16838" w:code="9"/>
@@ -272,6 +489,232 @@
 <file path=word/numbering.xml><?xml version="1.0" encoding="utf-8"?>
 <w:numbering xmlns:wpc="http://schemas.microsoft.com/office/word/2010/wordprocessingCanvas" xmlns:cx="http://schemas.microsoft.com/office/drawing/2014/chartex" xmlns:cx1="http://schemas.microsoft.com/office/drawing/2015/9/8/chartex" xmlns:cx2="http://schemas.microsoft.com/office/drawing/2015/10/21/chartex" xmlns:cx3="http://schemas.microsoft.com/office/drawing/2016/5/9/chartex" xmlns:cx4="http://schemas.microsoft.com/office/drawing/2016/5/10/chartex" xmlns:cx5="http://schemas.microsoft.com/office/drawing/2016/5/11/chartex" xmlns:cx6="http://schemas.microsoft.com/office/drawing/2016/5/12/chartex" xmlns:cx7="http://schemas.microsoft.com/office/drawing/2016/5/13/chartex" xmlns:cx8="http://schemas.microsoft.com/office/drawing/2016/5/14/chartex" xmlns:mc="http://schemas.openxmlformats.org/markup-compatibility/2006" xmlns:aink="http://schemas.microsoft.com/office/drawing/2016/ink" xmlns:am3d="http://schemas.microsoft.com/office/drawing/2017/model3d" xmlns:o="urn:schemas-microsoft-com:office:office" xmlns:oel="http://schemas.microsoft.com/office/2019/extlst" xmlns:r="http://schemas.openxmlformats.org/officeDocument/2006/relationships" xmlns:m="http://schemas.openxmlformats.org/officeDocument/2006/math" xmlns:v="urn:schemas-microsoft-com:vml" xmlns:wp14="http://schemas.microsoft.com/office/word/2010/wordprocessingDrawing" xmlns:wp="http://schemas.openxmlformats.org/drawingml/2006/wordprocessingDrawing" xmlns:w10="urn:schemas-microsoft-com:office:word" xmlns:w="http://schemas.openxmlformats.org/wordprocessingml/2006/main" xmlns:w14="http://schemas.microsoft.com/office/word/2010/wordml" xmlns:w15="http://schemas.microsoft.com/office/word/2012/wordml" xmlns:w16cex="http://schemas.microsoft.com/office/word/2018/wordml/cex" xmlns:w16cid="http://schemas.microsoft.com/office/word/2016/wordml/cid" xmlns:w16="http://schemas.microsoft.com/office/word/2018/wordml" xmlns:w16sdtdh="http://schemas.microsoft.com/office/word/2020/wordml/sdtdatahash" xmlns:w16se="http://schemas.microsoft.com/office/word/2015/wordml/symex" xmlns:wpg="http://schemas.microsoft.com/office/word/2010/wordprocessingGroup" xmlns:wpi="http://schemas.microsoft.com/office/word/2010/wordprocessingInk" xmlns:wne="http://schemas.microsoft.com/office/word/2006/wordml" xmlns:wps="http://schemas.microsoft.com/office/word/2010/wordprocessingShape" mc:Ignorable="w14 w15 w16se w16cid w16 w16cex w16sdtdh wp14">
   <w:abstractNum w:abstractNumId="0" w15:restartNumberingAfterBreak="0">
+    <w:nsid w:val="440A734A"/>
+    <w:multiLevelType w:val="hybridMultilevel"/>
+    <w:tmpl w:val="7F2891BA"/>
+    <w:lvl w:ilvl="0" w:tplc="1C090001">
+      <w:start w:val="1"/>
+      <w:numFmt w:val="bullet"/>
+      <w:lvlText w:val=""/>
+      <w:lvlJc w:val="left"/>
+      <w:pPr>
+        <w:ind w:left="360" w:hanging="360"/>
+      </w:pPr>
+      <w:rPr>
+        <w:rFonts w:ascii="Symbol" w:hAnsi="Symbol" w:hint="default"/>
+      </w:rPr>
+    </w:lvl>
+    <w:lvl w:ilvl="1" w:tplc="1C090003" w:tentative="1">
+      <w:start w:val="1"/>
+      <w:numFmt w:val="bullet"/>
+      <w:lvlText w:val="o"/>
+      <w:lvlJc w:val="left"/>
+      <w:pPr>
+        <w:ind w:left="1080" w:hanging="360"/>
+      </w:pPr>
+      <w:rPr>
+        <w:rFonts w:ascii="Courier New" w:hAnsi="Courier New" w:cs="Courier New" w:hint="default"/>
+      </w:rPr>
+    </w:lvl>
+    <w:lvl w:ilvl="2" w:tplc="1C090005" w:tentative="1">
+      <w:start w:val="1"/>
+      <w:numFmt w:val="bullet"/>
+      <w:lvlText w:val=""/>
+      <w:lvlJc w:val="left"/>
+      <w:pPr>
+        <w:ind w:left="1800" w:hanging="360"/>
+      </w:pPr>
+      <w:rPr>
+        <w:rFonts w:ascii="Wingdings" w:hAnsi="Wingdings" w:hint="default"/>
+      </w:rPr>
+    </w:lvl>
+    <w:lvl w:ilvl="3" w:tplc="1C090001" w:tentative="1">
+      <w:start w:val="1"/>
+      <w:numFmt w:val="bullet"/>
+      <w:lvlText w:val=""/>
+      <w:lvlJc w:val="left"/>
+      <w:pPr>
+        <w:ind w:left="2520" w:hanging="360"/>
+      </w:pPr>
+      <w:rPr>
+        <w:rFonts w:ascii="Symbol" w:hAnsi="Symbol" w:hint="default"/>
+      </w:rPr>
+    </w:lvl>
+    <w:lvl w:ilvl="4" w:tplc="1C090003" w:tentative="1">
+      <w:start w:val="1"/>
+      <w:numFmt w:val="bullet"/>
+      <w:lvlText w:val="o"/>
+      <w:lvlJc w:val="left"/>
+      <w:pPr>
+        <w:ind w:left="3240" w:hanging="360"/>
+      </w:pPr>
+      <w:rPr>
+        <w:rFonts w:ascii="Courier New" w:hAnsi="Courier New" w:cs="Courier New" w:hint="default"/>
+      </w:rPr>
+    </w:lvl>
+    <w:lvl w:ilvl="5" w:tplc="1C090005" w:tentative="1">
+      <w:start w:val="1"/>
+      <w:numFmt w:val="bullet"/>
+      <w:lvlText w:val=""/>
+      <w:lvlJc w:val="left"/>
+      <w:pPr>
+        <w:ind w:left="3960" w:hanging="360"/>
+      </w:pPr>
+      <w:rPr>
+        <w:rFonts w:ascii="Wingdings" w:hAnsi="Wingdings" w:hint="default"/>
+      </w:rPr>
+    </w:lvl>
+    <w:lvl w:ilvl="6" w:tplc="1C090001" w:tentative="1">
+      <w:start w:val="1"/>
+      <w:numFmt w:val="bullet"/>
+      <w:lvlText w:val=""/>
+      <w:lvlJc w:val="left"/>
+      <w:pPr>
+        <w:ind w:left="4680" w:hanging="360"/>
+      </w:pPr>
+      <w:rPr>
+        <w:rFonts w:ascii="Symbol" w:hAnsi="Symbol" w:hint="default"/>
+      </w:rPr>
+    </w:lvl>
+    <w:lvl w:ilvl="7" w:tplc="1C090003" w:tentative="1">
+      <w:start w:val="1"/>
+      <w:numFmt w:val="bullet"/>
+      <w:lvlText w:val="o"/>
+      <w:lvlJc w:val="left"/>
+      <w:pPr>
+        <w:ind w:left="5400" w:hanging="360"/>
+      </w:pPr>
+      <w:rPr>
+        <w:rFonts w:ascii="Courier New" w:hAnsi="Courier New" w:cs="Courier New" w:hint="default"/>
+      </w:rPr>
+    </w:lvl>
+    <w:lvl w:ilvl="8" w:tplc="1C090005" w:tentative="1">
+      <w:start w:val="1"/>
+      <w:numFmt w:val="bullet"/>
+      <w:lvlText w:val=""/>
+      <w:lvlJc w:val="left"/>
+      <w:pPr>
+        <w:ind w:left="6120" w:hanging="360"/>
+      </w:pPr>
+      <w:rPr>
+        <w:rFonts w:ascii="Wingdings" w:hAnsi="Wingdings" w:hint="default"/>
+      </w:rPr>
+    </w:lvl>
+  </w:abstractNum>
+  <w:abstractNum w:abstractNumId="1" w15:restartNumberingAfterBreak="0">
+    <w:nsid w:val="44C16F12"/>
+    <w:multiLevelType w:val="hybridMultilevel"/>
+    <w:tmpl w:val="CB2CFED6"/>
+    <w:lvl w:ilvl="0" w:tplc="1C090001">
+      <w:start w:val="1"/>
+      <w:numFmt w:val="bullet"/>
+      <w:lvlText w:val=""/>
+      <w:lvlJc w:val="left"/>
+      <w:pPr>
+        <w:ind w:left="360" w:hanging="360"/>
+      </w:pPr>
+      <w:rPr>
+        <w:rFonts w:ascii="Symbol" w:hAnsi="Symbol" w:hint="default"/>
+      </w:rPr>
+    </w:lvl>
+    <w:lvl w:ilvl="1" w:tplc="1C090003" w:tentative="1">
+      <w:start w:val="1"/>
+      <w:numFmt w:val="bullet"/>
+      <w:lvlText w:val="o"/>
+      <w:lvlJc w:val="left"/>
+      <w:pPr>
+        <w:ind w:left="1080" w:hanging="360"/>
+      </w:pPr>
+      <w:rPr>
+        <w:rFonts w:ascii="Courier New" w:hAnsi="Courier New" w:cs="Courier New" w:hint="default"/>
+      </w:rPr>
+    </w:lvl>
+    <w:lvl w:ilvl="2" w:tplc="1C090005" w:tentative="1">
+      <w:start w:val="1"/>
+      <w:numFmt w:val="bullet"/>
+      <w:lvlText w:val=""/>
+      <w:lvlJc w:val="left"/>
+      <w:pPr>
+        <w:ind w:left="1800" w:hanging="360"/>
+      </w:pPr>
+      <w:rPr>
+        <w:rFonts w:ascii="Wingdings" w:hAnsi="Wingdings" w:hint="default"/>
+      </w:rPr>
+    </w:lvl>
+    <w:lvl w:ilvl="3" w:tplc="1C090001" w:tentative="1">
+      <w:start w:val="1"/>
+      <w:numFmt w:val="bullet"/>
+      <w:lvlText w:val=""/>
+      <w:lvlJc w:val="left"/>
+      <w:pPr>
+        <w:ind w:left="2520" w:hanging="360"/>
+      </w:pPr>
+      <w:rPr>
+        <w:rFonts w:ascii="Symbol" w:hAnsi="Symbol" w:hint="default"/>
+      </w:rPr>
+    </w:lvl>
+    <w:lvl w:ilvl="4" w:tplc="1C090003" w:tentative="1">
+      <w:start w:val="1"/>
+      <w:numFmt w:val="bullet"/>
+      <w:lvlText w:val="o"/>
+      <w:lvlJc w:val="left"/>
+      <w:pPr>
+        <w:ind w:left="3240" w:hanging="360"/>
+      </w:pPr>
+      <w:rPr>
+        <w:rFonts w:ascii="Courier New" w:hAnsi="Courier New" w:cs="Courier New" w:hint="default"/>
+      </w:rPr>
+    </w:lvl>
+    <w:lvl w:ilvl="5" w:tplc="1C090005" w:tentative="1">
+      <w:start w:val="1"/>
+      <w:numFmt w:val="bullet"/>
+      <w:lvlText w:val=""/>
+      <w:lvlJc w:val="left"/>
+      <w:pPr>
+        <w:ind w:left="3960" w:hanging="360"/>
+      </w:pPr>
+      <w:rPr>
+        <w:rFonts w:ascii="Wingdings" w:hAnsi="Wingdings" w:hint="default"/>
+      </w:rPr>
+    </w:lvl>
+    <w:lvl w:ilvl="6" w:tplc="1C090001" w:tentative="1">
+      <w:start w:val="1"/>
+      <w:numFmt w:val="bullet"/>
+      <w:lvlText w:val=""/>
+      <w:lvlJc w:val="left"/>
+      <w:pPr>
+        <w:ind w:left="4680" w:hanging="360"/>
+      </w:pPr>
+      <w:rPr>
+        <w:rFonts w:ascii="Symbol" w:hAnsi="Symbol" w:hint="default"/>
+      </w:rPr>
+    </w:lvl>
+    <w:lvl w:ilvl="7" w:tplc="1C090003" w:tentative="1">
+      <w:start w:val="1"/>
+      <w:numFmt w:val="bullet"/>
+      <w:lvlText w:val="o"/>
+      <w:lvlJc w:val="left"/>
+      <w:pPr>
+        <w:ind w:left="5400" w:hanging="360"/>
+      </w:pPr>
+      <w:rPr>
+        <w:rFonts w:ascii="Courier New" w:hAnsi="Courier New" w:cs="Courier New" w:hint="default"/>
+      </w:rPr>
+    </w:lvl>
+    <w:lvl w:ilvl="8" w:tplc="1C090005" w:tentative="1">
+      <w:start w:val="1"/>
+      <w:numFmt w:val="bullet"/>
+      <w:lvlText w:val=""/>
+      <w:lvlJc w:val="left"/>
+      <w:pPr>
+        <w:ind w:left="6120" w:hanging="360"/>
+      </w:pPr>
+      <w:rPr>
+        <w:rFonts w:ascii="Wingdings" w:hAnsi="Wingdings" w:hint="default"/>
+      </w:rPr>
+    </w:lvl>
+  </w:abstractNum>
+  <w:abstractNum w:abstractNumId="2" w15:restartNumberingAfterBreak="0">
     <w:nsid w:val="78B342E8"/>
     <w:multiLevelType w:val="hybridMultilevel"/>
     <w:tmpl w:val="536012E6"/>
@@ -361,6 +804,12 @@
     </w:lvl>
   </w:abstractNum>
   <w:num w:numId="1" w16cid:durableId="1724476169">
+    <w:abstractNumId w:val="2"/>
+  </w:num>
+  <w:num w:numId="2" w16cid:durableId="164789554">
+    <w:abstractNumId w:val="1"/>
+  </w:num>
+  <w:num w:numId="3" w16cid:durableId="1023095699">
     <w:abstractNumId w:val="0"/>
   </w:num>
 </w:numbering>
@@ -1068,6 +1517,15 @@
 </file>
 
 <file path=customXml/item1.xml><?xml version="1.0" encoding="utf-8"?>
+<?mso-contentType ?>
+<FormTemplates xmlns="http://schemas.microsoft.com/sharepoint/v3/contenttype/forms">
+  <Display>DocumentLibraryForm</Display>
+  <Edit>DocumentLibraryForm</Edit>
+  <New>DocumentLibraryForm</New>
+</FormTemplates>
+</file>
+
+<file path=customXml/item2.xml><?xml version="1.0" encoding="utf-8"?>
 <ct:contentTypeSchema xmlns:ct="http://schemas.microsoft.com/office/2006/metadata/contentType" xmlns:ma="http://schemas.microsoft.com/office/2006/metadata/properties/metaAttributes" ct:_="" ma:_="" ma:contentTypeName="Document" ma:contentTypeID="0x010100F2AD352D0FBA5D419615AB2DE3187B3B" ma:contentTypeVersion="11" ma:contentTypeDescription="Create a new document." ma:contentTypeScope="" ma:versionID="b529fa9386b2482d8c3580c66860af18">
   <xsd:schema xmlns:xsd="http://www.w3.org/2001/XMLSchema" xmlns:xs="http://www.w3.org/2001/XMLSchema" xmlns:p="http://schemas.microsoft.com/office/2006/metadata/properties" xmlns:ns3="78b55264-90b6-4809-b08b-e4b2cae3d0c2" xmlns:ns4="78514537-f0bb-48e7-9cf0-9f238939ff9e" targetNamespace="http://schemas.microsoft.com/office/2006/metadata/properties" ma:root="true" ma:fieldsID="caf03e1edc878471919c8a6f3cc3e19a" ns3:_="" ns4:_="">
     <xsd:import namespace="78b55264-90b6-4809-b08b-e4b2cae3d0c2"/>
@@ -1278,15 +1736,6 @@
 </ct:contentTypeSchema>
 </file>
 
-<file path=customXml/item2.xml><?xml version="1.0" encoding="utf-8"?>
-<?mso-contentType ?>
-<FormTemplates xmlns="http://schemas.microsoft.com/sharepoint/v3/contenttype/forms">
-  <Display>DocumentLibraryForm</Display>
-  <Edit>DocumentLibraryForm</Edit>
-  <New>DocumentLibraryForm</New>
-</FormTemplates>
-</file>
-
 <file path=customXml/item3.xml><?xml version="1.0" encoding="utf-8"?>
 <p:properties xmlns:p="http://schemas.microsoft.com/office/2006/metadata/properties" xmlns:xsi="http://www.w3.org/2001/XMLSchema-instance" xmlns:pc="http://schemas.microsoft.com/office/infopath/2007/PartnerControls">
   <documentManagement/>
@@ -1294,6 +1743,14 @@
 </file>
 
 <file path=customXml/itemProps1.xml><?xml version="1.0" encoding="utf-8"?>
+<ds:datastoreItem xmlns:ds="http://schemas.openxmlformats.org/officeDocument/2006/customXml" ds:itemID="{A02911DE-DD9E-43FF-8D55-931A48CE15CE}">
+  <ds:schemaRefs>
+    <ds:schemaRef ds:uri="http://schemas.microsoft.com/sharepoint/v3/contenttype/forms"/>
+  </ds:schemaRefs>
+</ds:datastoreItem>
+</file>
+
+<file path=customXml/itemProps2.xml><?xml version="1.0" encoding="utf-8"?>
 <ds:datastoreItem xmlns:ds="http://schemas.openxmlformats.org/officeDocument/2006/customXml" ds:itemID="{A9AF537F-0FBB-4EDC-BEE7-33AEAF3C08C1}">
   <ds:schemaRefs>
     <ds:schemaRef ds:uri="http://schemas.microsoft.com/office/2006/metadata/contentType"/>
@@ -1312,27 +1769,11 @@
 </ds:datastoreItem>
 </file>
 
-<file path=customXml/itemProps2.xml><?xml version="1.0" encoding="utf-8"?>
-<ds:datastoreItem xmlns:ds="http://schemas.openxmlformats.org/officeDocument/2006/customXml" ds:itemID="{A02911DE-DD9E-43FF-8D55-931A48CE15CE}">
-  <ds:schemaRefs>
-    <ds:schemaRef ds:uri="http://schemas.microsoft.com/sharepoint/v3/contenttype/forms"/>
-  </ds:schemaRefs>
-</ds:datastoreItem>
-</file>
-
 <file path=customXml/itemProps3.xml><?xml version="1.0" encoding="utf-8"?>
 <ds:datastoreItem xmlns:ds="http://schemas.openxmlformats.org/officeDocument/2006/customXml" ds:itemID="{7E92E15D-EFB6-498F-B130-F74726A26E6A}">
   <ds:schemaRefs>
-    <ds:schemaRef ds:uri="http://www.w3.org/XML/1998/namespace"/>
-    <ds:schemaRef ds:uri="http://purl.org/dc/terms/"/>
-    <ds:schemaRef ds:uri="http://purl.org/dc/elements/1.1/"/>
+    <ds:schemaRef ds:uri="http://schemas.microsoft.com/office/2006/metadata/properties"/>
     <ds:schemaRef ds:uri="http://schemas.microsoft.com/office/infopath/2007/PartnerControls"/>
-    <ds:schemaRef ds:uri="http://purl.org/dc/dcmitype/"/>
-    <ds:schemaRef ds:uri="http://schemas.microsoft.com/office/2006/documentManagement/types"/>
-    <ds:schemaRef ds:uri="http://schemas.openxmlformats.org/package/2006/metadata/core-properties"/>
-    <ds:schemaRef ds:uri="78514537-f0bb-48e7-9cf0-9f238939ff9e"/>
-    <ds:schemaRef ds:uri="78b55264-90b6-4809-b08b-e4b2cae3d0c2"/>
-    <ds:schemaRef ds:uri="http://schemas.microsoft.com/office/2006/metadata/properties"/>
   </ds:schemaRefs>
 </ds:datastoreItem>
 </file>
--- a/Assignment_PCP1/Documents/AssignmentPCP1_CRTBRA002_Report.docx
+++ b/Assignment_PCP1/Documents/AssignmentPCP1_CRTBRA002_Report.docx
@@ -43,7 +43,7 @@
                     <pic:cNvPicPr/>
                   </pic:nvPicPr>
                   <pic:blipFill>
-                    <a:blip r:embed="rId8"/>
+                    <a:blip r:embed="rId10"/>
                     <a:stretch>
                       <a:fillRect/>
                     </a:stretch>
@@ -188,18 +188,65 @@
       <w:pPr>
         <w:pStyle w:val="ListParagraph"/>
         <w:numPr>
-          <w:ilvl w:val="0"/>
-          <w:numId w:val="2"/>
+          <w:ilvl w:val="1"/>
+          <w:numId w:val="1"/>
         </w:numPr>
         <w:tabs>
           <w:tab w:val="left" w:pos="1692"/>
         </w:tabs>
-      </w:pPr>
-      <w:r>
-        <w:t>Y</w:t>
-      </w:r>
-      <w:r>
-        <w:t>our parallelisation algorithms</w:t>
+        <w:rPr>
+          <w:b/>
+          <w:bCs/>
+          <w:sz w:val="24"/>
+          <w:szCs w:val="24"/>
+        </w:rPr>
+      </w:pPr>
+      <w:r>
+        <w:rPr>
+          <w:b/>
+          <w:bCs/>
+          <w:sz w:val="24"/>
+          <w:szCs w:val="24"/>
+        </w:rPr>
+        <w:t>Parallelisation Algorithms</w:t>
+      </w:r>
+    </w:p>
+    <w:p>
+      <w:pPr>
+        <w:tabs>
+          <w:tab w:val="left" w:pos="1692"/>
+        </w:tabs>
+        <w:rPr>
+          <w:i/>
+          <w:iCs/>
+          <w:u w:val="single"/>
+        </w:rPr>
+      </w:pPr>
+      <w:r>
+        <w:rPr>
+          <w:i/>
+          <w:iCs/>
+          <w:u w:val="single"/>
+        </w:rPr>
+        <w:t>Mean</w:t>
+      </w:r>
+      <w:r>
+        <w:rPr>
+          <w:i/>
+          <w:iCs/>
+          <w:u w:val="single"/>
+        </w:rPr>
+        <w:t>FilterParallel.java</w:t>
+      </w:r>
+    </w:p>
+    <w:p>
+      <w:pPr>
+        <w:tabs>
+          <w:tab w:val="left" w:pos="1692"/>
+        </w:tabs>
+      </w:pPr>
+      <w:r>
+        <w:t>The parallel algorithm for the mean filter is described briefly, below:</w:t>
       </w:r>
     </w:p>
     <w:p>
@@ -207,17 +254,14 @@
         <w:pStyle w:val="ListParagraph"/>
         <w:numPr>
           <w:ilvl w:val="0"/>
-          <w:numId w:val="2"/>
+          <w:numId w:val="4"/>
         </w:numPr>
         <w:tabs>
           <w:tab w:val="left" w:pos="1692"/>
         </w:tabs>
       </w:pPr>
       <w:r>
-        <w:t>H</w:t>
-      </w:r>
-      <w:r>
-        <w:t>ow you validated your algorithms (showed that they are correct)</w:t>
+        <w:t>Extract pixel values from image</w:t>
       </w:r>
     </w:p>
     <w:p>
@@ -225,35 +269,68 @@
         <w:pStyle w:val="ListParagraph"/>
         <w:numPr>
           <w:ilvl w:val="0"/>
-          <w:numId w:val="2"/>
+          <w:numId w:val="4"/>
         </w:numPr>
         <w:tabs>
           <w:tab w:val="left" w:pos="1692"/>
         </w:tabs>
       </w:pPr>
       <w:r>
-        <w:t>H</w:t>
-      </w:r>
-      <w:r>
-        <w:t>ow you timed your algorithms accurately</w:t>
+        <w:t>Arrang</w:t>
+      </w:r>
+      <w:r>
+        <w:t>e</w:t>
+      </w:r>
+      <w:r>
+        <w:t xml:space="preserve"> the pixel values in a particular order </w:t>
+      </w:r>
+      <w:r>
+        <w:t>and populate array</w:t>
       </w:r>
     </w:p>
     <w:p>
       <w:pPr>
         <w:pStyle w:val="ListParagraph"/>
         <w:numPr>
-          <w:ilvl w:val="0"/>
-          <w:numId w:val="2"/>
+          <w:ilvl w:val="1"/>
+          <w:numId w:val="4"/>
         </w:numPr>
         <w:tabs>
           <w:tab w:val="left" w:pos="1692"/>
         </w:tabs>
       </w:pPr>
       <w:r>
-        <w:t>H</w:t>
-      </w:r>
-      <w:r>
-        <w:t>ow you established the optimal serial threshold for your fork/join algorithms</w:t>
+        <w:t xml:space="preserve">This was </w:t>
+      </w:r>
+      <w:r>
+        <w:t xml:space="preserve">an </w:t>
+      </w:r>
+      <w:r>
+        <w:t>important</w:t>
+      </w:r>
+      <w:r>
+        <w:t xml:space="preserve"> step</w:t>
+      </w:r>
+      <w:r>
+        <w:t xml:space="preserve"> </w:t>
+      </w:r>
+      <w:r>
+        <w:t xml:space="preserve">so that </w:t>
+      </w:r>
+      <w:r>
+        <w:t xml:space="preserve">the new pixel values </w:t>
+      </w:r>
+      <w:r>
+        <w:t xml:space="preserve">are </w:t>
+      </w:r>
+      <w:r>
+        <w:t xml:space="preserve">returned to their original position </w:t>
+      </w:r>
+      <w:r>
+        <w:t>in</w:t>
+      </w:r>
+      <w:r>
+        <w:t xml:space="preserve"> the image</w:t>
       </w:r>
     </w:p>
     <w:p>
@@ -261,35 +338,422 @@
         <w:pStyle w:val="ListParagraph"/>
         <w:numPr>
           <w:ilvl w:val="0"/>
-          <w:numId w:val="2"/>
+          <w:numId w:val="4"/>
         </w:numPr>
         <w:tabs>
           <w:tab w:val="left" w:pos="1692"/>
         </w:tabs>
       </w:pPr>
       <w:r>
-        <w:t>T</w:t>
-      </w:r>
-      <w:r>
-        <w:t>he machine architectures you tested on and</w:t>
+        <w:t>The fork/join framework</w:t>
+      </w:r>
+      <w:r>
+        <w:t>, was used in tandem with the MeanArray.java class to implement the mean filter in parallel</w:t>
       </w:r>
     </w:p>
     <w:p>
       <w:pPr>
         <w:pStyle w:val="ListParagraph"/>
         <w:numPr>
-          <w:ilvl w:val="0"/>
-          <w:numId w:val="2"/>
+          <w:ilvl w:val="1"/>
+          <w:numId w:val="4"/>
         </w:numPr>
         <w:tabs>
           <w:tab w:val="left" w:pos="1692"/>
         </w:tabs>
       </w:pPr>
       <w:r>
-        <w:t>A</w:t>
-      </w:r>
-      <w:r>
-        <w:t>ny problems/difficulties you encountered</w:t>
+        <w:t xml:space="preserve">Using a divide and conquer approach the </w:t>
+      </w:r>
+      <w:r>
+        <w:t xml:space="preserve">original </w:t>
+      </w:r>
+      <w:r>
+        <w:t>array</w:t>
+      </w:r>
+      <w:r>
+        <w:t xml:space="preserve"> (containing pixel values)</w:t>
+      </w:r>
+      <w:r>
+        <w:t xml:space="preserve"> was broken up recursively until meeting the sequential threshold</w:t>
+      </w:r>
+    </w:p>
+    <w:p>
+      <w:pPr>
+        <w:pStyle w:val="ListParagraph"/>
+        <w:numPr>
+          <w:ilvl w:val="1"/>
+          <w:numId w:val="4"/>
+        </w:numPr>
+        <w:tabs>
+          <w:tab w:val="left" w:pos="1692"/>
+        </w:tabs>
+      </w:pPr>
+      <w:r>
+        <w:t>There</w:t>
+      </w:r>
+      <w:r>
+        <w:t>after</w:t>
+      </w:r>
+      <w:r>
+        <w:t>, the resulting array was used to implement the mean filter in series</w:t>
+      </w:r>
+    </w:p>
+    <w:p>
+      <w:pPr>
+        <w:pStyle w:val="ListParagraph"/>
+        <w:numPr>
+          <w:ilvl w:val="1"/>
+          <w:numId w:val="4"/>
+        </w:numPr>
+        <w:tabs>
+          <w:tab w:val="left" w:pos="1692"/>
+        </w:tabs>
+      </w:pPr>
+      <w:r>
+        <w:t xml:space="preserve">The red, green, and blue values for each pixel are extracted, and used to calculate a cumulative sum within one window </w:t>
+      </w:r>
+    </w:p>
+    <w:p>
+      <w:pPr>
+        <w:pStyle w:val="ListParagraph"/>
+        <w:numPr>
+          <w:ilvl w:val="1"/>
+          <w:numId w:val="4"/>
+        </w:numPr>
+        <w:tabs>
+          <w:tab w:val="left" w:pos="1692"/>
+        </w:tabs>
+      </w:pPr>
+      <w:r>
+        <w:t>The cumulative sum is divided by the window size to determine the mean red, green and blue values</w:t>
+      </w:r>
+    </w:p>
+    <w:p>
+      <w:pPr>
+        <w:pStyle w:val="ListParagraph"/>
+        <w:numPr>
+          <w:ilvl w:val="1"/>
+          <w:numId w:val="4"/>
+        </w:numPr>
+        <w:tabs>
+          <w:tab w:val="left" w:pos="1692"/>
+        </w:tabs>
+      </w:pPr>
+      <w:r>
+        <w:t xml:space="preserve">These values are used to determine a new “mean” pixel value, which is then </w:t>
+      </w:r>
+      <w:r>
+        <w:t>stored in an array</w:t>
+      </w:r>
+    </w:p>
+    <w:p>
+      <w:pPr>
+        <w:pStyle w:val="ListParagraph"/>
+        <w:numPr>
+          <w:ilvl w:val="1"/>
+          <w:numId w:val="4"/>
+        </w:numPr>
+        <w:tabs>
+          <w:tab w:val="left" w:pos="1692"/>
+        </w:tabs>
+      </w:pPr>
+      <w:r>
+        <w:t xml:space="preserve">This process is repeated until each pixel </w:t>
+      </w:r>
+      <w:r>
+        <w:t>in the array ha</w:t>
+      </w:r>
+      <w:r>
+        <w:t>s received a new value</w:t>
+      </w:r>
+    </w:p>
+    <w:p>
+      <w:pPr>
+        <w:pStyle w:val="ListParagraph"/>
+        <w:numPr>
+          <w:ilvl w:val="1"/>
+          <w:numId w:val="4"/>
+        </w:numPr>
+        <w:tabs>
+          <w:tab w:val="left" w:pos="1692"/>
+        </w:tabs>
+      </w:pPr>
+      <w:r>
+        <w:t>Once each sequential compute is finished, the arrays from the left- and right-hand splits are concatenated to form one array with the new pixel values</w:t>
+      </w:r>
+    </w:p>
+    <w:p>
+      <w:pPr>
+        <w:pStyle w:val="ListParagraph"/>
+        <w:numPr>
+          <w:ilvl w:val="0"/>
+          <w:numId w:val="4"/>
+        </w:numPr>
+        <w:tabs>
+          <w:tab w:val="left" w:pos="1692"/>
+        </w:tabs>
+      </w:pPr>
+      <w:r>
+        <w:t>The n</w:t>
+      </w:r>
+      <w:r>
+        <w:t>ew “mean” pixel values are written to a new image file</w:t>
+      </w:r>
+    </w:p>
+    <w:p>
+      <w:pPr>
+        <w:tabs>
+          <w:tab w:val="left" w:pos="1692"/>
+        </w:tabs>
+        <w:rPr>
+          <w:i/>
+          <w:iCs/>
+          <w:u w:val="single"/>
+        </w:rPr>
+      </w:pPr>
+      <w:r>
+        <w:rPr>
+          <w:i/>
+          <w:iCs/>
+          <w:u w:val="single"/>
+        </w:rPr>
+        <w:t>Median</w:t>
+      </w:r>
+      <w:r>
+        <w:rPr>
+          <w:i/>
+          <w:iCs/>
+          <w:u w:val="single"/>
+        </w:rPr>
+        <w:t>FilterParallel.java</w:t>
+      </w:r>
+    </w:p>
+    <w:p>
+      <w:pPr>
+        <w:tabs>
+          <w:tab w:val="left" w:pos="1692"/>
+        </w:tabs>
+      </w:pPr>
+      <w:r>
+        <w:t>The parallel filter for the median filter is described briefly, below:</w:t>
+      </w:r>
+    </w:p>
+    <w:p>
+      <w:pPr>
+        <w:pStyle w:val="ListParagraph"/>
+        <w:numPr>
+          <w:ilvl w:val="0"/>
+          <w:numId w:val="4"/>
+        </w:numPr>
+        <w:tabs>
+          <w:tab w:val="left" w:pos="1692"/>
+        </w:tabs>
+      </w:pPr>
+      <w:r>
+        <w:t>Extract pixel values from image</w:t>
+      </w:r>
+    </w:p>
+    <w:p>
+      <w:pPr>
+        <w:pStyle w:val="ListParagraph"/>
+        <w:numPr>
+          <w:ilvl w:val="0"/>
+          <w:numId w:val="4"/>
+        </w:numPr>
+        <w:tabs>
+          <w:tab w:val="left" w:pos="1692"/>
+        </w:tabs>
+      </w:pPr>
+      <w:r>
+        <w:t>Arrange the pixel values in a particular order and populate array</w:t>
+      </w:r>
+    </w:p>
+    <w:p>
+      <w:pPr>
+        <w:pStyle w:val="ListParagraph"/>
+        <w:numPr>
+          <w:ilvl w:val="1"/>
+          <w:numId w:val="4"/>
+        </w:numPr>
+        <w:tabs>
+          <w:tab w:val="left" w:pos="1692"/>
+        </w:tabs>
+      </w:pPr>
+      <w:r>
+        <w:t>This was an important step so that the new pixel values are returned to their original position in the image</w:t>
+      </w:r>
+    </w:p>
+    <w:p>
+      <w:pPr>
+        <w:pStyle w:val="ListParagraph"/>
+        <w:numPr>
+          <w:ilvl w:val="0"/>
+          <w:numId w:val="4"/>
+        </w:numPr>
+        <w:tabs>
+          <w:tab w:val="left" w:pos="1692"/>
+        </w:tabs>
+      </w:pPr>
+      <w:r>
+        <w:t>The fork/join framework, was used in tandem with the Me</w:t>
+      </w:r>
+      <w:r>
+        <w:t>dian</w:t>
+      </w:r>
+      <w:r>
+        <w:t>Array.java class to implement the me</w:t>
+      </w:r>
+      <w:r>
+        <w:t>dian</w:t>
+      </w:r>
+      <w:r>
+        <w:t xml:space="preserve"> filter in parallel</w:t>
+      </w:r>
+    </w:p>
+    <w:p>
+      <w:pPr>
+        <w:pStyle w:val="ListParagraph"/>
+        <w:numPr>
+          <w:ilvl w:val="1"/>
+          <w:numId w:val="4"/>
+        </w:numPr>
+        <w:tabs>
+          <w:tab w:val="left" w:pos="1692"/>
+        </w:tabs>
+      </w:pPr>
+      <w:r>
+        <w:t xml:space="preserve">Using a divide and conquer approach the </w:t>
+      </w:r>
+      <w:r>
+        <w:t xml:space="preserve">original </w:t>
+      </w:r>
+      <w:r>
+        <w:t>array (containing pixel values) was broken up recursively until meeting the sequential threshold</w:t>
+      </w:r>
+    </w:p>
+    <w:p>
+      <w:pPr>
+        <w:pStyle w:val="ListParagraph"/>
+        <w:numPr>
+          <w:ilvl w:val="1"/>
+          <w:numId w:val="4"/>
+        </w:numPr>
+        <w:tabs>
+          <w:tab w:val="left" w:pos="1692"/>
+        </w:tabs>
+      </w:pPr>
+      <w:r>
+        <w:t>Thereafter, the resulting array</w:t>
+      </w:r>
+      <w:r>
+        <w:t>s</w:t>
+      </w:r>
+      <w:r>
+        <w:t xml:space="preserve"> w</w:t>
+      </w:r>
+      <w:r>
+        <w:t>ere</w:t>
+      </w:r>
+      <w:r>
+        <w:t xml:space="preserve"> used to implement the m</w:t>
+      </w:r>
+      <w:r>
+        <w:t xml:space="preserve">edian </w:t>
+      </w:r>
+      <w:r>
+        <w:t>filter in series</w:t>
+      </w:r>
+    </w:p>
+    <w:p>
+      <w:pPr>
+        <w:pStyle w:val="ListParagraph"/>
+        <w:numPr>
+          <w:ilvl w:val="1"/>
+          <w:numId w:val="4"/>
+        </w:numPr>
+        <w:tabs>
+          <w:tab w:val="left" w:pos="1692"/>
+        </w:tabs>
+      </w:pPr>
+      <w:r>
+        <w:lastRenderedPageBreak/>
+        <w:t xml:space="preserve">The red, green, and blue values for each pixel are extracted, </w:t>
+      </w:r>
+      <w:r>
+        <w:t>and sorted in ascending order</w:t>
+      </w:r>
+    </w:p>
+    <w:p>
+      <w:pPr>
+        <w:pStyle w:val="ListParagraph"/>
+        <w:numPr>
+          <w:ilvl w:val="1"/>
+          <w:numId w:val="4"/>
+        </w:numPr>
+        <w:tabs>
+          <w:tab w:val="left" w:pos="1692"/>
+        </w:tabs>
+      </w:pPr>
+      <w:r>
+        <w:t>Using the median method, the median value from each window is extracted and stored in an array</w:t>
+      </w:r>
+    </w:p>
+    <w:p>
+      <w:pPr>
+        <w:pStyle w:val="ListParagraph"/>
+        <w:numPr>
+          <w:ilvl w:val="1"/>
+          <w:numId w:val="4"/>
+        </w:numPr>
+        <w:tabs>
+          <w:tab w:val="left" w:pos="1692"/>
+        </w:tabs>
+      </w:pPr>
+      <w:r>
+        <w:t xml:space="preserve">This process is repeated </w:t>
+      </w:r>
+      <w:r>
+        <w:t>until each pixel in the array has received a new value</w:t>
+      </w:r>
+    </w:p>
+    <w:p>
+      <w:pPr>
+        <w:pStyle w:val="ListParagraph"/>
+        <w:numPr>
+          <w:ilvl w:val="1"/>
+          <w:numId w:val="4"/>
+        </w:numPr>
+        <w:tabs>
+          <w:tab w:val="left" w:pos="1692"/>
+        </w:tabs>
+      </w:pPr>
+      <w:r>
+        <w:t>Once each sequential compute is finished, the arrays from the left- and right-hand splits are concatenated to form one array with the new pixel values</w:t>
+      </w:r>
+    </w:p>
+    <w:p>
+      <w:pPr>
+        <w:pStyle w:val="ListParagraph"/>
+        <w:numPr>
+          <w:ilvl w:val="0"/>
+          <w:numId w:val="4"/>
+        </w:numPr>
+        <w:tabs>
+          <w:tab w:val="left" w:pos="1692"/>
+        </w:tabs>
+      </w:pPr>
+      <w:r>
+        <w:t>The n</w:t>
+      </w:r>
+      <w:r>
+        <w:t>ew “</w:t>
+      </w:r>
+      <w:r>
+        <w:t>median</w:t>
+      </w:r>
+      <w:r>
+        <w:t>” pixel values are written to a new image file</w:t>
       </w:r>
     </w:p>
     <w:p>
@@ -299,6 +763,654 @@
           <w:tab w:val="left" w:pos="1692"/>
         </w:tabs>
         <w:ind w:left="360"/>
+      </w:pPr>
+    </w:p>
+    <w:p>
+      <w:pPr>
+        <w:pStyle w:val="ListParagraph"/>
+        <w:numPr>
+          <w:ilvl w:val="1"/>
+          <w:numId w:val="1"/>
+        </w:numPr>
+        <w:tabs>
+          <w:tab w:val="left" w:pos="1692"/>
+        </w:tabs>
+        <w:rPr>
+          <w:b/>
+          <w:bCs/>
+          <w:sz w:val="24"/>
+          <w:szCs w:val="24"/>
+        </w:rPr>
+      </w:pPr>
+      <w:r>
+        <w:rPr>
+          <w:b/>
+          <w:bCs/>
+          <w:sz w:val="24"/>
+          <w:szCs w:val="24"/>
+        </w:rPr>
+        <w:t>Validation</w:t>
+      </w:r>
+    </w:p>
+    <w:p>
+      <w:pPr>
+        <w:tabs>
+          <w:tab w:val="left" w:pos="1692"/>
+        </w:tabs>
+      </w:pPr>
+      <w:r>
+        <w:t xml:space="preserve">To test the validity of the experiments and make sure that the results from the parallel and serial algorithms were identical, </w:t>
+      </w:r>
+      <w:r>
+        <w:t xml:space="preserve">the resulting </w:t>
+      </w:r>
+      <w:r>
+        <w:t>array</w:t>
+      </w:r>
+      <w:r>
+        <w:t>s</w:t>
+      </w:r>
+      <w:r>
+        <w:t xml:space="preserve"> </w:t>
+      </w:r>
+      <w:r>
+        <w:t xml:space="preserve">containing the new pixel values (median/mean values) </w:t>
+      </w:r>
+      <w:r>
+        <w:t>w</w:t>
+      </w:r>
+      <w:r>
+        <w:t>ere</w:t>
+      </w:r>
+      <w:r>
+        <w:t xml:space="preserve"> compare</w:t>
+      </w:r>
+      <w:r>
+        <w:t>d.</w:t>
+      </w:r>
+    </w:p>
+    <w:p>
+      <w:pPr>
+        <w:tabs>
+          <w:tab w:val="left" w:pos="1692"/>
+        </w:tabs>
+      </w:pPr>
+      <w:r>
+        <w:t>Validation criteria</w:t>
+      </w:r>
+      <w:r>
+        <w:t>, when comparing experiment results</w:t>
+      </w:r>
+      <w:r>
+        <w:t>:</w:t>
+      </w:r>
+    </w:p>
+    <w:p>
+      <w:pPr>
+        <w:pStyle w:val="ListBullet"/>
+      </w:pPr>
+      <w:r>
+        <w:t>The image being tested must be the same for both the serial and parallel algorithms</w:t>
+      </w:r>
+    </w:p>
+    <w:p>
+      <w:pPr>
+        <w:pStyle w:val="ListBullet"/>
+      </w:pPr>
+      <w:r>
+        <w:t>The window size being used must be the same for both the serial and parallel algorithms</w:t>
+      </w:r>
+    </w:p>
+    <w:p>
+      <w:pPr>
+        <w:pStyle w:val="ListBullet"/>
+      </w:pPr>
+      <w:r>
+        <w:t>The computer architechture being used must be the same for both the serial and parallel algorithms</w:t>
+      </w:r>
+    </w:p>
+    <w:p>
+      <w:pPr>
+        <w:pStyle w:val="ListBullet"/>
+        <w:numPr>
+          <w:ilvl w:val="0"/>
+          <w:numId w:val="0"/>
+        </w:numPr>
+      </w:pPr>
+    </w:p>
+    <w:p>
+      <w:pPr>
+        <w:pStyle w:val="ListBullet"/>
+        <w:numPr>
+          <w:ilvl w:val="0"/>
+          <w:numId w:val="0"/>
+        </w:numPr>
+      </w:pPr>
+      <w:r>
+        <w:t>Validation process:</w:t>
+      </w:r>
+    </w:p>
+    <w:p>
+      <w:pPr>
+        <w:pStyle w:val="ListBullet"/>
+      </w:pPr>
+      <w:r>
+        <w:t xml:space="preserve">A visual test, which compares the resulting image generated using the serial solution and the resulting image </w:t>
+      </w:r>
+      <w:r>
+        <w:t xml:space="preserve">generated </w:t>
+      </w:r>
+      <w:r>
+        <w:t>using the parallel solution</w:t>
+      </w:r>
+    </w:p>
+    <w:p>
+      <w:pPr>
+        <w:pStyle w:val="ListBullet"/>
+      </w:pPr>
+      <w:r>
+        <w:t>An</w:t>
+      </w:r>
+      <w:r>
+        <w:t xml:space="preserve"> </w:t>
+      </w:r>
+      <w:r>
+        <w:t>accuracy test, which compares the pixel values generated using the serial solution and the pixel values generated using the parallel solution</w:t>
+      </w:r>
+    </w:p>
+    <w:p>
+      <w:pPr>
+        <w:pStyle w:val="ListParagraph"/>
+        <w:numPr>
+          <w:ilvl w:val="1"/>
+          <w:numId w:val="1"/>
+        </w:numPr>
+        <w:tabs>
+          <w:tab w:val="left" w:pos="1692"/>
+        </w:tabs>
+        <w:rPr>
+          <w:b/>
+          <w:bCs/>
+          <w:sz w:val="24"/>
+          <w:szCs w:val="24"/>
+        </w:rPr>
+      </w:pPr>
+      <w:r>
+        <w:rPr>
+          <w:b/>
+          <w:bCs/>
+          <w:sz w:val="24"/>
+          <w:szCs w:val="24"/>
+        </w:rPr>
+        <w:t>Timing</w:t>
+      </w:r>
+    </w:p>
+    <w:p>
+      <w:pPr>
+        <w:tabs>
+          <w:tab w:val="left" w:pos="1692"/>
+        </w:tabs>
+      </w:pPr>
+      <w:r>
+        <w:t xml:space="preserve">For the timing of the experiments, each experiment </w:t>
+      </w:r>
+      <w:r>
+        <w:t>generates a runtime</w:t>
+      </w:r>
+      <w:r>
+        <w:t>.</w:t>
+      </w:r>
+    </w:p>
+    <w:p>
+      <w:pPr>
+        <w:tabs>
+          <w:tab w:val="left" w:pos="1692"/>
+        </w:tabs>
+      </w:pPr>
+      <w:r>
+        <w:t>The tic() and toc() methods were used to time the overhead and runtime components. The code can be seen below.</w:t>
+      </w:r>
+    </w:p>
+    <w:tbl>
+      <w:tblPr>
+        <w:tblStyle w:val="TableGrid"/>
+        <w:tblW w:w="0" w:type="auto"/>
+        <w:tblLook w:val="04A0" w:firstRow="1" w:lastRow="0" w:firstColumn="1" w:lastColumn="0" w:noHBand="0" w:noVBand="1"/>
+      </w:tblPr>
+      <w:tblGrid>
+        <w:gridCol w:w="9016"/>
+      </w:tblGrid>
+      <w:tr>
+        <w:tc>
+          <w:tcPr>
+            <w:tcW w:w="9016" w:type="dxa"/>
+          </w:tcPr>
+          <w:p>
+            <w:pPr>
+              <w:tabs>
+                <w:tab w:val="left" w:pos="1692"/>
+              </w:tabs>
+            </w:pPr>
+            <w:r>
+              <w:t>private static void tic(){</w:t>
+            </w:r>
+          </w:p>
+          <w:p>
+            <w:pPr>
+              <w:tabs>
+                <w:tab w:val="left" w:pos="1692"/>
+              </w:tabs>
+            </w:pPr>
+            <w:r>
+              <w:tab/>
+            </w:r>
+            <w:r>
+              <w:t>startTime = System.currentTimeMillis();</w:t>
+            </w:r>
+          </w:p>
+          <w:p>
+            <w:pPr>
+              <w:tabs>
+                <w:tab w:val="left" w:pos="1692"/>
+              </w:tabs>
+            </w:pPr>
+            <w:r>
+              <w:t>}</w:t>
+            </w:r>
+          </w:p>
+          <w:p>
+            <w:pPr>
+              <w:tabs>
+                <w:tab w:val="left" w:pos="1692"/>
+              </w:tabs>
+            </w:pPr>
+          </w:p>
+          <w:p>
+            <w:pPr>
+              <w:tabs>
+                <w:tab w:val="left" w:pos="1692"/>
+              </w:tabs>
+            </w:pPr>
+            <w:r>
+              <w:t>private static void toc(){</w:t>
+            </w:r>
+          </w:p>
+          <w:p>
+            <w:pPr>
+              <w:tabs>
+                <w:tab w:val="left" w:pos="1692"/>
+              </w:tabs>
+            </w:pPr>
+            <w:r>
+              <w:tab/>
+            </w:r>
+            <w:r>
+              <w:t xml:space="preserve">runTime = (System.currentTimeMillis() - startTime); </w:t>
+            </w:r>
+          </w:p>
+          <w:p>
+            <w:pPr>
+              <w:keepNext/>
+              <w:tabs>
+                <w:tab w:val="left" w:pos="1692"/>
+              </w:tabs>
+            </w:pPr>
+            <w:r>
+              <w:t>}</w:t>
+            </w:r>
+          </w:p>
+        </w:tc>
+      </w:tr>
+    </w:tbl>
+    <w:p>
+      <w:pPr>
+        <w:pStyle w:val="Caption"/>
+      </w:pPr>
+      <w:r>
+        <w:t xml:space="preserve">Figure </w:t>
+      </w:r>
+      <w:fldSimple w:instr=" SEQ Figure \* ARABIC ">
+        <w:r>
+          <w:rPr>
+            <w:noProof/>
+          </w:rPr>
+          <w:t>1</w:t>
+        </w:r>
+      </w:fldSimple>
+      <w:r>
+        <w:t>: A snippet of code containing the tic() and toc() methods used for timing.</w:t>
+      </w:r>
+    </w:p>
+    <w:p>
+      <w:pPr>
+        <w:pStyle w:val="ListParagraph"/>
+        <w:numPr>
+          <w:ilvl w:val="1"/>
+          <w:numId w:val="1"/>
+        </w:numPr>
+        <w:tabs>
+          <w:tab w:val="left" w:pos="1692"/>
+        </w:tabs>
+        <w:rPr>
+          <w:b/>
+          <w:bCs/>
+          <w:sz w:val="24"/>
+          <w:szCs w:val="24"/>
+        </w:rPr>
+      </w:pPr>
+      <w:r>
+        <w:rPr>
+          <w:b/>
+          <w:bCs/>
+          <w:sz w:val="24"/>
+          <w:szCs w:val="24"/>
+        </w:rPr>
+        <w:t xml:space="preserve">Optimal Serial Threshold </w:t>
+      </w:r>
+    </w:p>
+    <w:p>
+      <w:pPr>
+        <w:tabs>
+          <w:tab w:val="left" w:pos="1692"/>
+        </w:tabs>
+      </w:pPr>
+      <w:r>
+        <w:t>Determining the optimal serial threshold required some trial and error</w:t>
+      </w:r>
+      <w:r>
+        <w:t>. The idea was to try and get the serial threshold as small as possible, to reduce the amount of serial computation in the parallel solution.</w:t>
+      </w:r>
+    </w:p>
+    <w:p>
+      <w:pPr>
+        <w:tabs>
+          <w:tab w:val="left" w:pos="1692"/>
+        </w:tabs>
+      </w:pPr>
+      <w:r>
+        <w:t>This process involved:</w:t>
+      </w:r>
+    </w:p>
+    <w:p>
+      <w:pPr>
+        <w:pStyle w:val="ListBullet"/>
+      </w:pPr>
+      <w:r>
+        <w:t>Determining</w:t>
+      </w:r>
+      <w:r>
+        <w:t xml:space="preserve"> the size of the image being processed</w:t>
+      </w:r>
+    </w:p>
+    <w:p>
+      <w:pPr>
+        <w:pStyle w:val="ListBullet"/>
+      </w:pPr>
+      <w:r>
+        <w:t>Investigating</w:t>
+      </w:r>
+      <w:r>
+        <w:t xml:space="preserve"> the number of cores available on the computer at a given time, using the line “</w:t>
+      </w:r>
+      <w:r>
+        <w:t>Runtime.getRuntime().availableProcessors()</w:t>
+      </w:r>
+      <w:r>
+        <w:t>” to receive an integer value</w:t>
+      </w:r>
+    </w:p>
+    <w:p>
+      <w:pPr>
+        <w:pStyle w:val="ListBullet"/>
+        <w:numPr>
+          <w:ilvl w:val="0"/>
+          <w:numId w:val="0"/>
+        </w:numPr>
+        <w:ind w:left="360" w:hanging="360"/>
+      </w:pPr>
+    </w:p>
+    <w:p>
+      <w:pPr>
+        <w:pStyle w:val="ListBullet"/>
+        <w:numPr>
+          <w:ilvl w:val="0"/>
+          <w:numId w:val="0"/>
+        </w:numPr>
+        <w:ind w:left="360" w:hanging="360"/>
+      </w:pPr>
+      <w:r>
+        <w:t xml:space="preserve"> </w:t>
+      </w:r>
+    </w:p>
+    <w:p>
+      <w:pPr>
+        <w:pStyle w:val="ListParagraph"/>
+        <w:numPr>
+          <w:ilvl w:val="1"/>
+          <w:numId w:val="1"/>
+        </w:numPr>
+        <w:tabs>
+          <w:tab w:val="left" w:pos="1692"/>
+        </w:tabs>
+        <w:rPr>
+          <w:b/>
+          <w:bCs/>
+          <w:sz w:val="24"/>
+          <w:szCs w:val="24"/>
+        </w:rPr>
+      </w:pPr>
+      <w:r>
+        <w:rPr>
+          <w:b/>
+          <w:bCs/>
+          <w:sz w:val="24"/>
+          <w:szCs w:val="24"/>
+        </w:rPr>
+        <w:t>Machine Architechtures</w:t>
+      </w:r>
+    </w:p>
+    <w:p>
+      <w:pPr>
+        <w:tabs>
+          <w:tab w:val="left" w:pos="1692"/>
+        </w:tabs>
+      </w:pPr>
+      <w:r>
+        <w:t>The table below shows the two machine architechtures that the experiments were run on.</w:t>
+      </w:r>
+    </w:p>
+    <w:tbl>
+      <w:tblPr>
+        <w:tblStyle w:val="TableGrid"/>
+        <w:tblW w:w="0" w:type="auto"/>
+        <w:tblLook w:val="04A0" w:firstRow="1" w:lastRow="0" w:firstColumn="1" w:lastColumn="0" w:noHBand="0" w:noVBand="1"/>
+      </w:tblPr>
+      <w:tblGrid>
+        <w:gridCol w:w="3005"/>
+        <w:gridCol w:w="3005"/>
+      </w:tblGrid>
+      <w:tr>
+        <w:tc>
+          <w:tcPr>
+            <w:tcW w:w="3005" w:type="dxa"/>
+          </w:tcPr>
+          <w:p>
+            <w:pPr>
+              <w:tabs>
+                <w:tab w:val="left" w:pos="1692"/>
+              </w:tabs>
+            </w:pPr>
+            <w:r>
+              <w:t>Laptop</w:t>
+            </w:r>
+          </w:p>
+        </w:tc>
+        <w:tc>
+          <w:tcPr>
+            <w:tcW w:w="3005" w:type="dxa"/>
+          </w:tcPr>
+          <w:p>
+            <w:pPr>
+              <w:tabs>
+                <w:tab w:val="left" w:pos="1692"/>
+              </w:tabs>
+            </w:pPr>
+            <w:r>
+              <w:t>Processor</w:t>
+            </w:r>
+          </w:p>
+        </w:tc>
+      </w:tr>
+      <w:tr>
+        <w:tc>
+          <w:tcPr>
+            <w:tcW w:w="3005" w:type="dxa"/>
+          </w:tcPr>
+          <w:p>
+            <w:pPr>
+              <w:tabs>
+                <w:tab w:val="left" w:pos="1692"/>
+              </w:tabs>
+            </w:pPr>
+            <w:r>
+              <w:t>Dell G3 15</w:t>
+            </w:r>
+          </w:p>
+        </w:tc>
+        <w:tc>
+          <w:tcPr>
+            <w:tcW w:w="3005" w:type="dxa"/>
+          </w:tcPr>
+          <w:p>
+            <w:pPr>
+              <w:tabs>
+                <w:tab w:val="left" w:pos="1692"/>
+              </w:tabs>
+            </w:pPr>
+            <w:r>
+              <w:t>Intel(R) Core(TM) i5-8300H CPU @ 2.30GHz,</w:t>
+            </w:r>
+          </w:p>
+          <w:p>
+            <w:pPr>
+              <w:tabs>
+                <w:tab w:val="left" w:pos="1692"/>
+              </w:tabs>
+            </w:pPr>
+            <w:r>
+              <w:t xml:space="preserve">2304 </w:t>
+            </w:r>
+            <w:r>
+              <w:t>MHz</w:t>
+            </w:r>
+            <w:r>
+              <w:t>, 4 Core(s), 8 Logical Processor(s)</w:t>
+            </w:r>
+          </w:p>
+        </w:tc>
+      </w:tr>
+    </w:tbl>
+    <w:p>
+      <w:pPr>
+        <w:pStyle w:val="Caption"/>
+      </w:pPr>
+      <w:r>
+        <w:t xml:space="preserve">Table </w:t>
+      </w:r>
+      <w:fldSimple w:instr=" SEQ Table \* ARABIC ">
+        <w:r>
+          <w:rPr>
+            <w:noProof/>
+          </w:rPr>
+          <w:t>1</w:t>
+        </w:r>
+      </w:fldSimple>
+      <w:r>
+        <w:t>: Laptop model and processor for each machine architechture tested on.</w:t>
+      </w:r>
+    </w:p>
+    <w:p>
+      <w:r>
+        <w:t>Unfortunately, I was unable to test on another machine architechture.</w:t>
+      </w:r>
+    </w:p>
+    <w:p>
+      <w:pPr>
+        <w:pStyle w:val="ListParagraph"/>
+        <w:numPr>
+          <w:ilvl w:val="1"/>
+          <w:numId w:val="1"/>
+        </w:numPr>
+        <w:tabs>
+          <w:tab w:val="left" w:pos="1692"/>
+        </w:tabs>
+        <w:rPr>
+          <w:b/>
+          <w:bCs/>
+          <w:sz w:val="24"/>
+          <w:szCs w:val="24"/>
+        </w:rPr>
+      </w:pPr>
+      <w:r>
+        <w:rPr>
+          <w:b/>
+          <w:bCs/>
+          <w:sz w:val="24"/>
+          <w:szCs w:val="24"/>
+        </w:rPr>
+        <w:t>Problems and Difficulties</w:t>
+      </w:r>
+    </w:p>
+    <w:p>
+      <w:pPr>
+        <w:tabs>
+          <w:tab w:val="left" w:pos="1692"/>
+        </w:tabs>
+      </w:pPr>
+      <w:r>
+        <w:t xml:space="preserve">The major problems surfaced when trying to develop the parallel versions of the mean and median filter. </w:t>
+      </w:r>
+    </w:p>
+    <w:p>
+      <w:pPr>
+        <w:tabs>
+          <w:tab w:val="left" w:pos="1692"/>
+        </w:tabs>
+      </w:pPr>
+      <w:r>
+        <w:t>The problems included:</w:t>
+      </w:r>
+    </w:p>
+    <w:p>
+      <w:pPr>
+        <w:pStyle w:val="ListBullet"/>
+      </w:pPr>
+      <w:r>
+        <w:t>Storing the extracted pixel values in an order that resulted in the new pixel values not changing their position in the image</w:t>
+      </w:r>
+    </w:p>
+    <w:p>
+      <w:pPr>
+        <w:pStyle w:val="ListBullet"/>
+      </w:pPr>
+      <w:r>
+        <w:t>Determining the sequential threshold, which was tedious and time consuming</w:t>
+      </w:r>
+    </w:p>
+    <w:p>
+      <w:pPr>
+        <w:pStyle w:val="ListBullet"/>
+      </w:pPr>
+      <w:r>
+        <w:t xml:space="preserve">Learning and experimenting with the fork/join framework to establish a recursive algorithm </w:t>
+      </w:r>
+    </w:p>
+    <w:p>
+      <w:pPr>
+        <w:pStyle w:val="ListParagraph"/>
+        <w:tabs>
+          <w:tab w:val="left" w:pos="1692"/>
+        </w:tabs>
       </w:pPr>
     </w:p>
     <w:p>
@@ -330,58 +1442,224 @@
     </w:p>
     <w:p>
       <w:pPr>
-        <w:tabs>
-          <w:tab w:val="left" w:pos="1692"/>
-        </w:tabs>
-      </w:pPr>
-      <w:r>
-        <w:t>W</w:t>
-      </w:r>
-      <w:r>
-        <w:t>ith speedup graphs</w:t>
-      </w:r>
-      <w:r>
-        <w:t>, p</w:t>
-      </w:r>
-      <w:r>
-        <w:t xml:space="preserve">lot graphs to show how the parallel algorithms scale with image size, the size of the median filter window, and on (at least 2) different computers. Graphs should be clear and labelled (title and axes). </w:t>
-      </w:r>
-    </w:p>
-    <w:p>
-      <w:pPr>
-        <w:tabs>
-          <w:tab w:val="left" w:pos="1692"/>
-        </w:tabs>
-      </w:pPr>
-      <w:r>
-        <w:t>This section should include a brief discussion that answers following questions:</w:t>
-      </w:r>
-    </w:p>
-    <w:p>
-      <w:pPr>
         <w:pStyle w:val="ListParagraph"/>
         <w:numPr>
-          <w:ilvl w:val="0"/>
-          <w:numId w:val="3"/>
+          <w:ilvl w:val="1"/>
+          <w:numId w:val="1"/>
         </w:numPr>
         <w:tabs>
           <w:tab w:val="left" w:pos="1692"/>
         </w:tabs>
-      </w:pPr>
-      <w:r>
-        <w:t xml:space="preserve">What is an optimal sequential </w:t>
-      </w:r>
-      <w:r>
-        <w:t>cut-off</w:t>
-      </w:r>
-      <w:r>
-        <w:t xml:space="preserve"> for both parallel algorithms? (Note that the optimal sequential </w:t>
-      </w:r>
-      <w:r>
-        <w:t>cut-off</w:t>
-      </w:r>
-      <w:r>
-        <w:t xml:space="preserve"> can vary based on dataset size.)</w:t>
+        <w:rPr>
+          <w:b/>
+          <w:bCs/>
+          <w:sz w:val="24"/>
+          <w:szCs w:val="24"/>
+        </w:rPr>
+      </w:pPr>
+      <w:r>
+        <w:rPr>
+          <w:b/>
+          <w:bCs/>
+          <w:sz w:val="24"/>
+          <w:szCs w:val="24"/>
+        </w:rPr>
+        <w:t>Graphs</w:t>
+      </w:r>
+    </w:p>
+    <w:p>
+      <w:pPr>
+        <w:tabs>
+          <w:tab w:val="left" w:pos="1692"/>
+        </w:tabs>
+      </w:pPr>
+      <w:r>
+        <w:t xml:space="preserve">The mean and median filter solutions (parallel and serial) are tested on two machine architechtures, as described in the “Machine Architechtures” section above. </w:t>
+      </w:r>
+    </w:p>
+    <w:p>
+      <w:pPr>
+        <w:tabs>
+          <w:tab w:val="left" w:pos="1692"/>
+        </w:tabs>
+      </w:pPr>
+      <w:r>
+        <w:t>Each solution is being tested on three images with varying image size:</w:t>
+      </w:r>
+    </w:p>
+    <w:p>
+      <w:pPr>
+        <w:pStyle w:val="ListBullet"/>
+      </w:pPr>
+      <w:r>
+        <w:t>Balloons.png (640x480)</w:t>
+      </w:r>
+    </w:p>
+    <w:p>
+      <w:pPr>
+        <w:pStyle w:val="ListBullet"/>
+      </w:pPr>
+      <w:r>
+        <w:t xml:space="preserve">Bird.jpg </w:t>
+      </w:r>
+      <w:r>
+        <w:t>(1920x1080)</w:t>
+      </w:r>
+    </w:p>
+    <w:p>
+      <w:pPr>
+        <w:pStyle w:val="ListBullet"/>
+      </w:pPr>
+      <w:r>
+        <w:t>Girl.jpg (1000x667)</w:t>
+      </w:r>
+    </w:p>
+    <w:p>
+      <w:pPr>
+        <w:pStyle w:val="ListBullet"/>
+        <w:numPr>
+          <w:ilvl w:val="0"/>
+          <w:numId w:val="0"/>
+        </w:numPr>
+      </w:pPr>
+    </w:p>
+    <w:p>
+      <w:pPr>
+        <w:pStyle w:val="ListBullet"/>
+        <w:numPr>
+          <w:ilvl w:val="0"/>
+          <w:numId w:val="0"/>
+        </w:numPr>
+      </w:pPr>
+      <w:r>
+        <w:t>Furthermore, the window size will be varied based on five different values:</w:t>
+      </w:r>
+    </w:p>
+    <w:p>
+      <w:pPr>
+        <w:pStyle w:val="ListBullet"/>
+      </w:pPr>
+      <w:r>
+        <w:t>3x3</w:t>
+      </w:r>
+    </w:p>
+    <w:p>
+      <w:pPr>
+        <w:pStyle w:val="ListBullet"/>
+      </w:pPr>
+      <w:r>
+        <w:t>5x5</w:t>
+      </w:r>
+    </w:p>
+    <w:p>
+      <w:pPr>
+        <w:pStyle w:val="ListBullet"/>
+      </w:pPr>
+      <w:r>
+        <w:t>7x7</w:t>
+      </w:r>
+    </w:p>
+    <w:p>
+      <w:pPr>
+        <w:pStyle w:val="ListBullet"/>
+      </w:pPr>
+      <w:r>
+        <w:t>11x11</w:t>
+      </w:r>
+    </w:p>
+    <w:p>
+      <w:pPr>
+        <w:pStyle w:val="ListBullet"/>
+      </w:pPr>
+      <w:r>
+        <w:t>17x17</w:t>
+      </w:r>
+    </w:p>
+    <w:p>
+      <w:pPr>
+        <w:tabs>
+          <w:tab w:val="left" w:pos="1692"/>
+        </w:tabs>
+      </w:pPr>
+      <w:r>
+        <w:t>The mean filter and median filter sections below, contain the graphs.</w:t>
+      </w:r>
+    </w:p>
+    <w:p>
+      <w:pPr>
+        <w:tabs>
+          <w:tab w:val="left" w:pos="1692"/>
+        </w:tabs>
+        <w:rPr>
+          <w:b/>
+          <w:bCs/>
+          <w:u w:val="single"/>
+        </w:rPr>
+      </w:pPr>
+    </w:p>
+    <w:p>
+      <w:pPr>
+        <w:tabs>
+          <w:tab w:val="left" w:pos="1692"/>
+        </w:tabs>
+        <w:rPr>
+          <w:b/>
+          <w:bCs/>
+          <w:u w:val="single"/>
+        </w:rPr>
+      </w:pPr>
+    </w:p>
+    <w:p>
+      <w:pPr>
+        <w:tabs>
+          <w:tab w:val="left" w:pos="1692"/>
+        </w:tabs>
+        <w:rPr>
+          <w:b/>
+          <w:bCs/>
+          <w:u w:val="single"/>
+        </w:rPr>
+      </w:pPr>
+    </w:p>
+    <w:p>
+      <w:pPr>
+        <w:tabs>
+          <w:tab w:val="left" w:pos="1692"/>
+        </w:tabs>
+        <w:rPr>
+          <w:b/>
+          <w:bCs/>
+          <w:sz w:val="24"/>
+          <w:szCs w:val="24"/>
+          <w:u w:val="single"/>
+        </w:rPr>
+      </w:pPr>
+      <w:r>
+        <w:rPr>
+          <w:b/>
+          <w:bCs/>
+          <w:sz w:val="24"/>
+          <w:szCs w:val="24"/>
+          <w:u w:val="single"/>
+        </w:rPr>
+        <w:lastRenderedPageBreak/>
+        <w:t>Mean Filter</w:t>
+      </w:r>
+    </w:p>
+    <w:p>
+      <w:pPr>
+        <w:tabs>
+          <w:tab w:val="left" w:pos="1692"/>
+        </w:tabs>
+        <w:rPr>
+          <w:u w:val="single"/>
+        </w:rPr>
+      </w:pPr>
+      <w:r>
+        <w:rPr>
+          <w:u w:val="single"/>
+        </w:rPr>
+        <w:t>Machine Architechture: Dell G3 15</w:t>
       </w:r>
     </w:p>
     <w:p>
@@ -389,14 +1667,53 @@
         <w:pStyle w:val="ListParagraph"/>
         <w:numPr>
           <w:ilvl w:val="0"/>
-          <w:numId w:val="3"/>
+          <w:numId w:val="8"/>
         </w:numPr>
         <w:tabs>
           <w:tab w:val="left" w:pos="1692"/>
         </w:tabs>
-      </w:pPr>
-      <w:r>
-        <w:t>For what range of data set sizes/ filter sizes do your parallel programs perform well?</w:t>
+        <w:rPr>
+          <w:i/>
+          <w:iCs/>
+        </w:rPr>
+      </w:pPr>
+      <w:r>
+        <w:rPr>
+          <w:i/>
+          <w:iCs/>
+        </w:rPr>
+        <w:t xml:space="preserve">Balloons.png </w:t>
+      </w:r>
+    </w:p>
+    <w:p>
+      <w:pPr>
+        <w:tabs>
+          <w:tab w:val="left" w:pos="1692"/>
+        </w:tabs>
+      </w:pPr>
+      <w:r>
+        <w:rPr>
+          <w:noProof/>
+        </w:rPr>
+        <w:drawing>
+          <wp:inline distT="0" distB="0" distL="0" distR="0" wp14:anchorId="5C36AF8C" wp14:editId="449B3451">
+            <wp:extent cx="3695700" cy="2217420"/>
+            <wp:effectExtent l="0" t="0" r="0" b="11430"/>
+            <wp:docPr id="2" name="Chart 2">
+              <a:extLst xmlns:a="http://schemas.openxmlformats.org/drawingml/2006/main">
+                <a:ext uri="{FF2B5EF4-FFF2-40B4-BE49-F238E27FC236}">
+                  <a16:creationId xmlns:a16="http://schemas.microsoft.com/office/drawing/2014/main" id="{E2D36F6B-AE0F-0F01-FB24-94BA02BF40EF}"/>
+                </a:ext>
+              </a:extLst>
+            </wp:docPr>
+            <wp:cNvGraphicFramePr/>
+            <a:graphic xmlns:a="http://schemas.openxmlformats.org/drawingml/2006/main">
+              <a:graphicData uri="http://schemas.openxmlformats.org/drawingml/2006/chart">
+                <c:chart xmlns:c="http://schemas.openxmlformats.org/drawingml/2006/chart" xmlns:r="http://schemas.openxmlformats.org/officeDocument/2006/relationships" r:id="rId11"/>
+              </a:graphicData>
+            </a:graphic>
+          </wp:inline>
+        </w:drawing>
       </w:r>
     </w:p>
     <w:p>
@@ -404,22 +1721,454 @@
         <w:pStyle w:val="ListParagraph"/>
         <w:numPr>
           <w:ilvl w:val="0"/>
-          <w:numId w:val="3"/>
+          <w:numId w:val="8"/>
         </w:numPr>
         <w:tabs>
           <w:tab w:val="left" w:pos="1692"/>
         </w:tabs>
-      </w:pPr>
-      <w:r>
-        <w:t>What is the maximum speedup obtainable with each parallel algorithm? How do they differ and why? How close is the speedup to the ideal expected?</w:t>
-      </w:r>
+        <w:rPr>
+          <w:i/>
+          <w:iCs/>
+        </w:rPr>
+      </w:pPr>
+      <w:r>
+        <w:rPr>
+          <w:i/>
+          <w:iCs/>
+        </w:rPr>
+        <w:t>Girl.jpg</w:t>
+      </w:r>
+    </w:p>
+    <w:p>
+      <w:pPr>
+        <w:tabs>
+          <w:tab w:val="left" w:pos="1692"/>
+        </w:tabs>
+      </w:pPr>
+      <w:r>
+        <w:rPr>
+          <w:noProof/>
+        </w:rPr>
+        <w:drawing>
+          <wp:inline distT="0" distB="0" distL="0" distR="0" wp14:anchorId="3699F9F7" wp14:editId="7FE75E66">
+            <wp:extent cx="3657600" cy="2194560"/>
+            <wp:effectExtent l="0" t="0" r="0" b="15240"/>
+            <wp:docPr id="3" name="Chart 3">
+              <a:extLst xmlns:a="http://schemas.openxmlformats.org/drawingml/2006/main">
+                <a:ext uri="{FF2B5EF4-FFF2-40B4-BE49-F238E27FC236}">
+                  <a16:creationId xmlns:a16="http://schemas.microsoft.com/office/drawing/2014/main" id="{E2D36F6B-AE0F-0F01-FB24-94BA02BF40EF}"/>
+                </a:ext>
+              </a:extLst>
+            </wp:docPr>
+            <wp:cNvGraphicFramePr/>
+            <a:graphic xmlns:a="http://schemas.openxmlformats.org/drawingml/2006/main">
+              <a:graphicData uri="http://schemas.openxmlformats.org/drawingml/2006/chart">
+                <c:chart xmlns:c="http://schemas.openxmlformats.org/drawingml/2006/chart" xmlns:r="http://schemas.openxmlformats.org/officeDocument/2006/relationships" r:id="rId12"/>
+              </a:graphicData>
+            </a:graphic>
+          </wp:inline>
+        </w:drawing>
+      </w:r>
+    </w:p>
+    <w:p>
+      <w:pPr>
+        <w:pStyle w:val="ListParagraph"/>
+        <w:rPr>
+          <w:i/>
+          <w:iCs/>
+        </w:rPr>
+      </w:pPr>
     </w:p>
     <w:p>
       <w:pPr>
         <w:pStyle w:val="ListParagraph"/>
         <w:numPr>
           <w:ilvl w:val="0"/>
-          <w:numId w:val="3"/>
+          <w:numId w:val="8"/>
+        </w:numPr>
+        <w:tabs>
+          <w:tab w:val="left" w:pos="1692"/>
+        </w:tabs>
+        <w:rPr>
+          <w:i/>
+          <w:iCs/>
+        </w:rPr>
+      </w:pPr>
+      <w:r>
+        <w:rPr>
+          <w:i/>
+          <w:iCs/>
+        </w:rPr>
+        <w:t>Bird.jpg</w:t>
+      </w:r>
+    </w:p>
+    <w:p>
+      <w:pPr>
+        <w:tabs>
+          <w:tab w:val="left" w:pos="1692"/>
+        </w:tabs>
+      </w:pPr>
+      <w:r>
+        <w:rPr>
+          <w:noProof/>
+        </w:rPr>
+        <w:drawing>
+          <wp:inline distT="0" distB="0" distL="0" distR="0" wp14:anchorId="665BFFFF" wp14:editId="6F403FFD">
+            <wp:extent cx="3672840" cy="2203704"/>
+            <wp:effectExtent l="0" t="0" r="3810" b="6350"/>
+            <wp:docPr id="4" name="Chart 4">
+              <a:extLst xmlns:a="http://schemas.openxmlformats.org/drawingml/2006/main">
+                <a:ext uri="{FF2B5EF4-FFF2-40B4-BE49-F238E27FC236}">
+                  <a16:creationId xmlns:a16="http://schemas.microsoft.com/office/drawing/2014/main" id="{E2D36F6B-AE0F-0F01-FB24-94BA02BF40EF}"/>
+                </a:ext>
+              </a:extLst>
+            </wp:docPr>
+            <wp:cNvGraphicFramePr/>
+            <a:graphic xmlns:a="http://schemas.openxmlformats.org/drawingml/2006/main">
+              <a:graphicData uri="http://schemas.openxmlformats.org/drawingml/2006/chart">
+                <c:chart xmlns:c="http://schemas.openxmlformats.org/drawingml/2006/chart" xmlns:r="http://schemas.openxmlformats.org/officeDocument/2006/relationships" r:id="rId13"/>
+              </a:graphicData>
+            </a:graphic>
+          </wp:inline>
+        </w:drawing>
+      </w:r>
+    </w:p>
+    <w:p>
+      <w:pPr>
+        <w:tabs>
+          <w:tab w:val="left" w:pos="1692"/>
+        </w:tabs>
+        <w:rPr>
+          <w:b/>
+          <w:bCs/>
+          <w:u w:val="single"/>
+        </w:rPr>
+      </w:pPr>
+    </w:p>
+    <w:p>
+      <w:pPr>
+        <w:tabs>
+          <w:tab w:val="left" w:pos="1692"/>
+        </w:tabs>
+        <w:rPr>
+          <w:b/>
+          <w:bCs/>
+          <w:sz w:val="24"/>
+          <w:szCs w:val="24"/>
+          <w:u w:val="single"/>
+        </w:rPr>
+      </w:pPr>
+      <w:r>
+        <w:rPr>
+          <w:b/>
+          <w:bCs/>
+          <w:sz w:val="24"/>
+          <w:szCs w:val="24"/>
+          <w:u w:val="single"/>
+        </w:rPr>
+        <w:lastRenderedPageBreak/>
+        <w:t>Median Filter</w:t>
+      </w:r>
+    </w:p>
+    <w:p>
+      <w:pPr>
+        <w:tabs>
+          <w:tab w:val="left" w:pos="1692"/>
+        </w:tabs>
+        <w:rPr>
+          <w:u w:val="single"/>
+        </w:rPr>
+      </w:pPr>
+      <w:r>
+        <w:rPr>
+          <w:u w:val="single"/>
+        </w:rPr>
+        <w:t>Machine Architechture: Dell G3 15</w:t>
+      </w:r>
+    </w:p>
+    <w:p>
+      <w:pPr>
+        <w:pStyle w:val="ListParagraph"/>
+        <w:numPr>
+          <w:ilvl w:val="0"/>
+          <w:numId w:val="10"/>
+        </w:numPr>
+        <w:tabs>
+          <w:tab w:val="left" w:pos="1692"/>
+        </w:tabs>
+        <w:rPr>
+          <w:i/>
+          <w:iCs/>
+        </w:rPr>
+      </w:pPr>
+      <w:r>
+        <w:rPr>
+          <w:i/>
+          <w:iCs/>
+        </w:rPr>
+        <w:t xml:space="preserve">Balloons.png </w:t>
+      </w:r>
+    </w:p>
+    <w:p>
+      <w:pPr>
+        <w:tabs>
+          <w:tab w:val="left" w:pos="1692"/>
+        </w:tabs>
+      </w:pPr>
+      <w:r>
+        <w:rPr>
+          <w:noProof/>
+        </w:rPr>
+        <w:drawing>
+          <wp:inline distT="0" distB="0" distL="0" distR="0" wp14:anchorId="078A1601" wp14:editId="71905B7E">
+            <wp:extent cx="3710940" cy="2226564"/>
+            <wp:effectExtent l="0" t="0" r="3810" b="2540"/>
+            <wp:docPr id="8" name="Chart 8">
+              <a:extLst xmlns:a="http://schemas.openxmlformats.org/drawingml/2006/main">
+                <a:ext uri="{FF2B5EF4-FFF2-40B4-BE49-F238E27FC236}">
+                  <a16:creationId xmlns:a16="http://schemas.microsoft.com/office/drawing/2014/main" id="{E2D36F6B-AE0F-0F01-FB24-94BA02BF40EF}"/>
+                </a:ext>
+              </a:extLst>
+            </wp:docPr>
+            <wp:cNvGraphicFramePr/>
+            <a:graphic xmlns:a="http://schemas.openxmlformats.org/drawingml/2006/main">
+              <a:graphicData uri="http://schemas.openxmlformats.org/drawingml/2006/chart">
+                <c:chart xmlns:c="http://schemas.openxmlformats.org/drawingml/2006/chart" xmlns:r="http://schemas.openxmlformats.org/officeDocument/2006/relationships" r:id="rId14"/>
+              </a:graphicData>
+            </a:graphic>
+          </wp:inline>
+        </w:drawing>
+      </w:r>
+    </w:p>
+    <w:p>
+      <w:pPr>
+        <w:pStyle w:val="ListParagraph"/>
+        <w:numPr>
+          <w:ilvl w:val="0"/>
+          <w:numId w:val="10"/>
+        </w:numPr>
+        <w:tabs>
+          <w:tab w:val="left" w:pos="1692"/>
+        </w:tabs>
+        <w:rPr>
+          <w:i/>
+          <w:iCs/>
+        </w:rPr>
+      </w:pPr>
+      <w:r>
+        <w:rPr>
+          <w:i/>
+          <w:iCs/>
+        </w:rPr>
+        <w:t>Girl</w:t>
+      </w:r>
+      <w:r>
+        <w:rPr>
+          <w:i/>
+          <w:iCs/>
+        </w:rPr>
+        <w:t>.jpg</w:t>
+      </w:r>
+    </w:p>
+    <w:p>
+      <w:pPr>
+        <w:tabs>
+          <w:tab w:val="left" w:pos="1692"/>
+        </w:tabs>
+      </w:pPr>
+      <w:r>
+        <w:rPr>
+          <w:noProof/>
+        </w:rPr>
+        <w:drawing>
+          <wp:inline distT="0" distB="0" distL="0" distR="0" wp14:anchorId="0945F500" wp14:editId="1EBDDDD2">
+            <wp:extent cx="3726180" cy="2235708"/>
+            <wp:effectExtent l="0" t="0" r="7620" b="12700"/>
+            <wp:docPr id="7" name="Chart 7">
+              <a:extLst xmlns:a="http://schemas.openxmlformats.org/drawingml/2006/main">
+                <a:ext uri="{FF2B5EF4-FFF2-40B4-BE49-F238E27FC236}">
+                  <a16:creationId xmlns:a16="http://schemas.microsoft.com/office/drawing/2014/main" id="{E2D36F6B-AE0F-0F01-FB24-94BA02BF40EF}"/>
+                </a:ext>
+              </a:extLst>
+            </wp:docPr>
+            <wp:cNvGraphicFramePr/>
+            <a:graphic xmlns:a="http://schemas.openxmlformats.org/drawingml/2006/main">
+              <a:graphicData uri="http://schemas.openxmlformats.org/drawingml/2006/chart">
+                <c:chart xmlns:c="http://schemas.openxmlformats.org/drawingml/2006/chart" xmlns:r="http://schemas.openxmlformats.org/officeDocument/2006/relationships" r:id="rId15"/>
+              </a:graphicData>
+            </a:graphic>
+          </wp:inline>
+        </w:drawing>
+      </w:r>
+    </w:p>
+    <w:p>
+      <w:pPr>
+        <w:pStyle w:val="ListParagraph"/>
+        <w:numPr>
+          <w:ilvl w:val="0"/>
+          <w:numId w:val="10"/>
+        </w:numPr>
+        <w:tabs>
+          <w:tab w:val="left" w:pos="1692"/>
+        </w:tabs>
+        <w:rPr>
+          <w:i/>
+          <w:iCs/>
+        </w:rPr>
+      </w:pPr>
+      <w:r>
+        <w:rPr>
+          <w:i/>
+          <w:iCs/>
+        </w:rPr>
+        <w:t>Bird</w:t>
+      </w:r>
+      <w:r>
+        <w:rPr>
+          <w:i/>
+          <w:iCs/>
+        </w:rPr>
+        <w:t>.jpg</w:t>
+      </w:r>
+    </w:p>
+    <w:p>
+      <w:pPr>
+        <w:tabs>
+          <w:tab w:val="left" w:pos="1692"/>
+        </w:tabs>
+      </w:pPr>
+      <w:r>
+        <w:rPr>
+          <w:noProof/>
+        </w:rPr>
+        <w:drawing>
+          <wp:inline distT="0" distB="0" distL="0" distR="0" wp14:anchorId="6D1C5E4C" wp14:editId="7993CB83">
+            <wp:extent cx="3721100" cy="2232660"/>
+            <wp:effectExtent l="0" t="0" r="12700" b="15240"/>
+            <wp:docPr id="6" name="Chart 6">
+              <a:extLst xmlns:a="http://schemas.openxmlformats.org/drawingml/2006/main">
+                <a:ext uri="{FF2B5EF4-FFF2-40B4-BE49-F238E27FC236}">
+                  <a16:creationId xmlns:a16="http://schemas.microsoft.com/office/drawing/2014/main" id="{E2D36F6B-AE0F-0F01-FB24-94BA02BF40EF}"/>
+                </a:ext>
+              </a:extLst>
+            </wp:docPr>
+            <wp:cNvGraphicFramePr/>
+            <a:graphic xmlns:a="http://schemas.openxmlformats.org/drawingml/2006/main">
+              <a:graphicData uri="http://schemas.openxmlformats.org/drawingml/2006/chart">
+                <c:chart xmlns:c="http://schemas.openxmlformats.org/drawingml/2006/chart" xmlns:r="http://schemas.openxmlformats.org/officeDocument/2006/relationships" r:id="rId16"/>
+              </a:graphicData>
+            </a:graphic>
+          </wp:inline>
+        </w:drawing>
+      </w:r>
+    </w:p>
+    <w:p>
+      <w:pPr>
+        <w:tabs>
+          <w:tab w:val="left" w:pos="1692"/>
+        </w:tabs>
+      </w:pPr>
+    </w:p>
+    <w:p>
+      <w:pPr>
+        <w:pStyle w:val="ListParagraph"/>
+        <w:numPr>
+          <w:ilvl w:val="1"/>
+          <w:numId w:val="1"/>
+        </w:numPr>
+        <w:tabs>
+          <w:tab w:val="left" w:pos="1692"/>
+        </w:tabs>
+        <w:rPr>
+          <w:b/>
+          <w:bCs/>
+          <w:sz w:val="24"/>
+          <w:szCs w:val="24"/>
+        </w:rPr>
+      </w:pPr>
+      <w:r>
+        <w:rPr>
+          <w:b/>
+          <w:bCs/>
+          <w:sz w:val="24"/>
+          <w:szCs w:val="24"/>
+        </w:rPr>
+        <w:lastRenderedPageBreak/>
+        <w:t>Discussion</w:t>
+      </w:r>
+    </w:p>
+    <w:p>
+      <w:pPr>
+        <w:pStyle w:val="ListParagraph"/>
+        <w:numPr>
+          <w:ilvl w:val="2"/>
+          <w:numId w:val="1"/>
+        </w:numPr>
+        <w:tabs>
+          <w:tab w:val="left" w:pos="1692"/>
+        </w:tabs>
+      </w:pPr>
+      <w:r>
+        <w:t>What is an optimal sequential cut-off for both parallel algorithms? (Note that the optimal sequential cut-off can vary based on dataset size.)</w:t>
+      </w:r>
+    </w:p>
+    <w:p>
+      <w:pPr>
+        <w:tabs>
+          <w:tab w:val="left" w:pos="1692"/>
+        </w:tabs>
+      </w:pPr>
+    </w:p>
+    <w:p>
+      <w:pPr>
+        <w:pStyle w:val="ListParagraph"/>
+        <w:numPr>
+          <w:ilvl w:val="2"/>
+          <w:numId w:val="1"/>
+        </w:numPr>
+        <w:tabs>
+          <w:tab w:val="left" w:pos="1692"/>
+        </w:tabs>
+      </w:pPr>
+      <w:r>
+        <w:t>For what range of data set sizes/ filter sizes do your parallel programs perform well?</w:t>
+      </w:r>
+    </w:p>
+    <w:p>
+      <w:pPr>
+        <w:tabs>
+          <w:tab w:val="left" w:pos="1692"/>
+        </w:tabs>
+      </w:pPr>
+    </w:p>
+    <w:p>
+      <w:pPr>
+        <w:pStyle w:val="ListParagraph"/>
+        <w:numPr>
+          <w:ilvl w:val="2"/>
+          <w:numId w:val="1"/>
+        </w:numPr>
+        <w:tabs>
+          <w:tab w:val="left" w:pos="1692"/>
+        </w:tabs>
+      </w:pPr>
+      <w:r>
+        <w:t>What is the maximum speedup obtainable with each parallel algorithm? How do they differ and why? How close is the speedup to the ideal expected?</w:t>
+      </w:r>
+    </w:p>
+    <w:p>
+      <w:pPr>
+        <w:tabs>
+          <w:tab w:val="left" w:pos="1692"/>
+        </w:tabs>
+      </w:pPr>
+    </w:p>
+    <w:p>
+      <w:pPr>
+        <w:pStyle w:val="ListParagraph"/>
+        <w:numPr>
+          <w:ilvl w:val="2"/>
+          <w:numId w:val="1"/>
         </w:numPr>
         <w:tabs>
           <w:tab w:val="left" w:pos="1692"/>
@@ -469,14 +2218,9 @@
           <w:tab w:val="left" w:pos="1692"/>
         </w:tabs>
       </w:pPr>
-      <w:r>
-        <w:t>W</w:t>
-      </w:r>
-      <w:r>
-        <w:t>hether it is worth using parallelization (multithreading) to tackle this problem in Java.</w:t>
-      </w:r>
     </w:p>
     <w:sectPr>
+      <w:footerReference w:type="default" r:id="rId17"/>
       <w:pgSz w:w="11906" w:h="16838" w:code="9"/>
       <w:pgMar w:top="1440" w:right="1440" w:bottom="1440" w:left="1440" w:header="708" w:footer="708" w:gutter="0"/>
       <w:cols w:space="708"/>
@@ -486,9 +2230,634 @@
 </w:document>
 </file>
 
+<file path=word/endnotes.xml><?xml version="1.0" encoding="utf-8"?>
+<w:endnotes xmlns:wpc="http://schemas.microsoft.com/office/word/2010/wordprocessingCanvas" xmlns:cx="http://schemas.microsoft.com/office/drawing/2014/chartex" xmlns:cx1="http://schemas.microsoft.com/office/drawing/2015/9/8/chartex" xmlns:cx2="http://schemas.microsoft.com/office/drawing/2015/10/21/chartex" xmlns:cx3="http://schemas.microsoft.com/office/drawing/2016/5/9/chartex" xmlns:cx4="http://schemas.microsoft.com/office/drawing/2016/5/10/chartex" xmlns:cx5="http://schemas.microsoft.com/office/drawing/2016/5/11/chartex" xmlns:cx6="http://schemas.microsoft.com/office/drawing/2016/5/12/chartex" xmlns:cx7="http://schemas.microsoft.com/office/drawing/2016/5/13/chartex" xmlns:cx8="http://schemas.microsoft.com/office/drawing/2016/5/14/chartex" xmlns:mc="http://schemas.openxmlformats.org/markup-compatibility/2006" xmlns:aink="http://schemas.microsoft.com/office/drawing/2016/ink" xmlns:am3d="http://schemas.microsoft.com/office/drawing/2017/model3d" xmlns:o="urn:schemas-microsoft-com:office:office" xmlns:oel="http://schemas.microsoft.com/office/2019/extlst" xmlns:r="http://schemas.openxmlformats.org/officeDocument/2006/relationships" xmlns:m="http://schemas.openxmlformats.org/officeDocument/2006/math" xmlns:v="urn:schemas-microsoft-com:vml" xmlns:wp14="http://schemas.microsoft.com/office/word/2010/wordprocessingDrawing" xmlns:wp="http://schemas.openxmlformats.org/drawingml/2006/wordprocessingDrawing" xmlns:w10="urn:schemas-microsoft-com:office:word" xmlns:w="http://schemas.openxmlformats.org/wordprocessingml/2006/main" xmlns:w14="http://schemas.microsoft.com/office/word/2010/wordml" xmlns:w15="http://schemas.microsoft.com/office/word/2012/wordml" xmlns:w16cex="http://schemas.microsoft.com/office/word/2018/wordml/cex" xmlns:w16cid="http://schemas.microsoft.com/office/word/2016/wordml/cid" xmlns:w16="http://schemas.microsoft.com/office/word/2018/wordml" xmlns:w16sdtdh="http://schemas.microsoft.com/office/word/2020/wordml/sdtdatahash" xmlns:w16se="http://schemas.microsoft.com/office/word/2015/wordml/symex" xmlns:wpg="http://schemas.microsoft.com/office/word/2010/wordprocessingGroup" xmlns:wpi="http://schemas.microsoft.com/office/word/2010/wordprocessingInk" xmlns:wne="http://schemas.microsoft.com/office/word/2006/wordml" xmlns:wps="http://schemas.microsoft.com/office/word/2010/wordprocessingShape" mc:Ignorable="w14 w15 w16se w16cid w16 w16cex w16sdtdh wp14">
+  <w:endnote w:type="separator" w:id="-1">
+    <w:p>
+      <w:pPr>
+        <w:spacing w:after="0" w:line="240" w:lineRule="auto"/>
+      </w:pPr>
+      <w:r>
+        <w:separator/>
+      </w:r>
+    </w:p>
+  </w:endnote>
+  <w:endnote w:type="continuationSeparator" w:id="0">
+    <w:p>
+      <w:pPr>
+        <w:spacing w:after="0" w:line="240" w:lineRule="auto"/>
+      </w:pPr>
+      <w:r>
+        <w:continuationSeparator/>
+      </w:r>
+    </w:p>
+  </w:endnote>
+</w:endnotes>
+</file>
+
+<file path=word/footer1.xml><?xml version="1.0" encoding="utf-8"?>
+<w:ftr xmlns:wpc="http://schemas.microsoft.com/office/word/2010/wordprocessingCanvas" xmlns:cx="http://schemas.microsoft.com/office/drawing/2014/chartex" xmlns:cx1="http://schemas.microsoft.com/office/drawing/2015/9/8/chartex" xmlns:cx2="http://schemas.microsoft.com/office/drawing/2015/10/21/chartex" xmlns:cx3="http://schemas.microsoft.com/office/drawing/2016/5/9/chartex" xmlns:cx4="http://schemas.microsoft.com/office/drawing/2016/5/10/chartex" xmlns:cx5="http://schemas.microsoft.com/office/drawing/2016/5/11/chartex" xmlns:cx6="http://schemas.microsoft.com/office/drawing/2016/5/12/chartex" xmlns:cx7="http://schemas.microsoft.com/office/drawing/2016/5/13/chartex" xmlns:cx8="http://schemas.microsoft.com/office/drawing/2016/5/14/chartex" xmlns:mc="http://schemas.openxmlformats.org/markup-compatibility/2006" xmlns:aink="http://schemas.microsoft.com/office/drawing/2016/ink" xmlns:am3d="http://schemas.microsoft.com/office/drawing/2017/model3d" xmlns:o="urn:schemas-microsoft-com:office:office" xmlns:oel="http://schemas.microsoft.com/office/2019/extlst" xmlns:r="http://schemas.openxmlformats.org/officeDocument/2006/relationships" xmlns:m="http://schemas.openxmlformats.org/officeDocument/2006/math" xmlns:v="urn:schemas-microsoft-com:vml" xmlns:wp14="http://schemas.microsoft.com/office/word/2010/wordprocessingDrawing" xmlns:wp="http://schemas.openxmlformats.org/drawingml/2006/wordprocessingDrawing" xmlns:w10="urn:schemas-microsoft-com:office:word" xmlns:w="http://schemas.openxmlformats.org/wordprocessingml/2006/main" xmlns:w14="http://schemas.microsoft.com/office/word/2010/wordml" xmlns:w15="http://schemas.microsoft.com/office/word/2012/wordml" xmlns:w16cex="http://schemas.microsoft.com/office/word/2018/wordml/cex" xmlns:w16cid="http://schemas.microsoft.com/office/word/2016/wordml/cid" xmlns:w16="http://schemas.microsoft.com/office/word/2018/wordml" xmlns:w16sdtdh="http://schemas.microsoft.com/office/word/2020/wordml/sdtdatahash" xmlns:w16se="http://schemas.microsoft.com/office/word/2015/wordml/symex" xmlns:wpg="http://schemas.microsoft.com/office/word/2010/wordprocessingGroup" xmlns:wpi="http://schemas.microsoft.com/office/word/2010/wordprocessingInk" xmlns:wne="http://schemas.microsoft.com/office/word/2006/wordml" xmlns:wps="http://schemas.microsoft.com/office/word/2010/wordprocessingShape" mc:Ignorable="w14 w15 w16se w16cid w16 w16cex w16sdtdh wp14">
+  <w:sdt>
+    <w:sdtPr>
+      <w:id w:val="624586825"/>
+      <w:docPartObj>
+        <w:docPartGallery w:val="Page Numbers (Bottom of Page)"/>
+        <w:docPartUnique/>
+      </w:docPartObj>
+    </w:sdtPr>
+    <w:sdtEndPr>
+      <w:rPr>
+        <w:noProof/>
+      </w:rPr>
+    </w:sdtEndPr>
+    <w:sdtContent>
+      <w:p>
+        <w:pPr>
+          <w:pStyle w:val="Footer"/>
+          <w:jc w:val="right"/>
+        </w:pPr>
+        <w:r>
+          <w:fldChar w:fldCharType="begin"/>
+        </w:r>
+        <w:r>
+          <w:instrText xml:space="preserve"> PAGE   \* MERGEFORMAT </w:instrText>
+        </w:r>
+        <w:r>
+          <w:fldChar w:fldCharType="separate"/>
+        </w:r>
+        <w:r>
+          <w:rPr>
+            <w:noProof/>
+          </w:rPr>
+          <w:t>2</w:t>
+        </w:r>
+        <w:r>
+          <w:rPr>
+            <w:noProof/>
+          </w:rPr>
+          <w:fldChar w:fldCharType="end"/>
+        </w:r>
+      </w:p>
+    </w:sdtContent>
+  </w:sdt>
+  <w:p>
+    <w:pPr>
+      <w:pStyle w:val="Footer"/>
+    </w:pPr>
+  </w:p>
+</w:ftr>
+</file>
+
+<file path=word/footnotes.xml><?xml version="1.0" encoding="utf-8"?>
+<w:footnotes xmlns:wpc="http://schemas.microsoft.com/office/word/2010/wordprocessingCanvas" xmlns:cx="http://schemas.microsoft.com/office/drawing/2014/chartex" xmlns:cx1="http://schemas.microsoft.com/office/drawing/2015/9/8/chartex" xmlns:cx2="http://schemas.microsoft.com/office/drawing/2015/10/21/chartex" xmlns:cx3="http://schemas.microsoft.com/office/drawing/2016/5/9/chartex" xmlns:cx4="http://schemas.microsoft.com/office/drawing/2016/5/10/chartex" xmlns:cx5="http://schemas.microsoft.com/office/drawing/2016/5/11/chartex" xmlns:cx6="http://schemas.microsoft.com/office/drawing/2016/5/12/chartex" xmlns:cx7="http://schemas.microsoft.com/office/drawing/2016/5/13/chartex" xmlns:cx8="http://schemas.microsoft.com/office/drawing/2016/5/14/chartex" xmlns:mc="http://schemas.openxmlformats.org/markup-compatibility/2006" xmlns:aink="http://schemas.microsoft.com/office/drawing/2016/ink" xmlns:am3d="http://schemas.microsoft.com/office/drawing/2017/model3d" xmlns:o="urn:schemas-microsoft-com:office:office" xmlns:oel="http://schemas.microsoft.com/office/2019/extlst" xmlns:r="http://schemas.openxmlformats.org/officeDocument/2006/relationships" xmlns:m="http://schemas.openxmlformats.org/officeDocument/2006/math" xmlns:v="urn:schemas-microsoft-com:vml" xmlns:wp14="http://schemas.microsoft.com/office/word/2010/wordprocessingDrawing" xmlns:wp="http://schemas.openxmlformats.org/drawingml/2006/wordprocessingDrawing" xmlns:w10="urn:schemas-microsoft-com:office:word" xmlns:w="http://schemas.openxmlformats.org/wordprocessingml/2006/main" xmlns:w14="http://schemas.microsoft.com/office/word/2010/wordml" xmlns:w15="http://schemas.microsoft.com/office/word/2012/wordml" xmlns:w16cex="http://schemas.microsoft.com/office/word/2018/wordml/cex" xmlns:w16cid="http://schemas.microsoft.com/office/word/2016/wordml/cid" xmlns:w16="http://schemas.microsoft.com/office/word/2018/wordml" xmlns:w16sdtdh="http://schemas.microsoft.com/office/word/2020/wordml/sdtdatahash" xmlns:w16se="http://schemas.microsoft.com/office/word/2015/wordml/symex" xmlns:wpg="http://schemas.microsoft.com/office/word/2010/wordprocessingGroup" xmlns:wpi="http://schemas.microsoft.com/office/word/2010/wordprocessingInk" xmlns:wne="http://schemas.microsoft.com/office/word/2006/wordml" xmlns:wps="http://schemas.microsoft.com/office/word/2010/wordprocessingShape" mc:Ignorable="w14 w15 w16se w16cid w16 w16cex w16sdtdh wp14">
+  <w:footnote w:type="separator" w:id="-1">
+    <w:p>
+      <w:pPr>
+        <w:spacing w:after="0" w:line="240" w:lineRule="auto"/>
+      </w:pPr>
+      <w:r>
+        <w:separator/>
+      </w:r>
+    </w:p>
+  </w:footnote>
+  <w:footnote w:type="continuationSeparator" w:id="0">
+    <w:p>
+      <w:pPr>
+        <w:spacing w:after="0" w:line="240" w:lineRule="auto"/>
+      </w:pPr>
+      <w:r>
+        <w:continuationSeparator/>
+      </w:r>
+    </w:p>
+  </w:footnote>
+</w:footnotes>
+</file>
+
 <file path=word/numbering.xml><?xml version="1.0" encoding="utf-8"?>
 <w:numbering xmlns:wpc="http://schemas.microsoft.com/office/word/2010/wordprocessingCanvas" xmlns:cx="http://schemas.microsoft.com/office/drawing/2014/chartex" xmlns:cx1="http://schemas.microsoft.com/office/drawing/2015/9/8/chartex" xmlns:cx2="http://schemas.microsoft.com/office/drawing/2015/10/21/chartex" xmlns:cx3="http://schemas.microsoft.com/office/drawing/2016/5/9/chartex" xmlns:cx4="http://schemas.microsoft.com/office/drawing/2016/5/10/chartex" xmlns:cx5="http://schemas.microsoft.com/office/drawing/2016/5/11/chartex" xmlns:cx6="http://schemas.microsoft.com/office/drawing/2016/5/12/chartex" xmlns:cx7="http://schemas.microsoft.com/office/drawing/2016/5/13/chartex" xmlns:cx8="http://schemas.microsoft.com/office/drawing/2016/5/14/chartex" xmlns:mc="http://schemas.openxmlformats.org/markup-compatibility/2006" xmlns:aink="http://schemas.microsoft.com/office/drawing/2016/ink" xmlns:am3d="http://schemas.microsoft.com/office/drawing/2017/model3d" xmlns:o="urn:schemas-microsoft-com:office:office" xmlns:oel="http://schemas.microsoft.com/office/2019/extlst" xmlns:r="http://schemas.openxmlformats.org/officeDocument/2006/relationships" xmlns:m="http://schemas.openxmlformats.org/officeDocument/2006/math" xmlns:v="urn:schemas-microsoft-com:vml" xmlns:wp14="http://schemas.microsoft.com/office/word/2010/wordprocessingDrawing" xmlns:wp="http://schemas.openxmlformats.org/drawingml/2006/wordprocessingDrawing" xmlns:w10="urn:schemas-microsoft-com:office:word" xmlns:w="http://schemas.openxmlformats.org/wordprocessingml/2006/main" xmlns:w14="http://schemas.microsoft.com/office/word/2010/wordml" xmlns:w15="http://schemas.microsoft.com/office/word/2012/wordml" xmlns:w16cex="http://schemas.microsoft.com/office/word/2018/wordml/cex" xmlns:w16cid="http://schemas.microsoft.com/office/word/2016/wordml/cid" xmlns:w16="http://schemas.microsoft.com/office/word/2018/wordml" xmlns:w16sdtdh="http://schemas.microsoft.com/office/word/2020/wordml/sdtdatahash" xmlns:w16se="http://schemas.microsoft.com/office/word/2015/wordml/symex" xmlns:wpg="http://schemas.microsoft.com/office/word/2010/wordprocessingGroup" xmlns:wpi="http://schemas.microsoft.com/office/word/2010/wordprocessingInk" xmlns:wne="http://schemas.microsoft.com/office/word/2006/wordml" xmlns:wps="http://schemas.microsoft.com/office/word/2010/wordprocessingShape" mc:Ignorable="w14 w15 w16se w16cid w16 w16cex w16sdtdh wp14">
   <w:abstractNum w:abstractNumId="0" w15:restartNumberingAfterBreak="0">
+    <w:nsid w:val="FFFFFF89"/>
+    <w:multiLevelType w:val="singleLevel"/>
+    <w:tmpl w:val="2A44F202"/>
+    <w:lvl w:ilvl="0">
+      <w:start w:val="1"/>
+      <w:numFmt w:val="bullet"/>
+      <w:pStyle w:val="ListBullet"/>
+      <w:lvlText w:val=""/>
+      <w:lvlJc w:val="left"/>
+      <w:pPr>
+        <w:tabs>
+          <w:tab w:val="num" w:pos="360"/>
+        </w:tabs>
+        <w:ind w:left="360" w:hanging="360"/>
+      </w:pPr>
+      <w:rPr>
+        <w:rFonts w:ascii="Symbol" w:hAnsi="Symbol" w:hint="default"/>
+      </w:rPr>
+    </w:lvl>
+  </w:abstractNum>
+  <w:abstractNum w:abstractNumId="1" w15:restartNumberingAfterBreak="0">
+    <w:nsid w:val="2BE64BF5"/>
+    <w:multiLevelType w:val="hybridMultilevel"/>
+    <w:tmpl w:val="926827E0"/>
+    <w:lvl w:ilvl="0" w:tplc="FFFFFFFF">
+      <w:start w:val="1"/>
+      <w:numFmt w:val="decimal"/>
+      <w:lvlText w:val="%1."/>
+      <w:lvlJc w:val="left"/>
+      <w:pPr>
+        <w:ind w:left="360" w:hanging="360"/>
+      </w:pPr>
+      <w:rPr>
+        <w:rFonts w:hint="default"/>
+      </w:rPr>
+    </w:lvl>
+    <w:lvl w:ilvl="1" w:tplc="FFFFFFFF" w:tentative="1">
+      <w:start w:val="1"/>
+      <w:numFmt w:val="lowerLetter"/>
+      <w:lvlText w:val="%2."/>
+      <w:lvlJc w:val="left"/>
+      <w:pPr>
+        <w:ind w:left="1080" w:hanging="360"/>
+      </w:pPr>
+    </w:lvl>
+    <w:lvl w:ilvl="2" w:tplc="FFFFFFFF" w:tentative="1">
+      <w:start w:val="1"/>
+      <w:numFmt w:val="lowerRoman"/>
+      <w:lvlText w:val="%3."/>
+      <w:lvlJc w:val="right"/>
+      <w:pPr>
+        <w:ind w:left="1800" w:hanging="180"/>
+      </w:pPr>
+    </w:lvl>
+    <w:lvl w:ilvl="3" w:tplc="FFFFFFFF" w:tentative="1">
+      <w:start w:val="1"/>
+      <w:numFmt w:val="decimal"/>
+      <w:lvlText w:val="%4."/>
+      <w:lvlJc w:val="left"/>
+      <w:pPr>
+        <w:ind w:left="2520" w:hanging="360"/>
+      </w:pPr>
+    </w:lvl>
+    <w:lvl w:ilvl="4" w:tplc="FFFFFFFF" w:tentative="1">
+      <w:start w:val="1"/>
+      <w:numFmt w:val="lowerLetter"/>
+      <w:lvlText w:val="%5."/>
+      <w:lvlJc w:val="left"/>
+      <w:pPr>
+        <w:ind w:left="3240" w:hanging="360"/>
+      </w:pPr>
+    </w:lvl>
+    <w:lvl w:ilvl="5" w:tplc="FFFFFFFF" w:tentative="1">
+      <w:start w:val="1"/>
+      <w:numFmt w:val="lowerRoman"/>
+      <w:lvlText w:val="%6."/>
+      <w:lvlJc w:val="right"/>
+      <w:pPr>
+        <w:ind w:left="3960" w:hanging="180"/>
+      </w:pPr>
+    </w:lvl>
+    <w:lvl w:ilvl="6" w:tplc="FFFFFFFF" w:tentative="1">
+      <w:start w:val="1"/>
+      <w:numFmt w:val="decimal"/>
+      <w:lvlText w:val="%7."/>
+      <w:lvlJc w:val="left"/>
+      <w:pPr>
+        <w:ind w:left="4680" w:hanging="360"/>
+      </w:pPr>
+    </w:lvl>
+    <w:lvl w:ilvl="7" w:tplc="FFFFFFFF" w:tentative="1">
+      <w:start w:val="1"/>
+      <w:numFmt w:val="lowerLetter"/>
+      <w:lvlText w:val="%8."/>
+      <w:lvlJc w:val="left"/>
+      <w:pPr>
+        <w:ind w:left="5400" w:hanging="360"/>
+      </w:pPr>
+    </w:lvl>
+    <w:lvl w:ilvl="8" w:tplc="FFFFFFFF" w:tentative="1">
+      <w:start w:val="1"/>
+      <w:numFmt w:val="lowerRoman"/>
+      <w:lvlText w:val="%9."/>
+      <w:lvlJc w:val="right"/>
+      <w:pPr>
+        <w:ind w:left="6120" w:hanging="180"/>
+      </w:pPr>
+    </w:lvl>
+  </w:abstractNum>
+  <w:abstractNum w:abstractNumId="2" w15:restartNumberingAfterBreak="0">
+    <w:nsid w:val="30F26DFF"/>
+    <w:multiLevelType w:val="hybridMultilevel"/>
+    <w:tmpl w:val="2D0ED44E"/>
+    <w:lvl w:ilvl="0" w:tplc="5B124ECA">
+      <w:start w:val="1"/>
+      <w:numFmt w:val="decimal"/>
+      <w:lvlText w:val="%1."/>
+      <w:lvlJc w:val="left"/>
+      <w:pPr>
+        <w:ind w:left="720" w:hanging="360"/>
+      </w:pPr>
+      <w:rPr>
+        <w:rFonts w:hint="default"/>
+      </w:rPr>
+    </w:lvl>
+    <w:lvl w:ilvl="1" w:tplc="1C090019" w:tentative="1">
+      <w:start w:val="1"/>
+      <w:numFmt w:val="lowerLetter"/>
+      <w:lvlText w:val="%2."/>
+      <w:lvlJc w:val="left"/>
+      <w:pPr>
+        <w:ind w:left="1440" w:hanging="360"/>
+      </w:pPr>
+    </w:lvl>
+    <w:lvl w:ilvl="2" w:tplc="1C09001B" w:tentative="1">
+      <w:start w:val="1"/>
+      <w:numFmt w:val="lowerRoman"/>
+      <w:lvlText w:val="%3."/>
+      <w:lvlJc w:val="right"/>
+      <w:pPr>
+        <w:ind w:left="2160" w:hanging="180"/>
+      </w:pPr>
+    </w:lvl>
+    <w:lvl w:ilvl="3" w:tplc="1C09000F" w:tentative="1">
+      <w:start w:val="1"/>
+      <w:numFmt w:val="decimal"/>
+      <w:lvlText w:val="%4."/>
+      <w:lvlJc w:val="left"/>
+      <w:pPr>
+        <w:ind w:left="2880" w:hanging="360"/>
+      </w:pPr>
+    </w:lvl>
+    <w:lvl w:ilvl="4" w:tplc="1C090019" w:tentative="1">
+      <w:start w:val="1"/>
+      <w:numFmt w:val="lowerLetter"/>
+      <w:lvlText w:val="%5."/>
+      <w:lvlJc w:val="left"/>
+      <w:pPr>
+        <w:ind w:left="3600" w:hanging="360"/>
+      </w:pPr>
+    </w:lvl>
+    <w:lvl w:ilvl="5" w:tplc="1C09001B" w:tentative="1">
+      <w:start w:val="1"/>
+      <w:numFmt w:val="lowerRoman"/>
+      <w:lvlText w:val="%6."/>
+      <w:lvlJc w:val="right"/>
+      <w:pPr>
+        <w:ind w:left="4320" w:hanging="180"/>
+      </w:pPr>
+    </w:lvl>
+    <w:lvl w:ilvl="6" w:tplc="1C09000F" w:tentative="1">
+      <w:start w:val="1"/>
+      <w:numFmt w:val="decimal"/>
+      <w:lvlText w:val="%7."/>
+      <w:lvlJc w:val="left"/>
+      <w:pPr>
+        <w:ind w:left="5040" w:hanging="360"/>
+      </w:pPr>
+    </w:lvl>
+    <w:lvl w:ilvl="7" w:tplc="1C090019" w:tentative="1">
+      <w:start w:val="1"/>
+      <w:numFmt w:val="lowerLetter"/>
+      <w:lvlText w:val="%8."/>
+      <w:lvlJc w:val="left"/>
+      <w:pPr>
+        <w:ind w:left="5760" w:hanging="360"/>
+      </w:pPr>
+    </w:lvl>
+    <w:lvl w:ilvl="8" w:tplc="1C09001B" w:tentative="1">
+      <w:start w:val="1"/>
+      <w:numFmt w:val="lowerRoman"/>
+      <w:lvlText w:val="%9."/>
+      <w:lvlJc w:val="right"/>
+      <w:pPr>
+        <w:ind w:left="6480" w:hanging="180"/>
+      </w:pPr>
+    </w:lvl>
+  </w:abstractNum>
+  <w:abstractNum w:abstractNumId="3" w15:restartNumberingAfterBreak="0">
+    <w:nsid w:val="35A42086"/>
+    <w:multiLevelType w:val="multilevel"/>
+    <w:tmpl w:val="4E5EDAD4"/>
+    <w:lvl w:ilvl="0">
+      <w:start w:val="1"/>
+      <w:numFmt w:val="decimal"/>
+      <w:lvlText w:val="%1."/>
+      <w:lvlJc w:val="left"/>
+      <w:pPr>
+        <w:ind w:left="360" w:hanging="360"/>
+      </w:pPr>
+      <w:rPr>
+        <w:rFonts w:hint="default"/>
+      </w:rPr>
+    </w:lvl>
+    <w:lvl w:ilvl="1">
+      <w:start w:val="1"/>
+      <w:numFmt w:val="decimal"/>
+      <w:isLgl/>
+      <w:lvlText w:val="%1.%2."/>
+      <w:lvlJc w:val="left"/>
+      <w:pPr>
+        <w:ind w:left="720" w:hanging="720"/>
+      </w:pPr>
+      <w:rPr>
+        <w:rFonts w:hint="default"/>
+      </w:rPr>
+    </w:lvl>
+    <w:lvl w:ilvl="2">
+      <w:start w:val="1"/>
+      <w:numFmt w:val="decimal"/>
+      <w:isLgl/>
+      <w:lvlText w:val="%1.%2.%3."/>
+      <w:lvlJc w:val="left"/>
+      <w:pPr>
+        <w:ind w:left="720" w:hanging="720"/>
+      </w:pPr>
+      <w:rPr>
+        <w:rFonts w:hint="default"/>
+      </w:rPr>
+    </w:lvl>
+    <w:lvl w:ilvl="3">
+      <w:start w:val="1"/>
+      <w:numFmt w:val="decimal"/>
+      <w:isLgl/>
+      <w:lvlText w:val="%1.%2.%3.%4."/>
+      <w:lvlJc w:val="left"/>
+      <w:pPr>
+        <w:ind w:left="1080" w:hanging="1080"/>
+      </w:pPr>
+      <w:rPr>
+        <w:rFonts w:hint="default"/>
+      </w:rPr>
+    </w:lvl>
+    <w:lvl w:ilvl="4">
+      <w:start w:val="1"/>
+      <w:numFmt w:val="decimal"/>
+      <w:isLgl/>
+      <w:lvlText w:val="%1.%2.%3.%4.%5."/>
+      <w:lvlJc w:val="left"/>
+      <w:pPr>
+        <w:ind w:left="1080" w:hanging="1080"/>
+      </w:pPr>
+      <w:rPr>
+        <w:rFonts w:hint="default"/>
+      </w:rPr>
+    </w:lvl>
+    <w:lvl w:ilvl="5">
+      <w:start w:val="1"/>
+      <w:numFmt w:val="decimal"/>
+      <w:isLgl/>
+      <w:lvlText w:val="%1.%2.%3.%4.%5.%6."/>
+      <w:lvlJc w:val="left"/>
+      <w:pPr>
+        <w:ind w:left="1440" w:hanging="1440"/>
+      </w:pPr>
+      <w:rPr>
+        <w:rFonts w:hint="default"/>
+      </w:rPr>
+    </w:lvl>
+    <w:lvl w:ilvl="6">
+      <w:start w:val="1"/>
+      <w:numFmt w:val="decimal"/>
+      <w:isLgl/>
+      <w:lvlText w:val="%1.%2.%3.%4.%5.%6.%7."/>
+      <w:lvlJc w:val="left"/>
+      <w:pPr>
+        <w:ind w:left="1440" w:hanging="1440"/>
+      </w:pPr>
+      <w:rPr>
+        <w:rFonts w:hint="default"/>
+      </w:rPr>
+    </w:lvl>
+    <w:lvl w:ilvl="7">
+      <w:start w:val="1"/>
+      <w:numFmt w:val="decimal"/>
+      <w:isLgl/>
+      <w:lvlText w:val="%1.%2.%3.%4.%5.%6.%7.%8."/>
+      <w:lvlJc w:val="left"/>
+      <w:pPr>
+        <w:ind w:left="1800" w:hanging="1800"/>
+      </w:pPr>
+      <w:rPr>
+        <w:rFonts w:hint="default"/>
+      </w:rPr>
+    </w:lvl>
+    <w:lvl w:ilvl="8">
+      <w:start w:val="1"/>
+      <w:numFmt w:val="decimal"/>
+      <w:isLgl/>
+      <w:lvlText w:val="%1.%2.%3.%4.%5.%6.%7.%8.%9."/>
+      <w:lvlJc w:val="left"/>
+      <w:pPr>
+        <w:ind w:left="1800" w:hanging="1800"/>
+      </w:pPr>
+      <w:rPr>
+        <w:rFonts w:hint="default"/>
+      </w:rPr>
+    </w:lvl>
+  </w:abstractNum>
+  <w:abstractNum w:abstractNumId="4" w15:restartNumberingAfterBreak="0">
+    <w:nsid w:val="3D92496C"/>
+    <w:multiLevelType w:val="hybridMultilevel"/>
+    <w:tmpl w:val="06765D12"/>
+    <w:lvl w:ilvl="0" w:tplc="1C090001">
+      <w:start w:val="1"/>
+      <w:numFmt w:val="bullet"/>
+      <w:lvlText w:val=""/>
+      <w:lvlJc w:val="left"/>
+      <w:pPr>
+        <w:ind w:left="360" w:hanging="360"/>
+      </w:pPr>
+      <w:rPr>
+        <w:rFonts w:ascii="Symbol" w:hAnsi="Symbol" w:hint="default"/>
+      </w:rPr>
+    </w:lvl>
+    <w:lvl w:ilvl="1" w:tplc="1C090003">
+      <w:start w:val="1"/>
+      <w:numFmt w:val="bullet"/>
+      <w:lvlText w:val="o"/>
+      <w:lvlJc w:val="left"/>
+      <w:pPr>
+        <w:ind w:left="1080" w:hanging="360"/>
+      </w:pPr>
+      <w:rPr>
+        <w:rFonts w:ascii="Courier New" w:hAnsi="Courier New" w:cs="Courier New" w:hint="default"/>
+      </w:rPr>
+    </w:lvl>
+    <w:lvl w:ilvl="2" w:tplc="1C090005" w:tentative="1">
+      <w:start w:val="1"/>
+      <w:numFmt w:val="bullet"/>
+      <w:lvlText w:val=""/>
+      <w:lvlJc w:val="left"/>
+      <w:pPr>
+        <w:ind w:left="1800" w:hanging="360"/>
+      </w:pPr>
+      <w:rPr>
+        <w:rFonts w:ascii="Wingdings" w:hAnsi="Wingdings" w:hint="default"/>
+      </w:rPr>
+    </w:lvl>
+    <w:lvl w:ilvl="3" w:tplc="1C090001" w:tentative="1">
+      <w:start w:val="1"/>
+      <w:numFmt w:val="bullet"/>
+      <w:lvlText w:val=""/>
+      <w:lvlJc w:val="left"/>
+      <w:pPr>
+        <w:ind w:left="2520" w:hanging="360"/>
+      </w:pPr>
+      <w:rPr>
+        <w:rFonts w:ascii="Symbol" w:hAnsi="Symbol" w:hint="default"/>
+      </w:rPr>
+    </w:lvl>
+    <w:lvl w:ilvl="4" w:tplc="1C090003" w:tentative="1">
+      <w:start w:val="1"/>
+      <w:numFmt w:val="bullet"/>
+      <w:lvlText w:val="o"/>
+      <w:lvlJc w:val="left"/>
+      <w:pPr>
+        <w:ind w:left="3240" w:hanging="360"/>
+      </w:pPr>
+      <w:rPr>
+        <w:rFonts w:ascii="Courier New" w:hAnsi="Courier New" w:cs="Courier New" w:hint="default"/>
+      </w:rPr>
+    </w:lvl>
+    <w:lvl w:ilvl="5" w:tplc="1C090005" w:tentative="1">
+      <w:start w:val="1"/>
+      <w:numFmt w:val="bullet"/>
+      <w:lvlText w:val=""/>
+      <w:lvlJc w:val="left"/>
+      <w:pPr>
+        <w:ind w:left="3960" w:hanging="360"/>
+      </w:pPr>
+      <w:rPr>
+        <w:rFonts w:ascii="Wingdings" w:hAnsi="Wingdings" w:hint="default"/>
+      </w:rPr>
+    </w:lvl>
+    <w:lvl w:ilvl="6" w:tplc="1C090001" w:tentative="1">
+      <w:start w:val="1"/>
+      <w:numFmt w:val="bullet"/>
+      <w:lvlText w:val=""/>
+      <w:lvlJc w:val="left"/>
+      <w:pPr>
+        <w:ind w:left="4680" w:hanging="360"/>
+      </w:pPr>
+      <w:rPr>
+        <w:rFonts w:ascii="Symbol" w:hAnsi="Symbol" w:hint="default"/>
+      </w:rPr>
+    </w:lvl>
+    <w:lvl w:ilvl="7" w:tplc="1C090003" w:tentative="1">
+      <w:start w:val="1"/>
+      <w:numFmt w:val="bullet"/>
+      <w:lvlText w:val="o"/>
+      <w:lvlJc w:val="left"/>
+      <w:pPr>
+        <w:ind w:left="5400" w:hanging="360"/>
+      </w:pPr>
+      <w:rPr>
+        <w:rFonts w:ascii="Courier New" w:hAnsi="Courier New" w:cs="Courier New" w:hint="default"/>
+      </w:rPr>
+    </w:lvl>
+    <w:lvl w:ilvl="8" w:tplc="1C090005" w:tentative="1">
+      <w:start w:val="1"/>
+      <w:numFmt w:val="bullet"/>
+      <w:lvlText w:val=""/>
+      <w:lvlJc w:val="left"/>
+      <w:pPr>
+        <w:ind w:left="6120" w:hanging="360"/>
+      </w:pPr>
+      <w:rPr>
+        <w:rFonts w:ascii="Wingdings" w:hAnsi="Wingdings" w:hint="default"/>
+      </w:rPr>
+    </w:lvl>
+  </w:abstractNum>
+  <w:abstractNum w:abstractNumId="5" w15:restartNumberingAfterBreak="0">
+    <w:nsid w:val="3FF55237"/>
+    <w:multiLevelType w:val="hybridMultilevel"/>
+    <w:tmpl w:val="CA9E8E4E"/>
+    <w:lvl w:ilvl="0" w:tplc="1AD84BBC">
+      <w:start w:val="1"/>
+      <w:numFmt w:val="decimal"/>
+      <w:lvlText w:val="%1."/>
+      <w:lvlJc w:val="left"/>
+      <w:pPr>
+        <w:ind w:left="360" w:hanging="360"/>
+      </w:pPr>
+      <w:rPr>
+        <w:rFonts w:hint="default"/>
+      </w:rPr>
+    </w:lvl>
+    <w:lvl w:ilvl="1" w:tplc="1C090019" w:tentative="1">
+      <w:start w:val="1"/>
+      <w:numFmt w:val="lowerLetter"/>
+      <w:lvlText w:val="%2."/>
+      <w:lvlJc w:val="left"/>
+      <w:pPr>
+        <w:ind w:left="1080" w:hanging="360"/>
+      </w:pPr>
+    </w:lvl>
+    <w:lvl w:ilvl="2" w:tplc="1C09001B" w:tentative="1">
+      <w:start w:val="1"/>
+      <w:numFmt w:val="lowerRoman"/>
+      <w:lvlText w:val="%3."/>
+      <w:lvlJc w:val="right"/>
+      <w:pPr>
+        <w:ind w:left="1800" w:hanging="180"/>
+      </w:pPr>
+    </w:lvl>
+    <w:lvl w:ilvl="3" w:tplc="1C09000F" w:tentative="1">
+      <w:start w:val="1"/>
+      <w:numFmt w:val="decimal"/>
+      <w:lvlText w:val="%4."/>
+      <w:lvlJc w:val="left"/>
+      <w:pPr>
+        <w:ind w:left="2520" w:hanging="360"/>
+      </w:pPr>
+    </w:lvl>
+    <w:lvl w:ilvl="4" w:tplc="1C090019" w:tentative="1">
+      <w:start w:val="1"/>
+      <w:numFmt w:val="lowerLetter"/>
+      <w:lvlText w:val="%5."/>
+      <w:lvlJc w:val="left"/>
+      <w:pPr>
+        <w:ind w:left="3240" w:hanging="360"/>
+      </w:pPr>
+    </w:lvl>
+    <w:lvl w:ilvl="5" w:tplc="1C09001B" w:tentative="1">
+      <w:start w:val="1"/>
+      <w:numFmt w:val="lowerRoman"/>
+      <w:lvlText w:val="%6."/>
+      <w:lvlJc w:val="right"/>
+      <w:pPr>
+        <w:ind w:left="3960" w:hanging="180"/>
+      </w:pPr>
+    </w:lvl>
+    <w:lvl w:ilvl="6" w:tplc="1C09000F" w:tentative="1">
+      <w:start w:val="1"/>
+      <w:numFmt w:val="decimal"/>
+      <w:lvlText w:val="%7."/>
+      <w:lvlJc w:val="left"/>
+      <w:pPr>
+        <w:ind w:left="4680" w:hanging="360"/>
+      </w:pPr>
+    </w:lvl>
+    <w:lvl w:ilvl="7" w:tplc="1C090019" w:tentative="1">
+      <w:start w:val="1"/>
+      <w:numFmt w:val="lowerLetter"/>
+      <w:lvlText w:val="%8."/>
+      <w:lvlJc w:val="left"/>
+      <w:pPr>
+        <w:ind w:left="5400" w:hanging="360"/>
+      </w:pPr>
+    </w:lvl>
+    <w:lvl w:ilvl="8" w:tplc="1C09001B" w:tentative="1">
+      <w:start w:val="1"/>
+      <w:numFmt w:val="lowerRoman"/>
+      <w:lvlText w:val="%9."/>
+      <w:lvlJc w:val="right"/>
+      <w:pPr>
+        <w:ind w:left="6120" w:hanging="180"/>
+      </w:pPr>
+    </w:lvl>
+  </w:abstractNum>
+  <w:abstractNum w:abstractNumId="6" w15:restartNumberingAfterBreak="0">
     <w:nsid w:val="440A734A"/>
     <w:multiLevelType w:val="hybridMultilevel"/>
     <w:tmpl w:val="7F2891BA"/>
@@ -601,7 +2970,7 @@
       </w:rPr>
     </w:lvl>
   </w:abstractNum>
-  <w:abstractNum w:abstractNumId="1" w15:restartNumberingAfterBreak="0">
+  <w:abstractNum w:abstractNumId="7" w15:restartNumberingAfterBreak="0">
     <w:nsid w:val="44C16F12"/>
     <w:multiLevelType w:val="hybridMultilevel"/>
     <w:tmpl w:val="CB2CFED6"/>
@@ -714,11 +3083,11 @@
       </w:rPr>
     </w:lvl>
   </w:abstractNum>
-  <w:abstractNum w:abstractNumId="2" w15:restartNumberingAfterBreak="0">
-    <w:nsid w:val="78B342E8"/>
-    <w:multiLevelType w:val="hybridMultilevel"/>
-    <w:tmpl w:val="536012E6"/>
-    <w:lvl w:ilvl="0" w:tplc="09E6FBEC">
+  <w:abstractNum w:abstractNumId="8" w15:restartNumberingAfterBreak="0">
+    <w:nsid w:val="4D991D06"/>
+    <w:multiLevelType w:val="multilevel"/>
+    <w:tmpl w:val="4E5EDAD4"/>
+    <w:lvl w:ilvl="0">
       <w:start w:val="1"/>
       <w:numFmt w:val="decimal"/>
       <w:lvlText w:val="%1."/>
@@ -730,87 +3099,265 @@
         <w:rFonts w:hint="default"/>
       </w:rPr>
     </w:lvl>
-    <w:lvl w:ilvl="1" w:tplc="1C090019" w:tentative="1">
-      <w:start w:val="1"/>
-      <w:numFmt w:val="lowerLetter"/>
-      <w:lvlText w:val="%2."/>
-      <w:lvlJc w:val="left"/>
-      <w:pPr>
-        <w:ind w:left="1080" w:hanging="360"/>
-      </w:pPr>
-    </w:lvl>
-    <w:lvl w:ilvl="2" w:tplc="1C09001B" w:tentative="1">
-      <w:start w:val="1"/>
-      <w:numFmt w:val="lowerRoman"/>
-      <w:lvlText w:val="%3."/>
-      <w:lvlJc w:val="right"/>
-      <w:pPr>
-        <w:ind w:left="1800" w:hanging="180"/>
-      </w:pPr>
-    </w:lvl>
-    <w:lvl w:ilvl="3" w:tplc="1C09000F" w:tentative="1">
+    <w:lvl w:ilvl="1">
       <w:start w:val="1"/>
       <w:numFmt w:val="decimal"/>
-      <w:lvlText w:val="%4."/>
+      <w:isLgl/>
+      <w:lvlText w:val="%1.%2."/>
       <w:lvlJc w:val="left"/>
       <w:pPr>
-        <w:ind w:left="2520" w:hanging="360"/>
-      </w:pPr>
+        <w:ind w:left="720" w:hanging="720"/>
+      </w:pPr>
+      <w:rPr>
+        <w:rFonts w:hint="default"/>
+      </w:rPr>
     </w:lvl>
-    <w:lvl w:ilvl="4" w:tplc="1C090019" w:tentative="1">
-      <w:start w:val="1"/>
-      <w:numFmt w:val="lowerLetter"/>
-      <w:lvlText w:val="%5."/>
-      <w:lvlJc w:val="left"/>
-      <w:pPr>
-        <w:ind w:left="3240" w:hanging="360"/>
-      </w:pPr>
-    </w:lvl>
-    <w:lvl w:ilvl="5" w:tplc="1C09001B" w:tentative="1">
-      <w:start w:val="1"/>
-      <w:numFmt w:val="lowerRoman"/>
-      <w:lvlText w:val="%6."/>
-      <w:lvlJc w:val="right"/>
-      <w:pPr>
-        <w:ind w:left="3960" w:hanging="180"/>
-      </w:pPr>
-    </w:lvl>
-    <w:lvl w:ilvl="6" w:tplc="1C09000F" w:tentative="1">
+    <w:lvl w:ilvl="2">
       <w:start w:val="1"/>
       <w:numFmt w:val="decimal"/>
-      <w:lvlText w:val="%7."/>
+      <w:isLgl/>
+      <w:lvlText w:val="%1.%2.%3."/>
       <w:lvlJc w:val="left"/>
       <w:pPr>
-        <w:ind w:left="4680" w:hanging="360"/>
-      </w:pPr>
+        <w:ind w:left="720" w:hanging="720"/>
+      </w:pPr>
+      <w:rPr>
+        <w:rFonts w:hint="default"/>
+      </w:rPr>
     </w:lvl>
-    <w:lvl w:ilvl="7" w:tplc="1C090019" w:tentative="1">
+    <w:lvl w:ilvl="3">
       <w:start w:val="1"/>
-      <w:numFmt w:val="lowerLetter"/>
-      <w:lvlText w:val="%8."/>
+      <w:numFmt w:val="decimal"/>
+      <w:isLgl/>
+      <w:lvlText w:val="%1.%2.%3.%4."/>
       <w:lvlJc w:val="left"/>
       <w:pPr>
-        <w:ind w:left="5400" w:hanging="360"/>
-      </w:pPr>
+        <w:ind w:left="1080" w:hanging="1080"/>
+      </w:pPr>
+      <w:rPr>
+        <w:rFonts w:hint="default"/>
+      </w:rPr>
     </w:lvl>
-    <w:lvl w:ilvl="8" w:tplc="1C09001B" w:tentative="1">
+    <w:lvl w:ilvl="4">
       <w:start w:val="1"/>
-      <w:numFmt w:val="lowerRoman"/>
-      <w:lvlText w:val="%9."/>
-      <w:lvlJc w:val="right"/>
-      <w:pPr>
-        <w:ind w:left="6120" w:hanging="180"/>
-      </w:pPr>
+      <w:numFmt w:val="decimal"/>
+      <w:isLgl/>
+      <w:lvlText w:val="%1.%2.%3.%4.%5."/>
+      <w:lvlJc w:val="left"/>
+      <w:pPr>
+        <w:ind w:left="1080" w:hanging="1080"/>
+      </w:pPr>
+      <w:rPr>
+        <w:rFonts w:hint="default"/>
+      </w:rPr>
+    </w:lvl>
+    <w:lvl w:ilvl="5">
+      <w:start w:val="1"/>
+      <w:numFmt w:val="decimal"/>
+      <w:isLgl/>
+      <w:lvlText w:val="%1.%2.%3.%4.%5.%6."/>
+      <w:lvlJc w:val="left"/>
+      <w:pPr>
+        <w:ind w:left="1440" w:hanging="1440"/>
+      </w:pPr>
+      <w:rPr>
+        <w:rFonts w:hint="default"/>
+      </w:rPr>
+    </w:lvl>
+    <w:lvl w:ilvl="6">
+      <w:start w:val="1"/>
+      <w:numFmt w:val="decimal"/>
+      <w:isLgl/>
+      <w:lvlText w:val="%1.%2.%3.%4.%5.%6.%7."/>
+      <w:lvlJc w:val="left"/>
+      <w:pPr>
+        <w:ind w:left="1440" w:hanging="1440"/>
+      </w:pPr>
+      <w:rPr>
+        <w:rFonts w:hint="default"/>
+      </w:rPr>
+    </w:lvl>
+    <w:lvl w:ilvl="7">
+      <w:start w:val="1"/>
+      <w:numFmt w:val="decimal"/>
+      <w:isLgl/>
+      <w:lvlText w:val="%1.%2.%3.%4.%5.%6.%7.%8."/>
+      <w:lvlJc w:val="left"/>
+      <w:pPr>
+        <w:ind w:left="1800" w:hanging="1800"/>
+      </w:pPr>
+      <w:rPr>
+        <w:rFonts w:hint="default"/>
+      </w:rPr>
+    </w:lvl>
+    <w:lvl w:ilvl="8">
+      <w:start w:val="1"/>
+      <w:numFmt w:val="decimal"/>
+      <w:isLgl/>
+      <w:lvlText w:val="%1.%2.%3.%4.%5.%6.%7.%8.%9."/>
+      <w:lvlJc w:val="left"/>
+      <w:pPr>
+        <w:ind w:left="1800" w:hanging="1800"/>
+      </w:pPr>
+      <w:rPr>
+        <w:rFonts w:hint="default"/>
+      </w:rPr>
+    </w:lvl>
+  </w:abstractNum>
+  <w:abstractNum w:abstractNumId="9" w15:restartNumberingAfterBreak="0">
+    <w:nsid w:val="78B342E8"/>
+    <w:multiLevelType w:val="multilevel"/>
+    <w:tmpl w:val="240E9D10"/>
+    <w:lvl w:ilvl="0">
+      <w:start w:val="1"/>
+      <w:numFmt w:val="decimal"/>
+      <w:lvlText w:val="%1."/>
+      <w:lvlJc w:val="left"/>
+      <w:pPr>
+        <w:ind w:left="360" w:hanging="360"/>
+      </w:pPr>
+      <w:rPr>
+        <w:rFonts w:hint="default"/>
+      </w:rPr>
+    </w:lvl>
+    <w:lvl w:ilvl="1">
+      <w:start w:val="1"/>
+      <w:numFmt w:val="decimal"/>
+      <w:isLgl/>
+      <w:lvlText w:val="%1.%2."/>
+      <w:lvlJc w:val="left"/>
+      <w:pPr>
+        <w:ind w:left="720" w:hanging="720"/>
+      </w:pPr>
+      <w:rPr>
+        <w:rFonts w:hint="default"/>
+        <w:b/>
+        <w:bCs/>
+        <w:sz w:val="24"/>
+        <w:szCs w:val="24"/>
+      </w:rPr>
+    </w:lvl>
+    <w:lvl w:ilvl="2">
+      <w:start w:val="1"/>
+      <w:numFmt w:val="decimal"/>
+      <w:isLgl/>
+      <w:lvlText w:val="%1.%2.%3."/>
+      <w:lvlJc w:val="left"/>
+      <w:pPr>
+        <w:ind w:left="720" w:hanging="720"/>
+      </w:pPr>
+      <w:rPr>
+        <w:rFonts w:hint="default"/>
+      </w:rPr>
+    </w:lvl>
+    <w:lvl w:ilvl="3">
+      <w:start w:val="1"/>
+      <w:numFmt w:val="decimal"/>
+      <w:isLgl/>
+      <w:lvlText w:val="%1.%2.%3.%4."/>
+      <w:lvlJc w:val="left"/>
+      <w:pPr>
+        <w:ind w:left="1080" w:hanging="1080"/>
+      </w:pPr>
+      <w:rPr>
+        <w:rFonts w:hint="default"/>
+      </w:rPr>
+    </w:lvl>
+    <w:lvl w:ilvl="4">
+      <w:start w:val="1"/>
+      <w:numFmt w:val="decimal"/>
+      <w:isLgl/>
+      <w:lvlText w:val="%1.%2.%3.%4.%5."/>
+      <w:lvlJc w:val="left"/>
+      <w:pPr>
+        <w:ind w:left="1080" w:hanging="1080"/>
+      </w:pPr>
+      <w:rPr>
+        <w:rFonts w:hint="default"/>
+      </w:rPr>
+    </w:lvl>
+    <w:lvl w:ilvl="5">
+      <w:start w:val="1"/>
+      <w:numFmt w:val="decimal"/>
+      <w:isLgl/>
+      <w:lvlText w:val="%1.%2.%3.%4.%5.%6."/>
+      <w:lvlJc w:val="left"/>
+      <w:pPr>
+        <w:ind w:left="1440" w:hanging="1440"/>
+      </w:pPr>
+      <w:rPr>
+        <w:rFonts w:hint="default"/>
+      </w:rPr>
+    </w:lvl>
+    <w:lvl w:ilvl="6">
+      <w:start w:val="1"/>
+      <w:numFmt w:val="decimal"/>
+      <w:isLgl/>
+      <w:lvlText w:val="%1.%2.%3.%4.%5.%6.%7."/>
+      <w:lvlJc w:val="left"/>
+      <w:pPr>
+        <w:ind w:left="1440" w:hanging="1440"/>
+      </w:pPr>
+      <w:rPr>
+        <w:rFonts w:hint="default"/>
+      </w:rPr>
+    </w:lvl>
+    <w:lvl w:ilvl="7">
+      <w:start w:val="1"/>
+      <w:numFmt w:val="decimal"/>
+      <w:isLgl/>
+      <w:lvlText w:val="%1.%2.%3.%4.%5.%6.%7.%8."/>
+      <w:lvlJc w:val="left"/>
+      <w:pPr>
+        <w:ind w:left="1800" w:hanging="1800"/>
+      </w:pPr>
+      <w:rPr>
+        <w:rFonts w:hint="default"/>
+      </w:rPr>
+    </w:lvl>
+    <w:lvl w:ilvl="8">
+      <w:start w:val="1"/>
+      <w:numFmt w:val="decimal"/>
+      <w:isLgl/>
+      <w:lvlText w:val="%1.%2.%3.%4.%5.%6.%7.%8.%9."/>
+      <w:lvlJc w:val="left"/>
+      <w:pPr>
+        <w:ind w:left="1800" w:hanging="1800"/>
+      </w:pPr>
+      <w:rPr>
+        <w:rFonts w:hint="default"/>
+      </w:rPr>
     </w:lvl>
   </w:abstractNum>
   <w:num w:numId="1" w16cid:durableId="1724476169">
+    <w:abstractNumId w:val="9"/>
+  </w:num>
+  <w:num w:numId="2" w16cid:durableId="164789554">
+    <w:abstractNumId w:val="7"/>
+  </w:num>
+  <w:num w:numId="3" w16cid:durableId="1023095699">
+    <w:abstractNumId w:val="6"/>
+  </w:num>
+  <w:num w:numId="4" w16cid:durableId="2085180045">
+    <w:abstractNumId w:val="4"/>
+  </w:num>
+  <w:num w:numId="5" w16cid:durableId="999231488">
+    <w:abstractNumId w:val="0"/>
+  </w:num>
+  <w:num w:numId="6" w16cid:durableId="1900511073">
+    <w:abstractNumId w:val="5"/>
+  </w:num>
+  <w:num w:numId="7" w16cid:durableId="464855126">
     <w:abstractNumId w:val="2"/>
   </w:num>
-  <w:num w:numId="2" w16cid:durableId="164789554">
+  <w:num w:numId="8" w16cid:durableId="434984289">
+    <w:abstractNumId w:val="3"/>
+  </w:num>
+  <w:num w:numId="9" w16cid:durableId="1123033470">
     <w:abstractNumId w:val="1"/>
   </w:num>
-  <w:num w:numId="3" w16cid:durableId="1023095699">
-    <w:abstractNumId w:val="0"/>
+  <w:num w:numId="10" w16cid:durableId="707022959">
+    <w:abstractNumId w:val="8"/>
   </w:num>
 </w:numbering>
 </file>
@@ -1213,6 +3760,7 @@
   <w:style w:type="paragraph" w:default="1" w:styleId="Normal">
     <w:name w:val="Normal"/>
     <w:qFormat/>
+    <w:rsid w:val="001F1F94"/>
   </w:style>
   <w:style w:type="character" w:default="1" w:styleId="DefaultParagraphFont">
     <w:name w:val="Default Paragraph Font"/>
@@ -1252,7 +3800,6360 @@
       <w:contextualSpacing/>
     </w:pPr>
   </w:style>
+  <w:style w:type="paragraph" w:styleId="Header">
+    <w:name w:val="header"/>
+    <w:basedOn w:val="Normal"/>
+    <w:link w:val="HeaderChar"/>
+    <w:uiPriority w:val="99"/>
+    <w:unhideWhenUsed/>
+    <w:rsid w:val="006671FE"/>
+    <w:pPr>
+      <w:tabs>
+        <w:tab w:val="center" w:pos="4513"/>
+        <w:tab w:val="right" w:pos="9026"/>
+      </w:tabs>
+      <w:spacing w:after="0" w:line="240" w:lineRule="auto"/>
+    </w:pPr>
+  </w:style>
+  <w:style w:type="character" w:customStyle="1" w:styleId="HeaderChar">
+    <w:name w:val="Header Char"/>
+    <w:basedOn w:val="DefaultParagraphFont"/>
+    <w:link w:val="Header"/>
+    <w:uiPriority w:val="99"/>
+    <w:rsid w:val="006671FE"/>
+  </w:style>
+  <w:style w:type="paragraph" w:styleId="Footer">
+    <w:name w:val="footer"/>
+    <w:basedOn w:val="Normal"/>
+    <w:link w:val="FooterChar"/>
+    <w:uiPriority w:val="99"/>
+    <w:unhideWhenUsed/>
+    <w:rsid w:val="006671FE"/>
+    <w:pPr>
+      <w:tabs>
+        <w:tab w:val="center" w:pos="4513"/>
+        <w:tab w:val="right" w:pos="9026"/>
+      </w:tabs>
+      <w:spacing w:after="0" w:line="240" w:lineRule="auto"/>
+    </w:pPr>
+  </w:style>
+  <w:style w:type="character" w:customStyle="1" w:styleId="FooterChar">
+    <w:name w:val="Footer Char"/>
+    <w:basedOn w:val="DefaultParagraphFont"/>
+    <w:link w:val="Footer"/>
+    <w:uiPriority w:val="99"/>
+    <w:rsid w:val="006671FE"/>
+  </w:style>
+  <w:style w:type="paragraph" w:styleId="ListBullet">
+    <w:name w:val="List Bullet"/>
+    <w:basedOn w:val="Normal"/>
+    <w:uiPriority w:val="99"/>
+    <w:unhideWhenUsed/>
+    <w:rsid w:val="00553D03"/>
+    <w:pPr>
+      <w:numPr>
+        <w:numId w:val="5"/>
+      </w:numPr>
+      <w:contextualSpacing/>
+    </w:pPr>
+  </w:style>
+  <w:style w:type="table" w:styleId="TableGrid">
+    <w:name w:val="Table Grid"/>
+    <w:basedOn w:val="TableNormal"/>
+    <w:uiPriority w:val="39"/>
+    <w:rsid w:val="0025087B"/>
+    <w:pPr>
+      <w:spacing w:after="0" w:line="240" w:lineRule="auto"/>
+    </w:pPr>
+    <w:tblPr>
+      <w:tblBorders>
+        <w:top w:val="single" w:sz="4" w:space="0" w:color="auto"/>
+        <w:left w:val="single" w:sz="4" w:space="0" w:color="auto"/>
+        <w:bottom w:val="single" w:sz="4" w:space="0" w:color="auto"/>
+        <w:right w:val="single" w:sz="4" w:space="0" w:color="auto"/>
+        <w:insideH w:val="single" w:sz="4" w:space="0" w:color="auto"/>
+        <w:insideV w:val="single" w:sz="4" w:space="0" w:color="auto"/>
+      </w:tblBorders>
+    </w:tblPr>
+  </w:style>
+  <w:style w:type="paragraph" w:styleId="Caption">
+    <w:name w:val="caption"/>
+    <w:basedOn w:val="Normal"/>
+    <w:next w:val="Normal"/>
+    <w:uiPriority w:val="35"/>
+    <w:unhideWhenUsed/>
+    <w:qFormat/>
+    <w:rsid w:val="0025087B"/>
+    <w:pPr>
+      <w:spacing w:after="200" w:line="240" w:lineRule="auto"/>
+    </w:pPr>
+    <w:rPr>
+      <w:i/>
+      <w:iCs/>
+      <w:color w:val="44546A" w:themeColor="text2"/>
+      <w:sz w:val="18"/>
+      <w:szCs w:val="18"/>
+    </w:rPr>
+  </w:style>
 </w:styles>
+</file>
+
+<file path=word/charts/chart1.xml><?xml version="1.0" encoding="utf-8"?>
+<c:chartSpace xmlns:c="http://schemas.openxmlformats.org/drawingml/2006/chart" xmlns:a="http://schemas.openxmlformats.org/drawingml/2006/main" xmlns:r="http://schemas.openxmlformats.org/officeDocument/2006/relationships" xmlns:c16r2="http://schemas.microsoft.com/office/drawing/2015/06/chart">
+  <c:date1904 val="0"/>
+  <c:lang val="en-US"/>
+  <c:roundedCorners val="0"/>
+  <mc:AlternateContent xmlns:mc="http://schemas.openxmlformats.org/markup-compatibility/2006">
+    <mc:Choice xmlns:c14="http://schemas.microsoft.com/office/drawing/2007/8/2/chart" Requires="c14">
+      <c14:style val="102"/>
+    </mc:Choice>
+    <mc:Fallback>
+      <c:style val="2"/>
+    </mc:Fallback>
+  </mc:AlternateContent>
+  <c:chart>
+    <c:title>
+      <c:tx>
+        <c:rich>
+          <a:bodyPr rot="0" spcFirstLastPara="1" vertOverflow="ellipsis" vert="horz" wrap="square" anchor="ctr" anchorCtr="1"/>
+          <a:lstStyle/>
+          <a:p>
+            <a:pPr>
+              <a:defRPr sz="1400" b="0" i="0" u="none" strike="noStrike" kern="1200" spc="0" baseline="0">
+                <a:solidFill>
+                  <a:schemeClr val="tx1">
+                    <a:lumMod val="65000"/>
+                    <a:lumOff val="35000"/>
+                  </a:schemeClr>
+                </a:solidFill>
+                <a:latin typeface="+mn-lt"/>
+                <a:ea typeface="+mn-ea"/>
+                <a:cs typeface="+mn-cs"/>
+              </a:defRPr>
+            </a:pPr>
+            <a:r>
+              <a:rPr lang="en-ZA"/>
+              <a:t>Speed-Up</a:t>
+            </a:r>
+            <a:r>
+              <a:rPr lang="en-ZA" baseline="0"/>
+              <a:t> of Mean Filter (Balloons.png)</a:t>
+            </a:r>
+            <a:endParaRPr lang="en-ZA"/>
+          </a:p>
+        </c:rich>
+      </c:tx>
+      <c:overlay val="0"/>
+      <c:spPr>
+        <a:noFill/>
+        <a:ln>
+          <a:noFill/>
+        </a:ln>
+        <a:effectLst/>
+      </c:spPr>
+      <c:txPr>
+        <a:bodyPr rot="0" spcFirstLastPara="1" vertOverflow="ellipsis" vert="horz" wrap="square" anchor="ctr" anchorCtr="1"/>
+        <a:lstStyle/>
+        <a:p>
+          <a:pPr>
+            <a:defRPr sz="1400" b="0" i="0" u="none" strike="noStrike" kern="1200" spc="0" baseline="0">
+              <a:solidFill>
+                <a:schemeClr val="tx1">
+                  <a:lumMod val="65000"/>
+                  <a:lumOff val="35000"/>
+                </a:schemeClr>
+              </a:solidFill>
+              <a:latin typeface="+mn-lt"/>
+              <a:ea typeface="+mn-ea"/>
+              <a:cs typeface="+mn-cs"/>
+            </a:defRPr>
+          </a:pPr>
+          <a:endParaRPr lang="en-US"/>
+        </a:p>
+      </c:txPr>
+    </c:title>
+    <c:autoTitleDeleted val="0"/>
+    <c:plotArea>
+      <c:layout/>
+      <c:lineChart>
+        <c:grouping val="standard"/>
+        <c:varyColors val="0"/>
+        <c:ser>
+          <c:idx val="0"/>
+          <c:order val="0"/>
+          <c:spPr>
+            <a:ln w="28575" cap="rnd">
+              <a:solidFill>
+                <a:schemeClr val="accent1"/>
+              </a:solidFill>
+              <a:round/>
+            </a:ln>
+            <a:effectLst/>
+          </c:spPr>
+          <c:marker>
+            <c:symbol val="none"/>
+          </c:marker>
+          <c:dLbls>
+            <c:spPr>
+              <a:noFill/>
+              <a:ln>
+                <a:noFill/>
+              </a:ln>
+              <a:effectLst/>
+            </c:spPr>
+            <c:txPr>
+              <a:bodyPr rot="0" spcFirstLastPara="1" vertOverflow="ellipsis" vert="horz" wrap="square" lIns="38100" tIns="19050" rIns="38100" bIns="19050" anchor="ctr" anchorCtr="1">
+                <a:spAutoFit/>
+              </a:bodyPr>
+              <a:lstStyle/>
+              <a:p>
+                <a:pPr>
+                  <a:defRPr sz="900" b="0" i="0" u="none" strike="noStrike" kern="1200" baseline="0">
+                    <a:solidFill>
+                      <a:schemeClr val="tx1">
+                        <a:lumMod val="75000"/>
+                        <a:lumOff val="25000"/>
+                      </a:schemeClr>
+                    </a:solidFill>
+                    <a:latin typeface="+mn-lt"/>
+                    <a:ea typeface="+mn-ea"/>
+                    <a:cs typeface="+mn-cs"/>
+                  </a:defRPr>
+                </a:pPr>
+                <a:endParaRPr lang="en-US"/>
+              </a:p>
+            </c:txPr>
+            <c:dLblPos val="t"/>
+            <c:showLegendKey val="0"/>
+            <c:showVal val="1"/>
+            <c:showCatName val="0"/>
+            <c:showSerName val="0"/>
+            <c:showPercent val="0"/>
+            <c:showBubbleSize val="0"/>
+            <c:showLeaderLines val="0"/>
+            <c:extLst>
+              <c:ext xmlns:c15="http://schemas.microsoft.com/office/drawing/2012/chart" uri="{CE6537A1-D6FC-4f65-9D91-7224C49458BB}">
+                <c15:showLeaderLines val="1"/>
+                <c15:leaderLines>
+                  <c:spPr>
+                    <a:ln w="9525" cap="flat" cmpd="sng" algn="ctr">
+                      <a:solidFill>
+                        <a:schemeClr val="tx1">
+                          <a:lumMod val="35000"/>
+                          <a:lumOff val="65000"/>
+                        </a:schemeClr>
+                      </a:solidFill>
+                      <a:round/>
+                    </a:ln>
+                    <a:effectLst/>
+                  </c:spPr>
+                </c15:leaderLines>
+              </c:ext>
+            </c:extLst>
+          </c:dLbls>
+          <c:cat>
+            <c:strRef>
+              <c:f>Sheet1!$B$2:$F$2</c:f>
+              <c:strCache>
+                <c:ptCount val="5"/>
+                <c:pt idx="0">
+                  <c:v>3x3</c:v>
+                </c:pt>
+                <c:pt idx="1">
+                  <c:v>5x5</c:v>
+                </c:pt>
+                <c:pt idx="2">
+                  <c:v>9x9</c:v>
+                </c:pt>
+                <c:pt idx="3">
+                  <c:v>11x11</c:v>
+                </c:pt>
+                <c:pt idx="4">
+                  <c:v>17x17</c:v>
+                </c:pt>
+              </c:strCache>
+            </c:strRef>
+          </c:cat>
+          <c:val>
+            <c:numRef>
+              <c:f>Sheet1!$B$5:$F$5</c:f>
+              <c:numCache>
+                <c:formatCode>General</c:formatCode>
+                <c:ptCount val="5"/>
+                <c:pt idx="0">
+                  <c:v>5.3181818181818192</c:v>
+                </c:pt>
+                <c:pt idx="1">
+                  <c:v>10.727272727272727</c:v>
+                </c:pt>
+                <c:pt idx="2">
+                  <c:v>25.033333333333335</c:v>
+                </c:pt>
+                <c:pt idx="3">
+                  <c:v>21.5</c:v>
+                </c:pt>
+                <c:pt idx="4">
+                  <c:v>40.935483870967737</c:v>
+                </c:pt>
+              </c:numCache>
+            </c:numRef>
+          </c:val>
+          <c:smooth val="0"/>
+          <c:extLst>
+            <c:ext xmlns:c16="http://schemas.microsoft.com/office/drawing/2014/chart" uri="{C3380CC4-5D6E-409C-BE32-E72D297353CC}">
+              <c16:uniqueId val="{00000000-285E-4019-914F-40B52FBA0D9C}"/>
+            </c:ext>
+          </c:extLst>
+        </c:ser>
+        <c:dLbls>
+          <c:dLblPos val="t"/>
+          <c:showLegendKey val="0"/>
+          <c:showVal val="1"/>
+          <c:showCatName val="0"/>
+          <c:showSerName val="0"/>
+          <c:showPercent val="0"/>
+          <c:showBubbleSize val="0"/>
+        </c:dLbls>
+        <c:smooth val="0"/>
+        <c:axId val="430512568"/>
+        <c:axId val="430509688"/>
+      </c:lineChart>
+      <c:catAx>
+        <c:axId val="430512568"/>
+        <c:scaling>
+          <c:orientation val="minMax"/>
+        </c:scaling>
+        <c:delete val="0"/>
+        <c:axPos val="b"/>
+        <c:title>
+          <c:tx>
+            <c:rich>
+              <a:bodyPr rot="0" spcFirstLastPara="1" vertOverflow="ellipsis" vert="horz" wrap="square" anchor="ctr" anchorCtr="1"/>
+              <a:lstStyle/>
+              <a:p>
+                <a:pPr>
+                  <a:defRPr sz="1000" b="0" i="0" u="none" strike="noStrike" kern="1200" baseline="0">
+                    <a:solidFill>
+                      <a:schemeClr val="tx1">
+                        <a:lumMod val="65000"/>
+                        <a:lumOff val="35000"/>
+                      </a:schemeClr>
+                    </a:solidFill>
+                    <a:latin typeface="+mn-lt"/>
+                    <a:ea typeface="+mn-ea"/>
+                    <a:cs typeface="+mn-cs"/>
+                  </a:defRPr>
+                </a:pPr>
+                <a:r>
+                  <a:rPr lang="en-ZA"/>
+                  <a:t>Window Size</a:t>
+                </a:r>
+              </a:p>
+            </c:rich>
+          </c:tx>
+          <c:overlay val="0"/>
+          <c:spPr>
+            <a:noFill/>
+            <a:ln>
+              <a:noFill/>
+            </a:ln>
+            <a:effectLst/>
+          </c:spPr>
+          <c:txPr>
+            <a:bodyPr rot="0" spcFirstLastPara="1" vertOverflow="ellipsis" vert="horz" wrap="square" anchor="ctr" anchorCtr="1"/>
+            <a:lstStyle/>
+            <a:p>
+              <a:pPr>
+                <a:defRPr sz="1000" b="0" i="0" u="none" strike="noStrike" kern="1200" baseline="0">
+                  <a:solidFill>
+                    <a:schemeClr val="tx1">
+                      <a:lumMod val="65000"/>
+                      <a:lumOff val="35000"/>
+                    </a:schemeClr>
+                  </a:solidFill>
+                  <a:latin typeface="+mn-lt"/>
+                  <a:ea typeface="+mn-ea"/>
+                  <a:cs typeface="+mn-cs"/>
+                </a:defRPr>
+              </a:pPr>
+              <a:endParaRPr lang="en-US"/>
+            </a:p>
+          </c:txPr>
+        </c:title>
+        <c:numFmt formatCode="General" sourceLinked="1"/>
+        <c:majorTickMark val="none"/>
+        <c:minorTickMark val="none"/>
+        <c:tickLblPos val="nextTo"/>
+        <c:spPr>
+          <a:noFill/>
+          <a:ln w="9525" cap="flat" cmpd="sng" algn="ctr">
+            <a:solidFill>
+              <a:schemeClr val="tx1">
+                <a:lumMod val="15000"/>
+                <a:lumOff val="85000"/>
+              </a:schemeClr>
+            </a:solidFill>
+            <a:round/>
+          </a:ln>
+          <a:effectLst/>
+        </c:spPr>
+        <c:txPr>
+          <a:bodyPr rot="-60000000" spcFirstLastPara="1" vertOverflow="ellipsis" vert="horz" wrap="square" anchor="ctr" anchorCtr="1"/>
+          <a:lstStyle/>
+          <a:p>
+            <a:pPr>
+              <a:defRPr sz="900" b="0" i="0" u="none" strike="noStrike" kern="1200" baseline="0">
+                <a:solidFill>
+                  <a:schemeClr val="tx1">
+                    <a:lumMod val="65000"/>
+                    <a:lumOff val="35000"/>
+                  </a:schemeClr>
+                </a:solidFill>
+                <a:latin typeface="+mn-lt"/>
+                <a:ea typeface="+mn-ea"/>
+                <a:cs typeface="+mn-cs"/>
+              </a:defRPr>
+            </a:pPr>
+            <a:endParaRPr lang="en-US"/>
+          </a:p>
+        </c:txPr>
+        <c:crossAx val="430509688"/>
+        <c:crosses val="autoZero"/>
+        <c:auto val="1"/>
+        <c:lblAlgn val="ctr"/>
+        <c:lblOffset val="100"/>
+        <c:noMultiLvlLbl val="0"/>
+      </c:catAx>
+      <c:valAx>
+        <c:axId val="430509688"/>
+        <c:scaling>
+          <c:orientation val="minMax"/>
+        </c:scaling>
+        <c:delete val="0"/>
+        <c:axPos val="l"/>
+        <c:majorGridlines>
+          <c:spPr>
+            <a:ln w="9525" cap="flat" cmpd="sng" algn="ctr">
+              <a:solidFill>
+                <a:schemeClr val="tx1">
+                  <a:lumMod val="15000"/>
+                  <a:lumOff val="85000"/>
+                </a:schemeClr>
+              </a:solidFill>
+              <a:round/>
+            </a:ln>
+            <a:effectLst/>
+          </c:spPr>
+        </c:majorGridlines>
+        <c:title>
+          <c:tx>
+            <c:rich>
+              <a:bodyPr rot="-5400000" spcFirstLastPara="1" vertOverflow="ellipsis" vert="horz" wrap="square" anchor="ctr" anchorCtr="1"/>
+              <a:lstStyle/>
+              <a:p>
+                <a:pPr>
+                  <a:defRPr sz="1000" b="0" i="0" u="none" strike="noStrike" kern="1200" baseline="0">
+                    <a:solidFill>
+                      <a:schemeClr val="tx1">
+                        <a:lumMod val="65000"/>
+                        <a:lumOff val="35000"/>
+                      </a:schemeClr>
+                    </a:solidFill>
+                    <a:latin typeface="+mn-lt"/>
+                    <a:ea typeface="+mn-ea"/>
+                    <a:cs typeface="+mn-cs"/>
+                  </a:defRPr>
+                </a:pPr>
+                <a:r>
+                  <a:rPr lang="en-ZA"/>
+                  <a:t>Speed-Up</a:t>
+                </a:r>
+              </a:p>
+            </c:rich>
+          </c:tx>
+          <c:overlay val="0"/>
+          <c:spPr>
+            <a:noFill/>
+            <a:ln>
+              <a:noFill/>
+            </a:ln>
+            <a:effectLst/>
+          </c:spPr>
+          <c:txPr>
+            <a:bodyPr rot="-5400000" spcFirstLastPara="1" vertOverflow="ellipsis" vert="horz" wrap="square" anchor="ctr" anchorCtr="1"/>
+            <a:lstStyle/>
+            <a:p>
+              <a:pPr>
+                <a:defRPr sz="1000" b="0" i="0" u="none" strike="noStrike" kern="1200" baseline="0">
+                  <a:solidFill>
+                    <a:schemeClr val="tx1">
+                      <a:lumMod val="65000"/>
+                      <a:lumOff val="35000"/>
+                    </a:schemeClr>
+                  </a:solidFill>
+                  <a:latin typeface="+mn-lt"/>
+                  <a:ea typeface="+mn-ea"/>
+                  <a:cs typeface="+mn-cs"/>
+                </a:defRPr>
+              </a:pPr>
+              <a:endParaRPr lang="en-US"/>
+            </a:p>
+          </c:txPr>
+        </c:title>
+        <c:numFmt formatCode="General" sourceLinked="1"/>
+        <c:majorTickMark val="none"/>
+        <c:minorTickMark val="none"/>
+        <c:tickLblPos val="nextTo"/>
+        <c:spPr>
+          <a:noFill/>
+          <a:ln>
+            <a:noFill/>
+          </a:ln>
+          <a:effectLst/>
+        </c:spPr>
+        <c:txPr>
+          <a:bodyPr rot="-60000000" spcFirstLastPara="1" vertOverflow="ellipsis" vert="horz" wrap="square" anchor="ctr" anchorCtr="1"/>
+          <a:lstStyle/>
+          <a:p>
+            <a:pPr>
+              <a:defRPr sz="900" b="0" i="0" u="none" strike="noStrike" kern="1200" baseline="0">
+                <a:solidFill>
+                  <a:schemeClr val="tx1">
+                    <a:lumMod val="65000"/>
+                    <a:lumOff val="35000"/>
+                  </a:schemeClr>
+                </a:solidFill>
+                <a:latin typeface="+mn-lt"/>
+                <a:ea typeface="+mn-ea"/>
+                <a:cs typeface="+mn-cs"/>
+              </a:defRPr>
+            </a:pPr>
+            <a:endParaRPr lang="en-US"/>
+          </a:p>
+        </c:txPr>
+        <c:crossAx val="430512568"/>
+        <c:crosses val="autoZero"/>
+        <c:crossBetween val="between"/>
+      </c:valAx>
+      <c:spPr>
+        <a:noFill/>
+        <a:ln>
+          <a:noFill/>
+        </a:ln>
+        <a:effectLst/>
+      </c:spPr>
+    </c:plotArea>
+    <c:plotVisOnly val="1"/>
+    <c:dispBlanksAs val="gap"/>
+    <c:extLst>
+      <c:ext xmlns:c16r3="http://schemas.microsoft.com/office/drawing/2017/03/chart" uri="{56B9EC1D-385E-4148-901F-78D8002777C0}">
+        <c16r3:dataDisplayOptions16>
+          <c16r3:dispNaAsBlank val="1"/>
+        </c16r3:dataDisplayOptions16>
+      </c:ext>
+    </c:extLst>
+    <c:showDLblsOverMax val="0"/>
+  </c:chart>
+  <c:spPr>
+    <a:solidFill>
+      <a:schemeClr val="bg1"/>
+    </a:solidFill>
+    <a:ln w="9525" cap="flat" cmpd="sng" algn="ctr">
+      <a:solidFill>
+        <a:schemeClr val="tx1">
+          <a:lumMod val="15000"/>
+          <a:lumOff val="85000"/>
+        </a:schemeClr>
+      </a:solidFill>
+      <a:round/>
+    </a:ln>
+    <a:effectLst/>
+  </c:spPr>
+  <c:txPr>
+    <a:bodyPr/>
+    <a:lstStyle/>
+    <a:p>
+      <a:pPr>
+        <a:defRPr/>
+      </a:pPr>
+      <a:endParaRPr lang="en-US"/>
+    </a:p>
+  </c:txPr>
+  <c:externalData r:id="rId3">
+    <c:autoUpdate val="0"/>
+  </c:externalData>
+</c:chartSpace>
+</file>
+
+<file path=word/charts/chart2.xml><?xml version="1.0" encoding="utf-8"?>
+<c:chartSpace xmlns:c="http://schemas.openxmlformats.org/drawingml/2006/chart" xmlns:a="http://schemas.openxmlformats.org/drawingml/2006/main" xmlns:r="http://schemas.openxmlformats.org/officeDocument/2006/relationships" xmlns:c16r2="http://schemas.microsoft.com/office/drawing/2015/06/chart">
+  <c:date1904 val="0"/>
+  <c:lang val="en-US"/>
+  <c:roundedCorners val="0"/>
+  <mc:AlternateContent xmlns:mc="http://schemas.openxmlformats.org/markup-compatibility/2006">
+    <mc:Choice xmlns:c14="http://schemas.microsoft.com/office/drawing/2007/8/2/chart" Requires="c14">
+      <c14:style val="102"/>
+    </mc:Choice>
+    <mc:Fallback>
+      <c:style val="2"/>
+    </mc:Fallback>
+  </mc:AlternateContent>
+  <c:chart>
+    <c:title>
+      <c:tx>
+        <c:rich>
+          <a:bodyPr rot="0" spcFirstLastPara="1" vertOverflow="ellipsis" vert="horz" wrap="square" anchor="ctr" anchorCtr="1"/>
+          <a:lstStyle/>
+          <a:p>
+            <a:pPr>
+              <a:defRPr sz="1400" b="0" i="0" u="none" strike="noStrike" kern="1200" spc="0" baseline="0">
+                <a:solidFill>
+                  <a:schemeClr val="tx1">
+                    <a:lumMod val="65000"/>
+                    <a:lumOff val="35000"/>
+                  </a:schemeClr>
+                </a:solidFill>
+                <a:latin typeface="+mn-lt"/>
+                <a:ea typeface="+mn-ea"/>
+                <a:cs typeface="+mn-cs"/>
+              </a:defRPr>
+            </a:pPr>
+            <a:r>
+              <a:rPr lang="en-ZA"/>
+              <a:t>Speed-Up</a:t>
+            </a:r>
+            <a:r>
+              <a:rPr lang="en-ZA" baseline="0"/>
+              <a:t> of Mean Filter (Girl.jpg)</a:t>
+            </a:r>
+            <a:endParaRPr lang="en-ZA"/>
+          </a:p>
+        </c:rich>
+      </c:tx>
+      <c:overlay val="0"/>
+      <c:spPr>
+        <a:noFill/>
+        <a:ln>
+          <a:noFill/>
+        </a:ln>
+        <a:effectLst/>
+      </c:spPr>
+      <c:txPr>
+        <a:bodyPr rot="0" spcFirstLastPara="1" vertOverflow="ellipsis" vert="horz" wrap="square" anchor="ctr" anchorCtr="1"/>
+        <a:lstStyle/>
+        <a:p>
+          <a:pPr>
+            <a:defRPr sz="1400" b="0" i="0" u="none" strike="noStrike" kern="1200" spc="0" baseline="0">
+              <a:solidFill>
+                <a:schemeClr val="tx1">
+                  <a:lumMod val="65000"/>
+                  <a:lumOff val="35000"/>
+                </a:schemeClr>
+              </a:solidFill>
+              <a:latin typeface="+mn-lt"/>
+              <a:ea typeface="+mn-ea"/>
+              <a:cs typeface="+mn-cs"/>
+            </a:defRPr>
+          </a:pPr>
+          <a:endParaRPr lang="en-US"/>
+        </a:p>
+      </c:txPr>
+    </c:title>
+    <c:autoTitleDeleted val="0"/>
+    <c:plotArea>
+      <c:layout/>
+      <c:lineChart>
+        <c:grouping val="standard"/>
+        <c:varyColors val="0"/>
+        <c:ser>
+          <c:idx val="0"/>
+          <c:order val="0"/>
+          <c:spPr>
+            <a:ln w="28575" cap="rnd">
+              <a:solidFill>
+                <a:schemeClr val="accent1"/>
+              </a:solidFill>
+              <a:round/>
+            </a:ln>
+            <a:effectLst/>
+          </c:spPr>
+          <c:marker>
+            <c:symbol val="none"/>
+          </c:marker>
+          <c:dLbls>
+            <c:spPr>
+              <a:noFill/>
+              <a:ln>
+                <a:noFill/>
+              </a:ln>
+              <a:effectLst/>
+            </c:spPr>
+            <c:txPr>
+              <a:bodyPr rot="0" spcFirstLastPara="1" vertOverflow="ellipsis" vert="horz" wrap="square" lIns="38100" tIns="19050" rIns="38100" bIns="19050" anchor="ctr" anchorCtr="1">
+                <a:spAutoFit/>
+              </a:bodyPr>
+              <a:lstStyle/>
+              <a:p>
+                <a:pPr>
+                  <a:defRPr sz="900" b="0" i="0" u="none" strike="noStrike" kern="1200" baseline="0">
+                    <a:solidFill>
+                      <a:schemeClr val="tx1">
+                        <a:lumMod val="75000"/>
+                        <a:lumOff val="25000"/>
+                      </a:schemeClr>
+                    </a:solidFill>
+                    <a:latin typeface="+mn-lt"/>
+                    <a:ea typeface="+mn-ea"/>
+                    <a:cs typeface="+mn-cs"/>
+                  </a:defRPr>
+                </a:pPr>
+                <a:endParaRPr lang="en-US"/>
+              </a:p>
+            </c:txPr>
+            <c:dLblPos val="t"/>
+            <c:showLegendKey val="0"/>
+            <c:showVal val="1"/>
+            <c:showCatName val="0"/>
+            <c:showSerName val="0"/>
+            <c:showPercent val="0"/>
+            <c:showBubbleSize val="0"/>
+            <c:showLeaderLines val="0"/>
+            <c:extLst>
+              <c:ext xmlns:c15="http://schemas.microsoft.com/office/drawing/2012/chart" uri="{CE6537A1-D6FC-4f65-9D91-7224C49458BB}">
+                <c15:showLeaderLines val="1"/>
+                <c15:leaderLines>
+                  <c:spPr>
+                    <a:ln w="9525" cap="flat" cmpd="sng" algn="ctr">
+                      <a:solidFill>
+                        <a:schemeClr val="tx1">
+                          <a:lumMod val="35000"/>
+                          <a:lumOff val="65000"/>
+                        </a:schemeClr>
+                      </a:solidFill>
+                      <a:round/>
+                    </a:ln>
+                    <a:effectLst/>
+                  </c:spPr>
+                </c15:leaderLines>
+              </c:ext>
+            </c:extLst>
+          </c:dLbls>
+          <c:cat>
+            <c:strRef>
+              <c:f>Sheet1!$B$2:$F$2</c:f>
+              <c:strCache>
+                <c:ptCount val="5"/>
+                <c:pt idx="0">
+                  <c:v>3x3</c:v>
+                </c:pt>
+                <c:pt idx="1">
+                  <c:v>5x5</c:v>
+                </c:pt>
+                <c:pt idx="2">
+                  <c:v>9x9</c:v>
+                </c:pt>
+                <c:pt idx="3">
+                  <c:v>11x11</c:v>
+                </c:pt>
+                <c:pt idx="4">
+                  <c:v>17x17</c:v>
+                </c:pt>
+              </c:strCache>
+            </c:strRef>
+          </c:cat>
+          <c:val>
+            <c:numRef>
+              <c:f>Sheet1!$B$15:$F$15</c:f>
+              <c:numCache>
+                <c:formatCode>General</c:formatCode>
+                <c:ptCount val="5"/>
+                <c:pt idx="0">
+                  <c:v>6.870967741935484</c:v>
+                </c:pt>
+                <c:pt idx="1">
+                  <c:v>12.888888888888891</c:v>
+                </c:pt>
+                <c:pt idx="2">
+                  <c:v>28.089285714285712</c:v>
+                </c:pt>
+                <c:pt idx="3">
+                  <c:v>40.789473684210527</c:v>
+                </c:pt>
+                <c:pt idx="4">
+                  <c:v>68.708860759493675</c:v>
+                </c:pt>
+              </c:numCache>
+            </c:numRef>
+          </c:val>
+          <c:smooth val="0"/>
+          <c:extLst>
+            <c:ext xmlns:c16="http://schemas.microsoft.com/office/drawing/2014/chart" uri="{C3380CC4-5D6E-409C-BE32-E72D297353CC}">
+              <c16:uniqueId val="{00000000-8237-43BA-AB8D-897B7203B200}"/>
+            </c:ext>
+          </c:extLst>
+        </c:ser>
+        <c:dLbls>
+          <c:dLblPos val="t"/>
+          <c:showLegendKey val="0"/>
+          <c:showVal val="1"/>
+          <c:showCatName val="0"/>
+          <c:showSerName val="0"/>
+          <c:showPercent val="0"/>
+          <c:showBubbleSize val="0"/>
+        </c:dLbls>
+        <c:smooth val="0"/>
+        <c:axId val="430512568"/>
+        <c:axId val="430509688"/>
+      </c:lineChart>
+      <c:catAx>
+        <c:axId val="430512568"/>
+        <c:scaling>
+          <c:orientation val="minMax"/>
+        </c:scaling>
+        <c:delete val="0"/>
+        <c:axPos val="b"/>
+        <c:title>
+          <c:tx>
+            <c:rich>
+              <a:bodyPr rot="0" spcFirstLastPara="1" vertOverflow="ellipsis" vert="horz" wrap="square" anchor="ctr" anchorCtr="1"/>
+              <a:lstStyle/>
+              <a:p>
+                <a:pPr>
+                  <a:defRPr sz="1000" b="0" i="0" u="none" strike="noStrike" kern="1200" baseline="0">
+                    <a:solidFill>
+                      <a:schemeClr val="tx1">
+                        <a:lumMod val="65000"/>
+                        <a:lumOff val="35000"/>
+                      </a:schemeClr>
+                    </a:solidFill>
+                    <a:latin typeface="+mn-lt"/>
+                    <a:ea typeface="+mn-ea"/>
+                    <a:cs typeface="+mn-cs"/>
+                  </a:defRPr>
+                </a:pPr>
+                <a:r>
+                  <a:rPr lang="en-ZA"/>
+                  <a:t>Window Size</a:t>
+                </a:r>
+              </a:p>
+            </c:rich>
+          </c:tx>
+          <c:overlay val="0"/>
+          <c:spPr>
+            <a:noFill/>
+            <a:ln>
+              <a:noFill/>
+            </a:ln>
+            <a:effectLst/>
+          </c:spPr>
+          <c:txPr>
+            <a:bodyPr rot="0" spcFirstLastPara="1" vertOverflow="ellipsis" vert="horz" wrap="square" anchor="ctr" anchorCtr="1"/>
+            <a:lstStyle/>
+            <a:p>
+              <a:pPr>
+                <a:defRPr sz="1000" b="0" i="0" u="none" strike="noStrike" kern="1200" baseline="0">
+                  <a:solidFill>
+                    <a:schemeClr val="tx1">
+                      <a:lumMod val="65000"/>
+                      <a:lumOff val="35000"/>
+                    </a:schemeClr>
+                  </a:solidFill>
+                  <a:latin typeface="+mn-lt"/>
+                  <a:ea typeface="+mn-ea"/>
+                  <a:cs typeface="+mn-cs"/>
+                </a:defRPr>
+              </a:pPr>
+              <a:endParaRPr lang="en-US"/>
+            </a:p>
+          </c:txPr>
+        </c:title>
+        <c:numFmt formatCode="General" sourceLinked="1"/>
+        <c:majorTickMark val="none"/>
+        <c:minorTickMark val="none"/>
+        <c:tickLblPos val="nextTo"/>
+        <c:spPr>
+          <a:noFill/>
+          <a:ln w="9525" cap="flat" cmpd="sng" algn="ctr">
+            <a:solidFill>
+              <a:schemeClr val="tx1">
+                <a:lumMod val="15000"/>
+                <a:lumOff val="85000"/>
+              </a:schemeClr>
+            </a:solidFill>
+            <a:round/>
+          </a:ln>
+          <a:effectLst/>
+        </c:spPr>
+        <c:txPr>
+          <a:bodyPr rot="-60000000" spcFirstLastPara="1" vertOverflow="ellipsis" vert="horz" wrap="square" anchor="ctr" anchorCtr="1"/>
+          <a:lstStyle/>
+          <a:p>
+            <a:pPr>
+              <a:defRPr sz="900" b="0" i="0" u="none" strike="noStrike" kern="1200" baseline="0">
+                <a:solidFill>
+                  <a:schemeClr val="tx1">
+                    <a:lumMod val="65000"/>
+                    <a:lumOff val="35000"/>
+                  </a:schemeClr>
+                </a:solidFill>
+                <a:latin typeface="+mn-lt"/>
+                <a:ea typeface="+mn-ea"/>
+                <a:cs typeface="+mn-cs"/>
+              </a:defRPr>
+            </a:pPr>
+            <a:endParaRPr lang="en-US"/>
+          </a:p>
+        </c:txPr>
+        <c:crossAx val="430509688"/>
+        <c:crosses val="autoZero"/>
+        <c:auto val="1"/>
+        <c:lblAlgn val="ctr"/>
+        <c:lblOffset val="100"/>
+        <c:noMultiLvlLbl val="0"/>
+      </c:catAx>
+      <c:valAx>
+        <c:axId val="430509688"/>
+        <c:scaling>
+          <c:orientation val="minMax"/>
+        </c:scaling>
+        <c:delete val="0"/>
+        <c:axPos val="l"/>
+        <c:majorGridlines>
+          <c:spPr>
+            <a:ln w="9525" cap="flat" cmpd="sng" algn="ctr">
+              <a:solidFill>
+                <a:schemeClr val="tx1">
+                  <a:lumMod val="15000"/>
+                  <a:lumOff val="85000"/>
+                </a:schemeClr>
+              </a:solidFill>
+              <a:round/>
+            </a:ln>
+            <a:effectLst/>
+          </c:spPr>
+        </c:majorGridlines>
+        <c:title>
+          <c:tx>
+            <c:rich>
+              <a:bodyPr rot="-5400000" spcFirstLastPara="1" vertOverflow="ellipsis" vert="horz" wrap="square" anchor="ctr" anchorCtr="1"/>
+              <a:lstStyle/>
+              <a:p>
+                <a:pPr>
+                  <a:defRPr sz="1000" b="0" i="0" u="none" strike="noStrike" kern="1200" baseline="0">
+                    <a:solidFill>
+                      <a:schemeClr val="tx1">
+                        <a:lumMod val="65000"/>
+                        <a:lumOff val="35000"/>
+                      </a:schemeClr>
+                    </a:solidFill>
+                    <a:latin typeface="+mn-lt"/>
+                    <a:ea typeface="+mn-ea"/>
+                    <a:cs typeface="+mn-cs"/>
+                  </a:defRPr>
+                </a:pPr>
+                <a:r>
+                  <a:rPr lang="en-ZA"/>
+                  <a:t>Speed-Up</a:t>
+                </a:r>
+              </a:p>
+            </c:rich>
+          </c:tx>
+          <c:overlay val="0"/>
+          <c:spPr>
+            <a:noFill/>
+            <a:ln>
+              <a:noFill/>
+            </a:ln>
+            <a:effectLst/>
+          </c:spPr>
+          <c:txPr>
+            <a:bodyPr rot="-5400000" spcFirstLastPara="1" vertOverflow="ellipsis" vert="horz" wrap="square" anchor="ctr" anchorCtr="1"/>
+            <a:lstStyle/>
+            <a:p>
+              <a:pPr>
+                <a:defRPr sz="1000" b="0" i="0" u="none" strike="noStrike" kern="1200" baseline="0">
+                  <a:solidFill>
+                    <a:schemeClr val="tx1">
+                      <a:lumMod val="65000"/>
+                      <a:lumOff val="35000"/>
+                    </a:schemeClr>
+                  </a:solidFill>
+                  <a:latin typeface="+mn-lt"/>
+                  <a:ea typeface="+mn-ea"/>
+                  <a:cs typeface="+mn-cs"/>
+                </a:defRPr>
+              </a:pPr>
+              <a:endParaRPr lang="en-US"/>
+            </a:p>
+          </c:txPr>
+        </c:title>
+        <c:numFmt formatCode="General" sourceLinked="1"/>
+        <c:majorTickMark val="none"/>
+        <c:minorTickMark val="none"/>
+        <c:tickLblPos val="nextTo"/>
+        <c:spPr>
+          <a:noFill/>
+          <a:ln>
+            <a:noFill/>
+          </a:ln>
+          <a:effectLst/>
+        </c:spPr>
+        <c:txPr>
+          <a:bodyPr rot="-60000000" spcFirstLastPara="1" vertOverflow="ellipsis" vert="horz" wrap="square" anchor="ctr" anchorCtr="1"/>
+          <a:lstStyle/>
+          <a:p>
+            <a:pPr>
+              <a:defRPr sz="900" b="0" i="0" u="none" strike="noStrike" kern="1200" baseline="0">
+                <a:solidFill>
+                  <a:schemeClr val="tx1">
+                    <a:lumMod val="65000"/>
+                    <a:lumOff val="35000"/>
+                  </a:schemeClr>
+                </a:solidFill>
+                <a:latin typeface="+mn-lt"/>
+                <a:ea typeface="+mn-ea"/>
+                <a:cs typeface="+mn-cs"/>
+              </a:defRPr>
+            </a:pPr>
+            <a:endParaRPr lang="en-US"/>
+          </a:p>
+        </c:txPr>
+        <c:crossAx val="430512568"/>
+        <c:crosses val="autoZero"/>
+        <c:crossBetween val="between"/>
+      </c:valAx>
+      <c:spPr>
+        <a:noFill/>
+        <a:ln>
+          <a:noFill/>
+        </a:ln>
+        <a:effectLst/>
+      </c:spPr>
+    </c:plotArea>
+    <c:plotVisOnly val="1"/>
+    <c:dispBlanksAs val="gap"/>
+    <c:extLst>
+      <c:ext xmlns:c16r3="http://schemas.microsoft.com/office/drawing/2017/03/chart" uri="{56B9EC1D-385E-4148-901F-78D8002777C0}">
+        <c16r3:dataDisplayOptions16>
+          <c16r3:dispNaAsBlank val="1"/>
+        </c16r3:dataDisplayOptions16>
+      </c:ext>
+    </c:extLst>
+    <c:showDLblsOverMax val="0"/>
+  </c:chart>
+  <c:spPr>
+    <a:solidFill>
+      <a:schemeClr val="bg1"/>
+    </a:solidFill>
+    <a:ln w="9525" cap="flat" cmpd="sng" algn="ctr">
+      <a:solidFill>
+        <a:schemeClr val="tx1">
+          <a:lumMod val="15000"/>
+          <a:lumOff val="85000"/>
+        </a:schemeClr>
+      </a:solidFill>
+      <a:round/>
+    </a:ln>
+    <a:effectLst/>
+  </c:spPr>
+  <c:txPr>
+    <a:bodyPr/>
+    <a:lstStyle/>
+    <a:p>
+      <a:pPr>
+        <a:defRPr/>
+      </a:pPr>
+      <a:endParaRPr lang="en-US"/>
+    </a:p>
+  </c:txPr>
+  <c:externalData r:id="rId3">
+    <c:autoUpdate val="0"/>
+  </c:externalData>
+</c:chartSpace>
+</file>
+
+<file path=word/charts/chart3.xml><?xml version="1.0" encoding="utf-8"?>
+<c:chartSpace xmlns:c="http://schemas.openxmlformats.org/drawingml/2006/chart" xmlns:a="http://schemas.openxmlformats.org/drawingml/2006/main" xmlns:r="http://schemas.openxmlformats.org/officeDocument/2006/relationships" xmlns:c16r2="http://schemas.microsoft.com/office/drawing/2015/06/chart">
+  <c:date1904 val="0"/>
+  <c:lang val="en-US"/>
+  <c:roundedCorners val="0"/>
+  <mc:AlternateContent xmlns:mc="http://schemas.openxmlformats.org/markup-compatibility/2006">
+    <mc:Choice xmlns:c14="http://schemas.microsoft.com/office/drawing/2007/8/2/chart" Requires="c14">
+      <c14:style val="102"/>
+    </mc:Choice>
+    <mc:Fallback>
+      <c:style val="2"/>
+    </mc:Fallback>
+  </mc:AlternateContent>
+  <c:chart>
+    <c:title>
+      <c:tx>
+        <c:rich>
+          <a:bodyPr rot="0" spcFirstLastPara="1" vertOverflow="ellipsis" vert="horz" wrap="square" anchor="ctr" anchorCtr="1"/>
+          <a:lstStyle/>
+          <a:p>
+            <a:pPr>
+              <a:defRPr sz="1400" b="0" i="0" u="none" strike="noStrike" kern="1200" spc="0" baseline="0">
+                <a:solidFill>
+                  <a:schemeClr val="tx1">
+                    <a:lumMod val="65000"/>
+                    <a:lumOff val="35000"/>
+                  </a:schemeClr>
+                </a:solidFill>
+                <a:latin typeface="+mn-lt"/>
+                <a:ea typeface="+mn-ea"/>
+                <a:cs typeface="+mn-cs"/>
+              </a:defRPr>
+            </a:pPr>
+            <a:r>
+              <a:rPr lang="en-ZA"/>
+              <a:t>Speed-Up</a:t>
+            </a:r>
+            <a:r>
+              <a:rPr lang="en-ZA" baseline="0"/>
+              <a:t> of Mean Filter (Bird.jpg)</a:t>
+            </a:r>
+            <a:endParaRPr lang="en-ZA"/>
+          </a:p>
+        </c:rich>
+      </c:tx>
+      <c:overlay val="0"/>
+      <c:spPr>
+        <a:noFill/>
+        <a:ln>
+          <a:noFill/>
+        </a:ln>
+        <a:effectLst/>
+      </c:spPr>
+      <c:txPr>
+        <a:bodyPr rot="0" spcFirstLastPara="1" vertOverflow="ellipsis" vert="horz" wrap="square" anchor="ctr" anchorCtr="1"/>
+        <a:lstStyle/>
+        <a:p>
+          <a:pPr>
+            <a:defRPr sz="1400" b="0" i="0" u="none" strike="noStrike" kern="1200" spc="0" baseline="0">
+              <a:solidFill>
+                <a:schemeClr val="tx1">
+                  <a:lumMod val="65000"/>
+                  <a:lumOff val="35000"/>
+                </a:schemeClr>
+              </a:solidFill>
+              <a:latin typeface="+mn-lt"/>
+              <a:ea typeface="+mn-ea"/>
+              <a:cs typeface="+mn-cs"/>
+            </a:defRPr>
+          </a:pPr>
+          <a:endParaRPr lang="en-US"/>
+        </a:p>
+      </c:txPr>
+    </c:title>
+    <c:autoTitleDeleted val="0"/>
+    <c:plotArea>
+      <c:layout/>
+      <c:lineChart>
+        <c:grouping val="standard"/>
+        <c:varyColors val="0"/>
+        <c:ser>
+          <c:idx val="0"/>
+          <c:order val="0"/>
+          <c:spPr>
+            <a:ln w="28575" cap="rnd">
+              <a:solidFill>
+                <a:schemeClr val="accent1"/>
+              </a:solidFill>
+              <a:round/>
+            </a:ln>
+            <a:effectLst/>
+          </c:spPr>
+          <c:marker>
+            <c:symbol val="none"/>
+          </c:marker>
+          <c:dLbls>
+            <c:spPr>
+              <a:noFill/>
+              <a:ln>
+                <a:noFill/>
+              </a:ln>
+              <a:effectLst/>
+            </c:spPr>
+            <c:txPr>
+              <a:bodyPr rot="0" spcFirstLastPara="1" vertOverflow="ellipsis" vert="horz" wrap="square" lIns="38100" tIns="19050" rIns="38100" bIns="19050" anchor="ctr" anchorCtr="1">
+                <a:spAutoFit/>
+              </a:bodyPr>
+              <a:lstStyle/>
+              <a:p>
+                <a:pPr>
+                  <a:defRPr sz="900" b="0" i="0" u="none" strike="noStrike" kern="1200" baseline="0">
+                    <a:solidFill>
+                      <a:schemeClr val="tx1">
+                        <a:lumMod val="75000"/>
+                        <a:lumOff val="25000"/>
+                      </a:schemeClr>
+                    </a:solidFill>
+                    <a:latin typeface="+mn-lt"/>
+                    <a:ea typeface="+mn-ea"/>
+                    <a:cs typeface="+mn-cs"/>
+                  </a:defRPr>
+                </a:pPr>
+                <a:endParaRPr lang="en-US"/>
+              </a:p>
+            </c:txPr>
+            <c:dLblPos val="t"/>
+            <c:showLegendKey val="0"/>
+            <c:showVal val="1"/>
+            <c:showCatName val="0"/>
+            <c:showSerName val="0"/>
+            <c:showPercent val="0"/>
+            <c:showBubbleSize val="0"/>
+            <c:showLeaderLines val="0"/>
+            <c:extLst>
+              <c:ext xmlns:c15="http://schemas.microsoft.com/office/drawing/2012/chart" uri="{CE6537A1-D6FC-4f65-9D91-7224C49458BB}">
+                <c15:showLeaderLines val="1"/>
+                <c15:leaderLines>
+                  <c:spPr>
+                    <a:ln w="9525" cap="flat" cmpd="sng" algn="ctr">
+                      <a:solidFill>
+                        <a:schemeClr val="tx1">
+                          <a:lumMod val="35000"/>
+                          <a:lumOff val="65000"/>
+                        </a:schemeClr>
+                      </a:solidFill>
+                      <a:round/>
+                    </a:ln>
+                    <a:effectLst/>
+                  </c:spPr>
+                </c15:leaderLines>
+              </c:ext>
+            </c:extLst>
+          </c:dLbls>
+          <c:cat>
+            <c:strRef>
+              <c:f>Sheet1!$B$2:$F$2</c:f>
+              <c:strCache>
+                <c:ptCount val="5"/>
+                <c:pt idx="0">
+                  <c:v>3x3</c:v>
+                </c:pt>
+                <c:pt idx="1">
+                  <c:v>5x5</c:v>
+                </c:pt>
+                <c:pt idx="2">
+                  <c:v>9x9</c:v>
+                </c:pt>
+                <c:pt idx="3">
+                  <c:v>11x11</c:v>
+                </c:pt>
+                <c:pt idx="4">
+                  <c:v>17x17</c:v>
+                </c:pt>
+              </c:strCache>
+            </c:strRef>
+          </c:cat>
+          <c:val>
+            <c:numRef>
+              <c:f>Sheet1!$B$10:$F$10</c:f>
+              <c:numCache>
+                <c:formatCode>General</c:formatCode>
+                <c:ptCount val="5"/>
+                <c:pt idx="0">
+                  <c:v>6.75</c:v>
+                </c:pt>
+                <c:pt idx="1">
+                  <c:v>15.927272727272728</c:v>
+                </c:pt>
+                <c:pt idx="2">
+                  <c:v>32.550335570469798</c:v>
+                </c:pt>
+                <c:pt idx="3">
+                  <c:v>31.094240837696336</c:v>
+                </c:pt>
+                <c:pt idx="4">
+                  <c:v>55.877952755905511</c:v>
+                </c:pt>
+              </c:numCache>
+            </c:numRef>
+          </c:val>
+          <c:smooth val="0"/>
+          <c:extLst>
+            <c:ext xmlns:c16="http://schemas.microsoft.com/office/drawing/2014/chart" uri="{C3380CC4-5D6E-409C-BE32-E72D297353CC}">
+              <c16:uniqueId val="{00000000-673B-45E4-B6EC-0FF998D0E076}"/>
+            </c:ext>
+          </c:extLst>
+        </c:ser>
+        <c:dLbls>
+          <c:dLblPos val="t"/>
+          <c:showLegendKey val="0"/>
+          <c:showVal val="1"/>
+          <c:showCatName val="0"/>
+          <c:showSerName val="0"/>
+          <c:showPercent val="0"/>
+          <c:showBubbleSize val="0"/>
+        </c:dLbls>
+        <c:smooth val="0"/>
+        <c:axId val="430512568"/>
+        <c:axId val="430509688"/>
+      </c:lineChart>
+      <c:catAx>
+        <c:axId val="430512568"/>
+        <c:scaling>
+          <c:orientation val="minMax"/>
+        </c:scaling>
+        <c:delete val="0"/>
+        <c:axPos val="b"/>
+        <c:title>
+          <c:tx>
+            <c:rich>
+              <a:bodyPr rot="0" spcFirstLastPara="1" vertOverflow="ellipsis" vert="horz" wrap="square" anchor="ctr" anchorCtr="1"/>
+              <a:lstStyle/>
+              <a:p>
+                <a:pPr>
+                  <a:defRPr sz="1000" b="0" i="0" u="none" strike="noStrike" kern="1200" baseline="0">
+                    <a:solidFill>
+                      <a:schemeClr val="tx1">
+                        <a:lumMod val="65000"/>
+                        <a:lumOff val="35000"/>
+                      </a:schemeClr>
+                    </a:solidFill>
+                    <a:latin typeface="+mn-lt"/>
+                    <a:ea typeface="+mn-ea"/>
+                    <a:cs typeface="+mn-cs"/>
+                  </a:defRPr>
+                </a:pPr>
+                <a:r>
+                  <a:rPr lang="en-ZA"/>
+                  <a:t>Window Size</a:t>
+                </a:r>
+              </a:p>
+            </c:rich>
+          </c:tx>
+          <c:overlay val="0"/>
+          <c:spPr>
+            <a:noFill/>
+            <a:ln>
+              <a:noFill/>
+            </a:ln>
+            <a:effectLst/>
+          </c:spPr>
+          <c:txPr>
+            <a:bodyPr rot="0" spcFirstLastPara="1" vertOverflow="ellipsis" vert="horz" wrap="square" anchor="ctr" anchorCtr="1"/>
+            <a:lstStyle/>
+            <a:p>
+              <a:pPr>
+                <a:defRPr sz="1000" b="0" i="0" u="none" strike="noStrike" kern="1200" baseline="0">
+                  <a:solidFill>
+                    <a:schemeClr val="tx1">
+                      <a:lumMod val="65000"/>
+                      <a:lumOff val="35000"/>
+                    </a:schemeClr>
+                  </a:solidFill>
+                  <a:latin typeface="+mn-lt"/>
+                  <a:ea typeface="+mn-ea"/>
+                  <a:cs typeface="+mn-cs"/>
+                </a:defRPr>
+              </a:pPr>
+              <a:endParaRPr lang="en-US"/>
+            </a:p>
+          </c:txPr>
+        </c:title>
+        <c:numFmt formatCode="General" sourceLinked="1"/>
+        <c:majorTickMark val="none"/>
+        <c:minorTickMark val="none"/>
+        <c:tickLblPos val="nextTo"/>
+        <c:spPr>
+          <a:noFill/>
+          <a:ln w="9525" cap="flat" cmpd="sng" algn="ctr">
+            <a:solidFill>
+              <a:schemeClr val="tx1">
+                <a:lumMod val="15000"/>
+                <a:lumOff val="85000"/>
+              </a:schemeClr>
+            </a:solidFill>
+            <a:round/>
+          </a:ln>
+          <a:effectLst/>
+        </c:spPr>
+        <c:txPr>
+          <a:bodyPr rot="-60000000" spcFirstLastPara="1" vertOverflow="ellipsis" vert="horz" wrap="square" anchor="ctr" anchorCtr="1"/>
+          <a:lstStyle/>
+          <a:p>
+            <a:pPr>
+              <a:defRPr sz="900" b="0" i="0" u="none" strike="noStrike" kern="1200" baseline="0">
+                <a:solidFill>
+                  <a:schemeClr val="tx1">
+                    <a:lumMod val="65000"/>
+                    <a:lumOff val="35000"/>
+                  </a:schemeClr>
+                </a:solidFill>
+                <a:latin typeface="+mn-lt"/>
+                <a:ea typeface="+mn-ea"/>
+                <a:cs typeface="+mn-cs"/>
+              </a:defRPr>
+            </a:pPr>
+            <a:endParaRPr lang="en-US"/>
+          </a:p>
+        </c:txPr>
+        <c:crossAx val="430509688"/>
+        <c:crosses val="autoZero"/>
+        <c:auto val="1"/>
+        <c:lblAlgn val="ctr"/>
+        <c:lblOffset val="100"/>
+        <c:noMultiLvlLbl val="0"/>
+      </c:catAx>
+      <c:valAx>
+        <c:axId val="430509688"/>
+        <c:scaling>
+          <c:orientation val="minMax"/>
+        </c:scaling>
+        <c:delete val="0"/>
+        <c:axPos val="l"/>
+        <c:majorGridlines>
+          <c:spPr>
+            <a:ln w="9525" cap="flat" cmpd="sng" algn="ctr">
+              <a:solidFill>
+                <a:schemeClr val="tx1">
+                  <a:lumMod val="15000"/>
+                  <a:lumOff val="85000"/>
+                </a:schemeClr>
+              </a:solidFill>
+              <a:round/>
+            </a:ln>
+            <a:effectLst/>
+          </c:spPr>
+        </c:majorGridlines>
+        <c:title>
+          <c:tx>
+            <c:rich>
+              <a:bodyPr rot="-5400000" spcFirstLastPara="1" vertOverflow="ellipsis" vert="horz" wrap="square" anchor="ctr" anchorCtr="1"/>
+              <a:lstStyle/>
+              <a:p>
+                <a:pPr>
+                  <a:defRPr sz="1000" b="0" i="0" u="none" strike="noStrike" kern="1200" baseline="0">
+                    <a:solidFill>
+                      <a:schemeClr val="tx1">
+                        <a:lumMod val="65000"/>
+                        <a:lumOff val="35000"/>
+                      </a:schemeClr>
+                    </a:solidFill>
+                    <a:latin typeface="+mn-lt"/>
+                    <a:ea typeface="+mn-ea"/>
+                    <a:cs typeface="+mn-cs"/>
+                  </a:defRPr>
+                </a:pPr>
+                <a:r>
+                  <a:rPr lang="en-ZA"/>
+                  <a:t>Speed-Up</a:t>
+                </a:r>
+              </a:p>
+            </c:rich>
+          </c:tx>
+          <c:overlay val="0"/>
+          <c:spPr>
+            <a:noFill/>
+            <a:ln>
+              <a:noFill/>
+            </a:ln>
+            <a:effectLst/>
+          </c:spPr>
+          <c:txPr>
+            <a:bodyPr rot="-5400000" spcFirstLastPara="1" vertOverflow="ellipsis" vert="horz" wrap="square" anchor="ctr" anchorCtr="1"/>
+            <a:lstStyle/>
+            <a:p>
+              <a:pPr>
+                <a:defRPr sz="1000" b="0" i="0" u="none" strike="noStrike" kern="1200" baseline="0">
+                  <a:solidFill>
+                    <a:schemeClr val="tx1">
+                      <a:lumMod val="65000"/>
+                      <a:lumOff val="35000"/>
+                    </a:schemeClr>
+                  </a:solidFill>
+                  <a:latin typeface="+mn-lt"/>
+                  <a:ea typeface="+mn-ea"/>
+                  <a:cs typeface="+mn-cs"/>
+                </a:defRPr>
+              </a:pPr>
+              <a:endParaRPr lang="en-US"/>
+            </a:p>
+          </c:txPr>
+        </c:title>
+        <c:numFmt formatCode="General" sourceLinked="1"/>
+        <c:majorTickMark val="none"/>
+        <c:minorTickMark val="none"/>
+        <c:tickLblPos val="nextTo"/>
+        <c:spPr>
+          <a:noFill/>
+          <a:ln>
+            <a:noFill/>
+          </a:ln>
+          <a:effectLst/>
+        </c:spPr>
+        <c:txPr>
+          <a:bodyPr rot="-60000000" spcFirstLastPara="1" vertOverflow="ellipsis" vert="horz" wrap="square" anchor="ctr" anchorCtr="1"/>
+          <a:lstStyle/>
+          <a:p>
+            <a:pPr>
+              <a:defRPr sz="900" b="0" i="0" u="none" strike="noStrike" kern="1200" baseline="0">
+                <a:solidFill>
+                  <a:schemeClr val="tx1">
+                    <a:lumMod val="65000"/>
+                    <a:lumOff val="35000"/>
+                  </a:schemeClr>
+                </a:solidFill>
+                <a:latin typeface="+mn-lt"/>
+                <a:ea typeface="+mn-ea"/>
+                <a:cs typeface="+mn-cs"/>
+              </a:defRPr>
+            </a:pPr>
+            <a:endParaRPr lang="en-US"/>
+          </a:p>
+        </c:txPr>
+        <c:crossAx val="430512568"/>
+        <c:crosses val="autoZero"/>
+        <c:crossBetween val="between"/>
+      </c:valAx>
+      <c:spPr>
+        <a:noFill/>
+        <a:ln>
+          <a:noFill/>
+        </a:ln>
+        <a:effectLst/>
+      </c:spPr>
+    </c:plotArea>
+    <c:plotVisOnly val="1"/>
+    <c:dispBlanksAs val="gap"/>
+    <c:extLst>
+      <c:ext xmlns:c16r3="http://schemas.microsoft.com/office/drawing/2017/03/chart" uri="{56B9EC1D-385E-4148-901F-78D8002777C0}">
+        <c16r3:dataDisplayOptions16>
+          <c16r3:dispNaAsBlank val="1"/>
+        </c16r3:dataDisplayOptions16>
+      </c:ext>
+    </c:extLst>
+    <c:showDLblsOverMax val="0"/>
+  </c:chart>
+  <c:spPr>
+    <a:solidFill>
+      <a:schemeClr val="bg1"/>
+    </a:solidFill>
+    <a:ln w="9525" cap="flat" cmpd="sng" algn="ctr">
+      <a:solidFill>
+        <a:schemeClr val="tx1">
+          <a:lumMod val="15000"/>
+          <a:lumOff val="85000"/>
+        </a:schemeClr>
+      </a:solidFill>
+      <a:round/>
+    </a:ln>
+    <a:effectLst/>
+  </c:spPr>
+  <c:txPr>
+    <a:bodyPr/>
+    <a:lstStyle/>
+    <a:p>
+      <a:pPr>
+        <a:defRPr/>
+      </a:pPr>
+      <a:endParaRPr lang="en-US"/>
+    </a:p>
+  </c:txPr>
+  <c:externalData r:id="rId3">
+    <c:autoUpdate val="0"/>
+  </c:externalData>
+</c:chartSpace>
+</file>
+
+<file path=word/charts/chart4.xml><?xml version="1.0" encoding="utf-8"?>
+<c:chartSpace xmlns:c="http://schemas.openxmlformats.org/drawingml/2006/chart" xmlns:a="http://schemas.openxmlformats.org/drawingml/2006/main" xmlns:r="http://schemas.openxmlformats.org/officeDocument/2006/relationships" xmlns:c16r2="http://schemas.microsoft.com/office/drawing/2015/06/chart">
+  <c:date1904 val="0"/>
+  <c:lang val="en-US"/>
+  <c:roundedCorners val="0"/>
+  <mc:AlternateContent xmlns:mc="http://schemas.openxmlformats.org/markup-compatibility/2006">
+    <mc:Choice xmlns:c14="http://schemas.microsoft.com/office/drawing/2007/8/2/chart" Requires="c14">
+      <c14:style val="102"/>
+    </mc:Choice>
+    <mc:Fallback>
+      <c:style val="2"/>
+    </mc:Fallback>
+  </mc:AlternateContent>
+  <c:chart>
+    <c:title>
+      <c:tx>
+        <c:rich>
+          <a:bodyPr rot="0" spcFirstLastPara="1" vertOverflow="ellipsis" vert="horz" wrap="square" anchor="ctr" anchorCtr="1"/>
+          <a:lstStyle/>
+          <a:p>
+            <a:pPr>
+              <a:defRPr sz="1400" b="0" i="0" u="none" strike="noStrike" kern="1200" spc="0" baseline="0">
+                <a:solidFill>
+                  <a:schemeClr val="tx1">
+                    <a:lumMod val="65000"/>
+                    <a:lumOff val="35000"/>
+                  </a:schemeClr>
+                </a:solidFill>
+                <a:latin typeface="+mn-lt"/>
+                <a:ea typeface="+mn-ea"/>
+                <a:cs typeface="+mn-cs"/>
+              </a:defRPr>
+            </a:pPr>
+            <a:r>
+              <a:rPr lang="en-ZA"/>
+              <a:t>Speed-Up</a:t>
+            </a:r>
+            <a:r>
+              <a:rPr lang="en-ZA" baseline="0"/>
+              <a:t> of Median Filter (Balloons.png)</a:t>
+            </a:r>
+            <a:endParaRPr lang="en-ZA"/>
+          </a:p>
+        </c:rich>
+      </c:tx>
+      <c:overlay val="0"/>
+      <c:spPr>
+        <a:noFill/>
+        <a:ln>
+          <a:noFill/>
+        </a:ln>
+        <a:effectLst/>
+      </c:spPr>
+      <c:txPr>
+        <a:bodyPr rot="0" spcFirstLastPara="1" vertOverflow="ellipsis" vert="horz" wrap="square" anchor="ctr" anchorCtr="1"/>
+        <a:lstStyle/>
+        <a:p>
+          <a:pPr>
+            <a:defRPr sz="1400" b="0" i="0" u="none" strike="noStrike" kern="1200" spc="0" baseline="0">
+              <a:solidFill>
+                <a:schemeClr val="tx1">
+                  <a:lumMod val="65000"/>
+                  <a:lumOff val="35000"/>
+                </a:schemeClr>
+              </a:solidFill>
+              <a:latin typeface="+mn-lt"/>
+              <a:ea typeface="+mn-ea"/>
+              <a:cs typeface="+mn-cs"/>
+            </a:defRPr>
+          </a:pPr>
+          <a:endParaRPr lang="en-US"/>
+        </a:p>
+      </c:txPr>
+    </c:title>
+    <c:autoTitleDeleted val="0"/>
+    <c:plotArea>
+      <c:layout/>
+      <c:lineChart>
+        <c:grouping val="standard"/>
+        <c:varyColors val="0"/>
+        <c:ser>
+          <c:idx val="0"/>
+          <c:order val="0"/>
+          <c:spPr>
+            <a:ln w="28575" cap="rnd">
+              <a:solidFill>
+                <a:schemeClr val="accent1"/>
+              </a:solidFill>
+              <a:round/>
+            </a:ln>
+            <a:effectLst/>
+          </c:spPr>
+          <c:marker>
+            <c:symbol val="none"/>
+          </c:marker>
+          <c:dLbls>
+            <c:spPr>
+              <a:noFill/>
+              <a:ln>
+                <a:noFill/>
+              </a:ln>
+              <a:effectLst/>
+            </c:spPr>
+            <c:txPr>
+              <a:bodyPr rot="0" spcFirstLastPara="1" vertOverflow="ellipsis" vert="horz" wrap="square" lIns="38100" tIns="19050" rIns="38100" bIns="19050" anchor="ctr" anchorCtr="1">
+                <a:spAutoFit/>
+              </a:bodyPr>
+              <a:lstStyle/>
+              <a:p>
+                <a:pPr>
+                  <a:defRPr sz="900" b="0" i="0" u="none" strike="noStrike" kern="1200" baseline="0">
+                    <a:solidFill>
+                      <a:schemeClr val="tx1">
+                        <a:lumMod val="75000"/>
+                        <a:lumOff val="25000"/>
+                      </a:schemeClr>
+                    </a:solidFill>
+                    <a:latin typeface="+mn-lt"/>
+                    <a:ea typeface="+mn-ea"/>
+                    <a:cs typeface="+mn-cs"/>
+                  </a:defRPr>
+                </a:pPr>
+                <a:endParaRPr lang="en-US"/>
+              </a:p>
+            </c:txPr>
+            <c:dLblPos val="t"/>
+            <c:showLegendKey val="0"/>
+            <c:showVal val="1"/>
+            <c:showCatName val="0"/>
+            <c:showSerName val="0"/>
+            <c:showPercent val="0"/>
+            <c:showBubbleSize val="0"/>
+            <c:showLeaderLines val="0"/>
+            <c:extLst>
+              <c:ext xmlns:c15="http://schemas.microsoft.com/office/drawing/2012/chart" uri="{CE6537A1-D6FC-4f65-9D91-7224C49458BB}">
+                <c15:showLeaderLines val="1"/>
+                <c15:leaderLines>
+                  <c:spPr>
+                    <a:ln w="9525" cap="flat" cmpd="sng" algn="ctr">
+                      <a:solidFill>
+                        <a:schemeClr val="tx1">
+                          <a:lumMod val="35000"/>
+                          <a:lumOff val="65000"/>
+                        </a:schemeClr>
+                      </a:solidFill>
+                      <a:round/>
+                    </a:ln>
+                    <a:effectLst/>
+                  </c:spPr>
+                </c15:leaderLines>
+              </c:ext>
+            </c:extLst>
+          </c:dLbls>
+          <c:cat>
+            <c:strRef>
+              <c:f>Sheet1!$B$2:$F$2</c:f>
+              <c:strCache>
+                <c:ptCount val="5"/>
+                <c:pt idx="0">
+                  <c:v>3x3</c:v>
+                </c:pt>
+                <c:pt idx="1">
+                  <c:v>5x5</c:v>
+                </c:pt>
+                <c:pt idx="2">
+                  <c:v>9x9</c:v>
+                </c:pt>
+                <c:pt idx="3">
+                  <c:v>11x11</c:v>
+                </c:pt>
+                <c:pt idx="4">
+                  <c:v>17x17</c:v>
+                </c:pt>
+              </c:strCache>
+            </c:strRef>
+          </c:cat>
+          <c:val>
+            <c:numRef>
+              <c:f>Sheet1!$B$21:$F$21</c:f>
+              <c:numCache>
+                <c:formatCode>General</c:formatCode>
+                <c:ptCount val="5"/>
+                <c:pt idx="0">
+                  <c:v>1.7830188679245285</c:v>
+                </c:pt>
+                <c:pt idx="1">
+                  <c:v>2.2060085836909868</c:v>
+                </c:pt>
+                <c:pt idx="2">
+                  <c:v>6.0090361445783129</c:v>
+                </c:pt>
+                <c:pt idx="3">
+                  <c:v>6.5488069414316703</c:v>
+                </c:pt>
+                <c:pt idx="4">
+                  <c:v>8.7807228915662652</c:v>
+                </c:pt>
+              </c:numCache>
+            </c:numRef>
+          </c:val>
+          <c:smooth val="0"/>
+          <c:extLst>
+            <c:ext xmlns:c16="http://schemas.microsoft.com/office/drawing/2014/chart" uri="{C3380CC4-5D6E-409C-BE32-E72D297353CC}">
+              <c16:uniqueId val="{00000000-B665-4F15-B9AD-63E85F4AA458}"/>
+            </c:ext>
+          </c:extLst>
+        </c:ser>
+        <c:dLbls>
+          <c:dLblPos val="t"/>
+          <c:showLegendKey val="0"/>
+          <c:showVal val="1"/>
+          <c:showCatName val="0"/>
+          <c:showSerName val="0"/>
+          <c:showPercent val="0"/>
+          <c:showBubbleSize val="0"/>
+        </c:dLbls>
+        <c:smooth val="0"/>
+        <c:axId val="430512568"/>
+        <c:axId val="430509688"/>
+      </c:lineChart>
+      <c:catAx>
+        <c:axId val="430512568"/>
+        <c:scaling>
+          <c:orientation val="minMax"/>
+        </c:scaling>
+        <c:delete val="0"/>
+        <c:axPos val="b"/>
+        <c:title>
+          <c:tx>
+            <c:rich>
+              <a:bodyPr rot="0" spcFirstLastPara="1" vertOverflow="ellipsis" vert="horz" wrap="square" anchor="ctr" anchorCtr="1"/>
+              <a:lstStyle/>
+              <a:p>
+                <a:pPr>
+                  <a:defRPr sz="1000" b="0" i="0" u="none" strike="noStrike" kern="1200" baseline="0">
+                    <a:solidFill>
+                      <a:schemeClr val="tx1">
+                        <a:lumMod val="65000"/>
+                        <a:lumOff val="35000"/>
+                      </a:schemeClr>
+                    </a:solidFill>
+                    <a:latin typeface="+mn-lt"/>
+                    <a:ea typeface="+mn-ea"/>
+                    <a:cs typeface="+mn-cs"/>
+                  </a:defRPr>
+                </a:pPr>
+                <a:r>
+                  <a:rPr lang="en-ZA"/>
+                  <a:t>Window Size</a:t>
+                </a:r>
+              </a:p>
+            </c:rich>
+          </c:tx>
+          <c:overlay val="0"/>
+          <c:spPr>
+            <a:noFill/>
+            <a:ln>
+              <a:noFill/>
+            </a:ln>
+            <a:effectLst/>
+          </c:spPr>
+          <c:txPr>
+            <a:bodyPr rot="0" spcFirstLastPara="1" vertOverflow="ellipsis" vert="horz" wrap="square" anchor="ctr" anchorCtr="1"/>
+            <a:lstStyle/>
+            <a:p>
+              <a:pPr>
+                <a:defRPr sz="1000" b="0" i="0" u="none" strike="noStrike" kern="1200" baseline="0">
+                  <a:solidFill>
+                    <a:schemeClr val="tx1">
+                      <a:lumMod val="65000"/>
+                      <a:lumOff val="35000"/>
+                    </a:schemeClr>
+                  </a:solidFill>
+                  <a:latin typeface="+mn-lt"/>
+                  <a:ea typeface="+mn-ea"/>
+                  <a:cs typeface="+mn-cs"/>
+                </a:defRPr>
+              </a:pPr>
+              <a:endParaRPr lang="en-US"/>
+            </a:p>
+          </c:txPr>
+        </c:title>
+        <c:numFmt formatCode="General" sourceLinked="1"/>
+        <c:majorTickMark val="none"/>
+        <c:minorTickMark val="none"/>
+        <c:tickLblPos val="nextTo"/>
+        <c:spPr>
+          <a:noFill/>
+          <a:ln w="9525" cap="flat" cmpd="sng" algn="ctr">
+            <a:solidFill>
+              <a:schemeClr val="tx1">
+                <a:lumMod val="15000"/>
+                <a:lumOff val="85000"/>
+              </a:schemeClr>
+            </a:solidFill>
+            <a:round/>
+          </a:ln>
+          <a:effectLst/>
+        </c:spPr>
+        <c:txPr>
+          <a:bodyPr rot="-60000000" spcFirstLastPara="1" vertOverflow="ellipsis" vert="horz" wrap="square" anchor="ctr" anchorCtr="1"/>
+          <a:lstStyle/>
+          <a:p>
+            <a:pPr>
+              <a:defRPr sz="900" b="0" i="0" u="none" strike="noStrike" kern="1200" baseline="0">
+                <a:solidFill>
+                  <a:schemeClr val="tx1">
+                    <a:lumMod val="65000"/>
+                    <a:lumOff val="35000"/>
+                  </a:schemeClr>
+                </a:solidFill>
+                <a:latin typeface="+mn-lt"/>
+                <a:ea typeface="+mn-ea"/>
+                <a:cs typeface="+mn-cs"/>
+              </a:defRPr>
+            </a:pPr>
+            <a:endParaRPr lang="en-US"/>
+          </a:p>
+        </c:txPr>
+        <c:crossAx val="430509688"/>
+        <c:crosses val="autoZero"/>
+        <c:auto val="1"/>
+        <c:lblAlgn val="ctr"/>
+        <c:lblOffset val="100"/>
+        <c:noMultiLvlLbl val="0"/>
+      </c:catAx>
+      <c:valAx>
+        <c:axId val="430509688"/>
+        <c:scaling>
+          <c:orientation val="minMax"/>
+        </c:scaling>
+        <c:delete val="0"/>
+        <c:axPos val="l"/>
+        <c:majorGridlines>
+          <c:spPr>
+            <a:ln w="9525" cap="flat" cmpd="sng" algn="ctr">
+              <a:solidFill>
+                <a:schemeClr val="tx1">
+                  <a:lumMod val="15000"/>
+                  <a:lumOff val="85000"/>
+                </a:schemeClr>
+              </a:solidFill>
+              <a:round/>
+            </a:ln>
+            <a:effectLst/>
+          </c:spPr>
+        </c:majorGridlines>
+        <c:title>
+          <c:tx>
+            <c:rich>
+              <a:bodyPr rot="-5400000" spcFirstLastPara="1" vertOverflow="ellipsis" vert="horz" wrap="square" anchor="ctr" anchorCtr="1"/>
+              <a:lstStyle/>
+              <a:p>
+                <a:pPr>
+                  <a:defRPr sz="1000" b="0" i="0" u="none" strike="noStrike" kern="1200" baseline="0">
+                    <a:solidFill>
+                      <a:schemeClr val="tx1">
+                        <a:lumMod val="65000"/>
+                        <a:lumOff val="35000"/>
+                      </a:schemeClr>
+                    </a:solidFill>
+                    <a:latin typeface="+mn-lt"/>
+                    <a:ea typeface="+mn-ea"/>
+                    <a:cs typeface="+mn-cs"/>
+                  </a:defRPr>
+                </a:pPr>
+                <a:r>
+                  <a:rPr lang="en-ZA"/>
+                  <a:t>Speed-Up</a:t>
+                </a:r>
+              </a:p>
+            </c:rich>
+          </c:tx>
+          <c:overlay val="0"/>
+          <c:spPr>
+            <a:noFill/>
+            <a:ln>
+              <a:noFill/>
+            </a:ln>
+            <a:effectLst/>
+          </c:spPr>
+          <c:txPr>
+            <a:bodyPr rot="-5400000" spcFirstLastPara="1" vertOverflow="ellipsis" vert="horz" wrap="square" anchor="ctr" anchorCtr="1"/>
+            <a:lstStyle/>
+            <a:p>
+              <a:pPr>
+                <a:defRPr sz="1000" b="0" i="0" u="none" strike="noStrike" kern="1200" baseline="0">
+                  <a:solidFill>
+                    <a:schemeClr val="tx1">
+                      <a:lumMod val="65000"/>
+                      <a:lumOff val="35000"/>
+                    </a:schemeClr>
+                  </a:solidFill>
+                  <a:latin typeface="+mn-lt"/>
+                  <a:ea typeface="+mn-ea"/>
+                  <a:cs typeface="+mn-cs"/>
+                </a:defRPr>
+              </a:pPr>
+              <a:endParaRPr lang="en-US"/>
+            </a:p>
+          </c:txPr>
+        </c:title>
+        <c:numFmt formatCode="General" sourceLinked="1"/>
+        <c:majorTickMark val="none"/>
+        <c:minorTickMark val="none"/>
+        <c:tickLblPos val="nextTo"/>
+        <c:spPr>
+          <a:noFill/>
+          <a:ln>
+            <a:noFill/>
+          </a:ln>
+          <a:effectLst/>
+        </c:spPr>
+        <c:txPr>
+          <a:bodyPr rot="-60000000" spcFirstLastPara="1" vertOverflow="ellipsis" vert="horz" wrap="square" anchor="ctr" anchorCtr="1"/>
+          <a:lstStyle/>
+          <a:p>
+            <a:pPr>
+              <a:defRPr sz="900" b="0" i="0" u="none" strike="noStrike" kern="1200" baseline="0">
+                <a:solidFill>
+                  <a:schemeClr val="tx1">
+                    <a:lumMod val="65000"/>
+                    <a:lumOff val="35000"/>
+                  </a:schemeClr>
+                </a:solidFill>
+                <a:latin typeface="+mn-lt"/>
+                <a:ea typeface="+mn-ea"/>
+                <a:cs typeface="+mn-cs"/>
+              </a:defRPr>
+            </a:pPr>
+            <a:endParaRPr lang="en-US"/>
+          </a:p>
+        </c:txPr>
+        <c:crossAx val="430512568"/>
+        <c:crosses val="autoZero"/>
+        <c:crossBetween val="between"/>
+      </c:valAx>
+      <c:spPr>
+        <a:noFill/>
+        <a:ln>
+          <a:noFill/>
+        </a:ln>
+        <a:effectLst/>
+      </c:spPr>
+    </c:plotArea>
+    <c:plotVisOnly val="1"/>
+    <c:dispBlanksAs val="gap"/>
+    <c:extLst>
+      <c:ext xmlns:c16r3="http://schemas.microsoft.com/office/drawing/2017/03/chart" uri="{56B9EC1D-385E-4148-901F-78D8002777C0}">
+        <c16r3:dataDisplayOptions16>
+          <c16r3:dispNaAsBlank val="1"/>
+        </c16r3:dataDisplayOptions16>
+      </c:ext>
+    </c:extLst>
+    <c:showDLblsOverMax val="0"/>
+  </c:chart>
+  <c:spPr>
+    <a:solidFill>
+      <a:schemeClr val="bg1"/>
+    </a:solidFill>
+    <a:ln w="9525" cap="flat" cmpd="sng" algn="ctr">
+      <a:solidFill>
+        <a:schemeClr val="tx1">
+          <a:lumMod val="15000"/>
+          <a:lumOff val="85000"/>
+        </a:schemeClr>
+      </a:solidFill>
+      <a:round/>
+    </a:ln>
+    <a:effectLst/>
+  </c:spPr>
+  <c:txPr>
+    <a:bodyPr/>
+    <a:lstStyle/>
+    <a:p>
+      <a:pPr>
+        <a:defRPr/>
+      </a:pPr>
+      <a:endParaRPr lang="en-US"/>
+    </a:p>
+  </c:txPr>
+  <c:externalData r:id="rId3">
+    <c:autoUpdate val="0"/>
+  </c:externalData>
+</c:chartSpace>
+</file>
+
+<file path=word/charts/chart5.xml><?xml version="1.0" encoding="utf-8"?>
+<c:chartSpace xmlns:c="http://schemas.openxmlformats.org/drawingml/2006/chart" xmlns:a="http://schemas.openxmlformats.org/drawingml/2006/main" xmlns:r="http://schemas.openxmlformats.org/officeDocument/2006/relationships" xmlns:c16r2="http://schemas.microsoft.com/office/drawing/2015/06/chart">
+  <c:date1904 val="0"/>
+  <c:lang val="en-US"/>
+  <c:roundedCorners val="0"/>
+  <mc:AlternateContent xmlns:mc="http://schemas.openxmlformats.org/markup-compatibility/2006">
+    <mc:Choice xmlns:c14="http://schemas.microsoft.com/office/drawing/2007/8/2/chart" Requires="c14">
+      <c14:style val="102"/>
+    </mc:Choice>
+    <mc:Fallback>
+      <c:style val="2"/>
+    </mc:Fallback>
+  </mc:AlternateContent>
+  <c:chart>
+    <c:title>
+      <c:tx>
+        <c:rich>
+          <a:bodyPr rot="0" spcFirstLastPara="1" vertOverflow="ellipsis" vert="horz" wrap="square" anchor="ctr" anchorCtr="1"/>
+          <a:lstStyle/>
+          <a:p>
+            <a:pPr>
+              <a:defRPr sz="1400" b="0" i="0" u="none" strike="noStrike" kern="1200" spc="0" baseline="0">
+                <a:solidFill>
+                  <a:schemeClr val="tx1">
+                    <a:lumMod val="65000"/>
+                    <a:lumOff val="35000"/>
+                  </a:schemeClr>
+                </a:solidFill>
+                <a:latin typeface="+mn-lt"/>
+                <a:ea typeface="+mn-ea"/>
+                <a:cs typeface="+mn-cs"/>
+              </a:defRPr>
+            </a:pPr>
+            <a:r>
+              <a:rPr lang="en-ZA"/>
+              <a:t>Speed-Up</a:t>
+            </a:r>
+            <a:r>
+              <a:rPr lang="en-ZA" baseline="0"/>
+              <a:t> of Median Filter (Girl.jpg)</a:t>
+            </a:r>
+            <a:endParaRPr lang="en-ZA"/>
+          </a:p>
+        </c:rich>
+      </c:tx>
+      <c:overlay val="0"/>
+      <c:spPr>
+        <a:noFill/>
+        <a:ln>
+          <a:noFill/>
+        </a:ln>
+        <a:effectLst/>
+      </c:spPr>
+      <c:txPr>
+        <a:bodyPr rot="0" spcFirstLastPara="1" vertOverflow="ellipsis" vert="horz" wrap="square" anchor="ctr" anchorCtr="1"/>
+        <a:lstStyle/>
+        <a:p>
+          <a:pPr>
+            <a:defRPr sz="1400" b="0" i="0" u="none" strike="noStrike" kern="1200" spc="0" baseline="0">
+              <a:solidFill>
+                <a:schemeClr val="tx1">
+                  <a:lumMod val="65000"/>
+                  <a:lumOff val="35000"/>
+                </a:schemeClr>
+              </a:solidFill>
+              <a:latin typeface="+mn-lt"/>
+              <a:ea typeface="+mn-ea"/>
+              <a:cs typeface="+mn-cs"/>
+            </a:defRPr>
+          </a:pPr>
+          <a:endParaRPr lang="en-US"/>
+        </a:p>
+      </c:txPr>
+    </c:title>
+    <c:autoTitleDeleted val="0"/>
+    <c:plotArea>
+      <c:layout/>
+      <c:lineChart>
+        <c:grouping val="standard"/>
+        <c:varyColors val="0"/>
+        <c:ser>
+          <c:idx val="0"/>
+          <c:order val="0"/>
+          <c:spPr>
+            <a:ln w="28575" cap="rnd">
+              <a:solidFill>
+                <a:schemeClr val="accent1"/>
+              </a:solidFill>
+              <a:round/>
+            </a:ln>
+            <a:effectLst/>
+          </c:spPr>
+          <c:marker>
+            <c:symbol val="none"/>
+          </c:marker>
+          <c:dLbls>
+            <c:spPr>
+              <a:noFill/>
+              <a:ln>
+                <a:noFill/>
+              </a:ln>
+              <a:effectLst/>
+            </c:spPr>
+            <c:txPr>
+              <a:bodyPr rot="0" spcFirstLastPara="1" vertOverflow="ellipsis" vert="horz" wrap="square" lIns="38100" tIns="19050" rIns="38100" bIns="19050" anchor="ctr" anchorCtr="1">
+                <a:spAutoFit/>
+              </a:bodyPr>
+              <a:lstStyle/>
+              <a:p>
+                <a:pPr>
+                  <a:defRPr sz="900" b="0" i="0" u="none" strike="noStrike" kern="1200" baseline="0">
+                    <a:solidFill>
+                      <a:schemeClr val="tx1">
+                        <a:lumMod val="75000"/>
+                        <a:lumOff val="25000"/>
+                      </a:schemeClr>
+                    </a:solidFill>
+                    <a:latin typeface="+mn-lt"/>
+                    <a:ea typeface="+mn-ea"/>
+                    <a:cs typeface="+mn-cs"/>
+                  </a:defRPr>
+                </a:pPr>
+                <a:endParaRPr lang="en-US"/>
+              </a:p>
+            </c:txPr>
+            <c:dLblPos val="t"/>
+            <c:showLegendKey val="0"/>
+            <c:showVal val="1"/>
+            <c:showCatName val="0"/>
+            <c:showSerName val="0"/>
+            <c:showPercent val="0"/>
+            <c:showBubbleSize val="0"/>
+            <c:showLeaderLines val="0"/>
+            <c:extLst>
+              <c:ext xmlns:c15="http://schemas.microsoft.com/office/drawing/2012/chart" uri="{CE6537A1-D6FC-4f65-9D91-7224C49458BB}">
+                <c15:showLeaderLines val="1"/>
+                <c15:leaderLines>
+                  <c:spPr>
+                    <a:ln w="9525" cap="flat" cmpd="sng" algn="ctr">
+                      <a:solidFill>
+                        <a:schemeClr val="tx1">
+                          <a:lumMod val="35000"/>
+                          <a:lumOff val="65000"/>
+                        </a:schemeClr>
+                      </a:solidFill>
+                      <a:round/>
+                    </a:ln>
+                    <a:effectLst/>
+                  </c:spPr>
+                </c15:leaderLines>
+              </c:ext>
+            </c:extLst>
+          </c:dLbls>
+          <c:cat>
+            <c:strRef>
+              <c:f>Sheet1!$B$2:$F$2</c:f>
+              <c:strCache>
+                <c:ptCount val="5"/>
+                <c:pt idx="0">
+                  <c:v>3x3</c:v>
+                </c:pt>
+                <c:pt idx="1">
+                  <c:v>5x5</c:v>
+                </c:pt>
+                <c:pt idx="2">
+                  <c:v>9x9</c:v>
+                </c:pt>
+                <c:pt idx="3">
+                  <c:v>11x11</c:v>
+                </c:pt>
+                <c:pt idx="4">
+                  <c:v>17x17</c:v>
+                </c:pt>
+              </c:strCache>
+            </c:strRef>
+          </c:cat>
+          <c:val>
+            <c:numRef>
+              <c:f>Sheet1!$B$31:$F$31</c:f>
+              <c:numCache>
+                <c:formatCode>General</c:formatCode>
+                <c:ptCount val="5"/>
+                <c:pt idx="0">
+                  <c:v>1.9230769230769229</c:v>
+                </c:pt>
+                <c:pt idx="1">
+                  <c:v>2.2938689217758985</c:v>
+                </c:pt>
+                <c:pt idx="2">
+                  <c:v>7.1165191740412981</c:v>
+                </c:pt>
+                <c:pt idx="3">
+                  <c:v>7.9247083775185585</c:v>
+                </c:pt>
+                <c:pt idx="4">
+                  <c:v>9.1255495847581827</c:v>
+                </c:pt>
+              </c:numCache>
+            </c:numRef>
+          </c:val>
+          <c:smooth val="0"/>
+          <c:extLst>
+            <c:ext xmlns:c16="http://schemas.microsoft.com/office/drawing/2014/chart" uri="{C3380CC4-5D6E-409C-BE32-E72D297353CC}">
+              <c16:uniqueId val="{00000000-6316-408E-A0CE-45D521F4FDCA}"/>
+            </c:ext>
+          </c:extLst>
+        </c:ser>
+        <c:dLbls>
+          <c:dLblPos val="t"/>
+          <c:showLegendKey val="0"/>
+          <c:showVal val="1"/>
+          <c:showCatName val="0"/>
+          <c:showSerName val="0"/>
+          <c:showPercent val="0"/>
+          <c:showBubbleSize val="0"/>
+        </c:dLbls>
+        <c:smooth val="0"/>
+        <c:axId val="430512568"/>
+        <c:axId val="430509688"/>
+      </c:lineChart>
+      <c:catAx>
+        <c:axId val="430512568"/>
+        <c:scaling>
+          <c:orientation val="minMax"/>
+        </c:scaling>
+        <c:delete val="0"/>
+        <c:axPos val="b"/>
+        <c:title>
+          <c:tx>
+            <c:rich>
+              <a:bodyPr rot="0" spcFirstLastPara="1" vertOverflow="ellipsis" vert="horz" wrap="square" anchor="ctr" anchorCtr="1"/>
+              <a:lstStyle/>
+              <a:p>
+                <a:pPr>
+                  <a:defRPr sz="1000" b="0" i="0" u="none" strike="noStrike" kern="1200" baseline="0">
+                    <a:solidFill>
+                      <a:schemeClr val="tx1">
+                        <a:lumMod val="65000"/>
+                        <a:lumOff val="35000"/>
+                      </a:schemeClr>
+                    </a:solidFill>
+                    <a:latin typeface="+mn-lt"/>
+                    <a:ea typeface="+mn-ea"/>
+                    <a:cs typeface="+mn-cs"/>
+                  </a:defRPr>
+                </a:pPr>
+                <a:r>
+                  <a:rPr lang="en-ZA"/>
+                  <a:t>Window Size</a:t>
+                </a:r>
+              </a:p>
+            </c:rich>
+          </c:tx>
+          <c:overlay val="0"/>
+          <c:spPr>
+            <a:noFill/>
+            <a:ln>
+              <a:noFill/>
+            </a:ln>
+            <a:effectLst/>
+          </c:spPr>
+          <c:txPr>
+            <a:bodyPr rot="0" spcFirstLastPara="1" vertOverflow="ellipsis" vert="horz" wrap="square" anchor="ctr" anchorCtr="1"/>
+            <a:lstStyle/>
+            <a:p>
+              <a:pPr>
+                <a:defRPr sz="1000" b="0" i="0" u="none" strike="noStrike" kern="1200" baseline="0">
+                  <a:solidFill>
+                    <a:schemeClr val="tx1">
+                      <a:lumMod val="65000"/>
+                      <a:lumOff val="35000"/>
+                    </a:schemeClr>
+                  </a:solidFill>
+                  <a:latin typeface="+mn-lt"/>
+                  <a:ea typeface="+mn-ea"/>
+                  <a:cs typeface="+mn-cs"/>
+                </a:defRPr>
+              </a:pPr>
+              <a:endParaRPr lang="en-US"/>
+            </a:p>
+          </c:txPr>
+        </c:title>
+        <c:numFmt formatCode="General" sourceLinked="1"/>
+        <c:majorTickMark val="none"/>
+        <c:minorTickMark val="none"/>
+        <c:tickLblPos val="nextTo"/>
+        <c:spPr>
+          <a:noFill/>
+          <a:ln w="9525" cap="flat" cmpd="sng" algn="ctr">
+            <a:solidFill>
+              <a:schemeClr val="tx1">
+                <a:lumMod val="15000"/>
+                <a:lumOff val="85000"/>
+              </a:schemeClr>
+            </a:solidFill>
+            <a:round/>
+          </a:ln>
+          <a:effectLst/>
+        </c:spPr>
+        <c:txPr>
+          <a:bodyPr rot="-60000000" spcFirstLastPara="1" vertOverflow="ellipsis" vert="horz" wrap="square" anchor="ctr" anchorCtr="1"/>
+          <a:lstStyle/>
+          <a:p>
+            <a:pPr>
+              <a:defRPr sz="900" b="0" i="0" u="none" strike="noStrike" kern="1200" baseline="0">
+                <a:solidFill>
+                  <a:schemeClr val="tx1">
+                    <a:lumMod val="65000"/>
+                    <a:lumOff val="35000"/>
+                  </a:schemeClr>
+                </a:solidFill>
+                <a:latin typeface="+mn-lt"/>
+                <a:ea typeface="+mn-ea"/>
+                <a:cs typeface="+mn-cs"/>
+              </a:defRPr>
+            </a:pPr>
+            <a:endParaRPr lang="en-US"/>
+          </a:p>
+        </c:txPr>
+        <c:crossAx val="430509688"/>
+        <c:crosses val="autoZero"/>
+        <c:auto val="1"/>
+        <c:lblAlgn val="ctr"/>
+        <c:lblOffset val="100"/>
+        <c:noMultiLvlLbl val="0"/>
+      </c:catAx>
+      <c:valAx>
+        <c:axId val="430509688"/>
+        <c:scaling>
+          <c:orientation val="minMax"/>
+        </c:scaling>
+        <c:delete val="0"/>
+        <c:axPos val="l"/>
+        <c:majorGridlines>
+          <c:spPr>
+            <a:ln w="9525" cap="flat" cmpd="sng" algn="ctr">
+              <a:solidFill>
+                <a:schemeClr val="tx1">
+                  <a:lumMod val="15000"/>
+                  <a:lumOff val="85000"/>
+                </a:schemeClr>
+              </a:solidFill>
+              <a:round/>
+            </a:ln>
+            <a:effectLst/>
+          </c:spPr>
+        </c:majorGridlines>
+        <c:title>
+          <c:tx>
+            <c:rich>
+              <a:bodyPr rot="-5400000" spcFirstLastPara="1" vertOverflow="ellipsis" vert="horz" wrap="square" anchor="ctr" anchorCtr="1"/>
+              <a:lstStyle/>
+              <a:p>
+                <a:pPr>
+                  <a:defRPr sz="1000" b="0" i="0" u="none" strike="noStrike" kern="1200" baseline="0">
+                    <a:solidFill>
+                      <a:schemeClr val="tx1">
+                        <a:lumMod val="65000"/>
+                        <a:lumOff val="35000"/>
+                      </a:schemeClr>
+                    </a:solidFill>
+                    <a:latin typeface="+mn-lt"/>
+                    <a:ea typeface="+mn-ea"/>
+                    <a:cs typeface="+mn-cs"/>
+                  </a:defRPr>
+                </a:pPr>
+                <a:r>
+                  <a:rPr lang="en-ZA"/>
+                  <a:t>Speed-Up</a:t>
+                </a:r>
+              </a:p>
+            </c:rich>
+          </c:tx>
+          <c:overlay val="0"/>
+          <c:spPr>
+            <a:noFill/>
+            <a:ln>
+              <a:noFill/>
+            </a:ln>
+            <a:effectLst/>
+          </c:spPr>
+          <c:txPr>
+            <a:bodyPr rot="-5400000" spcFirstLastPara="1" vertOverflow="ellipsis" vert="horz" wrap="square" anchor="ctr" anchorCtr="1"/>
+            <a:lstStyle/>
+            <a:p>
+              <a:pPr>
+                <a:defRPr sz="1000" b="0" i="0" u="none" strike="noStrike" kern="1200" baseline="0">
+                  <a:solidFill>
+                    <a:schemeClr val="tx1">
+                      <a:lumMod val="65000"/>
+                      <a:lumOff val="35000"/>
+                    </a:schemeClr>
+                  </a:solidFill>
+                  <a:latin typeface="+mn-lt"/>
+                  <a:ea typeface="+mn-ea"/>
+                  <a:cs typeface="+mn-cs"/>
+                </a:defRPr>
+              </a:pPr>
+              <a:endParaRPr lang="en-US"/>
+            </a:p>
+          </c:txPr>
+        </c:title>
+        <c:numFmt formatCode="General" sourceLinked="1"/>
+        <c:majorTickMark val="none"/>
+        <c:minorTickMark val="none"/>
+        <c:tickLblPos val="nextTo"/>
+        <c:spPr>
+          <a:noFill/>
+          <a:ln>
+            <a:noFill/>
+          </a:ln>
+          <a:effectLst/>
+        </c:spPr>
+        <c:txPr>
+          <a:bodyPr rot="-60000000" spcFirstLastPara="1" vertOverflow="ellipsis" vert="horz" wrap="square" anchor="ctr" anchorCtr="1"/>
+          <a:lstStyle/>
+          <a:p>
+            <a:pPr>
+              <a:defRPr sz="900" b="0" i="0" u="none" strike="noStrike" kern="1200" baseline="0">
+                <a:solidFill>
+                  <a:schemeClr val="tx1">
+                    <a:lumMod val="65000"/>
+                    <a:lumOff val="35000"/>
+                  </a:schemeClr>
+                </a:solidFill>
+                <a:latin typeface="+mn-lt"/>
+                <a:ea typeface="+mn-ea"/>
+                <a:cs typeface="+mn-cs"/>
+              </a:defRPr>
+            </a:pPr>
+            <a:endParaRPr lang="en-US"/>
+          </a:p>
+        </c:txPr>
+        <c:crossAx val="430512568"/>
+        <c:crosses val="autoZero"/>
+        <c:crossBetween val="between"/>
+      </c:valAx>
+      <c:spPr>
+        <a:noFill/>
+        <a:ln>
+          <a:noFill/>
+        </a:ln>
+        <a:effectLst/>
+      </c:spPr>
+    </c:plotArea>
+    <c:plotVisOnly val="1"/>
+    <c:dispBlanksAs val="gap"/>
+    <c:extLst>
+      <c:ext xmlns:c16r3="http://schemas.microsoft.com/office/drawing/2017/03/chart" uri="{56B9EC1D-385E-4148-901F-78D8002777C0}">
+        <c16r3:dataDisplayOptions16>
+          <c16r3:dispNaAsBlank val="1"/>
+        </c16r3:dataDisplayOptions16>
+      </c:ext>
+    </c:extLst>
+    <c:showDLblsOverMax val="0"/>
+  </c:chart>
+  <c:spPr>
+    <a:solidFill>
+      <a:schemeClr val="bg1"/>
+    </a:solidFill>
+    <a:ln w="9525" cap="flat" cmpd="sng" algn="ctr">
+      <a:solidFill>
+        <a:schemeClr val="tx1">
+          <a:lumMod val="15000"/>
+          <a:lumOff val="85000"/>
+        </a:schemeClr>
+      </a:solidFill>
+      <a:round/>
+    </a:ln>
+    <a:effectLst/>
+  </c:spPr>
+  <c:txPr>
+    <a:bodyPr/>
+    <a:lstStyle/>
+    <a:p>
+      <a:pPr>
+        <a:defRPr/>
+      </a:pPr>
+      <a:endParaRPr lang="en-US"/>
+    </a:p>
+  </c:txPr>
+  <c:externalData r:id="rId3">
+    <c:autoUpdate val="0"/>
+  </c:externalData>
+</c:chartSpace>
+</file>
+
+<file path=word/charts/chart6.xml><?xml version="1.0" encoding="utf-8"?>
+<c:chartSpace xmlns:c="http://schemas.openxmlformats.org/drawingml/2006/chart" xmlns:a="http://schemas.openxmlformats.org/drawingml/2006/main" xmlns:r="http://schemas.openxmlformats.org/officeDocument/2006/relationships" xmlns:c16r2="http://schemas.microsoft.com/office/drawing/2015/06/chart">
+  <c:date1904 val="0"/>
+  <c:lang val="en-US"/>
+  <c:roundedCorners val="0"/>
+  <mc:AlternateContent xmlns:mc="http://schemas.openxmlformats.org/markup-compatibility/2006">
+    <mc:Choice xmlns:c14="http://schemas.microsoft.com/office/drawing/2007/8/2/chart" Requires="c14">
+      <c14:style val="102"/>
+    </mc:Choice>
+    <mc:Fallback>
+      <c:style val="2"/>
+    </mc:Fallback>
+  </mc:AlternateContent>
+  <c:chart>
+    <c:title>
+      <c:tx>
+        <c:rich>
+          <a:bodyPr rot="0" spcFirstLastPara="1" vertOverflow="ellipsis" vert="horz" wrap="square" anchor="ctr" anchorCtr="1"/>
+          <a:lstStyle/>
+          <a:p>
+            <a:pPr>
+              <a:defRPr sz="1400" b="0" i="0" u="none" strike="noStrike" kern="1200" spc="0" baseline="0">
+                <a:solidFill>
+                  <a:schemeClr val="tx1">
+                    <a:lumMod val="65000"/>
+                    <a:lumOff val="35000"/>
+                  </a:schemeClr>
+                </a:solidFill>
+                <a:latin typeface="+mn-lt"/>
+                <a:ea typeface="+mn-ea"/>
+                <a:cs typeface="+mn-cs"/>
+              </a:defRPr>
+            </a:pPr>
+            <a:r>
+              <a:rPr lang="en-ZA"/>
+              <a:t>Speed-Up</a:t>
+            </a:r>
+            <a:r>
+              <a:rPr lang="en-ZA" baseline="0"/>
+              <a:t> of Median Filter (Bird.jpg)</a:t>
+            </a:r>
+            <a:endParaRPr lang="en-ZA"/>
+          </a:p>
+        </c:rich>
+      </c:tx>
+      <c:overlay val="0"/>
+      <c:spPr>
+        <a:noFill/>
+        <a:ln>
+          <a:noFill/>
+        </a:ln>
+        <a:effectLst/>
+      </c:spPr>
+      <c:txPr>
+        <a:bodyPr rot="0" spcFirstLastPara="1" vertOverflow="ellipsis" vert="horz" wrap="square" anchor="ctr" anchorCtr="1"/>
+        <a:lstStyle/>
+        <a:p>
+          <a:pPr>
+            <a:defRPr sz="1400" b="0" i="0" u="none" strike="noStrike" kern="1200" spc="0" baseline="0">
+              <a:solidFill>
+                <a:schemeClr val="tx1">
+                  <a:lumMod val="65000"/>
+                  <a:lumOff val="35000"/>
+                </a:schemeClr>
+              </a:solidFill>
+              <a:latin typeface="+mn-lt"/>
+              <a:ea typeface="+mn-ea"/>
+              <a:cs typeface="+mn-cs"/>
+            </a:defRPr>
+          </a:pPr>
+          <a:endParaRPr lang="en-US"/>
+        </a:p>
+      </c:txPr>
+    </c:title>
+    <c:autoTitleDeleted val="0"/>
+    <c:plotArea>
+      <c:layout/>
+      <c:lineChart>
+        <c:grouping val="standard"/>
+        <c:varyColors val="0"/>
+        <c:ser>
+          <c:idx val="0"/>
+          <c:order val="0"/>
+          <c:spPr>
+            <a:ln w="28575" cap="rnd">
+              <a:solidFill>
+                <a:schemeClr val="accent1"/>
+              </a:solidFill>
+              <a:round/>
+            </a:ln>
+            <a:effectLst/>
+          </c:spPr>
+          <c:marker>
+            <c:symbol val="none"/>
+          </c:marker>
+          <c:dLbls>
+            <c:spPr>
+              <a:noFill/>
+              <a:ln>
+                <a:noFill/>
+              </a:ln>
+              <a:effectLst/>
+            </c:spPr>
+            <c:txPr>
+              <a:bodyPr rot="0" spcFirstLastPara="1" vertOverflow="ellipsis" vert="horz" wrap="square" lIns="38100" tIns="19050" rIns="38100" bIns="19050" anchor="ctr" anchorCtr="1">
+                <a:spAutoFit/>
+              </a:bodyPr>
+              <a:lstStyle/>
+              <a:p>
+                <a:pPr>
+                  <a:defRPr sz="900" b="0" i="0" u="none" strike="noStrike" kern="1200" baseline="0">
+                    <a:solidFill>
+                      <a:schemeClr val="tx1">
+                        <a:lumMod val="75000"/>
+                        <a:lumOff val="25000"/>
+                      </a:schemeClr>
+                    </a:solidFill>
+                    <a:latin typeface="+mn-lt"/>
+                    <a:ea typeface="+mn-ea"/>
+                    <a:cs typeface="+mn-cs"/>
+                  </a:defRPr>
+                </a:pPr>
+                <a:endParaRPr lang="en-US"/>
+              </a:p>
+            </c:txPr>
+            <c:dLblPos val="t"/>
+            <c:showLegendKey val="0"/>
+            <c:showVal val="1"/>
+            <c:showCatName val="0"/>
+            <c:showSerName val="0"/>
+            <c:showPercent val="0"/>
+            <c:showBubbleSize val="0"/>
+            <c:showLeaderLines val="0"/>
+            <c:extLst>
+              <c:ext xmlns:c15="http://schemas.microsoft.com/office/drawing/2012/chart" uri="{CE6537A1-D6FC-4f65-9D91-7224C49458BB}">
+                <c15:showLeaderLines val="1"/>
+                <c15:leaderLines>
+                  <c:spPr>
+                    <a:ln w="9525" cap="flat" cmpd="sng" algn="ctr">
+                      <a:solidFill>
+                        <a:schemeClr val="tx1">
+                          <a:lumMod val="35000"/>
+                          <a:lumOff val="65000"/>
+                        </a:schemeClr>
+                      </a:solidFill>
+                      <a:round/>
+                    </a:ln>
+                    <a:effectLst/>
+                  </c:spPr>
+                </c15:leaderLines>
+              </c:ext>
+            </c:extLst>
+          </c:dLbls>
+          <c:cat>
+            <c:strRef>
+              <c:f>Sheet1!$B$2:$F$2</c:f>
+              <c:strCache>
+                <c:ptCount val="5"/>
+                <c:pt idx="0">
+                  <c:v>3x3</c:v>
+                </c:pt>
+                <c:pt idx="1">
+                  <c:v>5x5</c:v>
+                </c:pt>
+                <c:pt idx="2">
+                  <c:v>9x9</c:v>
+                </c:pt>
+                <c:pt idx="3">
+                  <c:v>11x11</c:v>
+                </c:pt>
+                <c:pt idx="4">
+                  <c:v>17x17</c:v>
+                </c:pt>
+              </c:strCache>
+            </c:strRef>
+          </c:cat>
+          <c:val>
+            <c:numRef>
+              <c:f>Sheet1!$B$26:$F$26</c:f>
+              <c:numCache>
+                <c:formatCode>General</c:formatCode>
+                <c:ptCount val="5"/>
+                <c:pt idx="0">
+                  <c:v>2.2857142857142856</c:v>
+                </c:pt>
+                <c:pt idx="1">
+                  <c:v>2.1024930747922439</c:v>
+                </c:pt>
+                <c:pt idx="2">
+                  <c:v>5.8690132717830341</c:v>
+                </c:pt>
+                <c:pt idx="3">
+                  <c:v>7.7391521197007487</c:v>
+                </c:pt>
+                <c:pt idx="4">
+                  <c:v>7.8797008103054225</c:v>
+                </c:pt>
+              </c:numCache>
+            </c:numRef>
+          </c:val>
+          <c:smooth val="0"/>
+          <c:extLst>
+            <c:ext xmlns:c16="http://schemas.microsoft.com/office/drawing/2014/chart" uri="{C3380CC4-5D6E-409C-BE32-E72D297353CC}">
+              <c16:uniqueId val="{00000000-B5DF-4493-9E15-D609C1102F1A}"/>
+            </c:ext>
+          </c:extLst>
+        </c:ser>
+        <c:dLbls>
+          <c:dLblPos val="t"/>
+          <c:showLegendKey val="0"/>
+          <c:showVal val="1"/>
+          <c:showCatName val="0"/>
+          <c:showSerName val="0"/>
+          <c:showPercent val="0"/>
+          <c:showBubbleSize val="0"/>
+        </c:dLbls>
+        <c:smooth val="0"/>
+        <c:axId val="430512568"/>
+        <c:axId val="430509688"/>
+      </c:lineChart>
+      <c:catAx>
+        <c:axId val="430512568"/>
+        <c:scaling>
+          <c:orientation val="minMax"/>
+        </c:scaling>
+        <c:delete val="0"/>
+        <c:axPos val="b"/>
+        <c:title>
+          <c:tx>
+            <c:rich>
+              <a:bodyPr rot="0" spcFirstLastPara="1" vertOverflow="ellipsis" vert="horz" wrap="square" anchor="ctr" anchorCtr="1"/>
+              <a:lstStyle/>
+              <a:p>
+                <a:pPr>
+                  <a:defRPr sz="1000" b="0" i="0" u="none" strike="noStrike" kern="1200" baseline="0">
+                    <a:solidFill>
+                      <a:schemeClr val="tx1">
+                        <a:lumMod val="65000"/>
+                        <a:lumOff val="35000"/>
+                      </a:schemeClr>
+                    </a:solidFill>
+                    <a:latin typeface="+mn-lt"/>
+                    <a:ea typeface="+mn-ea"/>
+                    <a:cs typeface="+mn-cs"/>
+                  </a:defRPr>
+                </a:pPr>
+                <a:r>
+                  <a:rPr lang="en-ZA"/>
+                  <a:t>Window Size</a:t>
+                </a:r>
+              </a:p>
+            </c:rich>
+          </c:tx>
+          <c:overlay val="0"/>
+          <c:spPr>
+            <a:noFill/>
+            <a:ln>
+              <a:noFill/>
+            </a:ln>
+            <a:effectLst/>
+          </c:spPr>
+          <c:txPr>
+            <a:bodyPr rot="0" spcFirstLastPara="1" vertOverflow="ellipsis" vert="horz" wrap="square" anchor="ctr" anchorCtr="1"/>
+            <a:lstStyle/>
+            <a:p>
+              <a:pPr>
+                <a:defRPr sz="1000" b="0" i="0" u="none" strike="noStrike" kern="1200" baseline="0">
+                  <a:solidFill>
+                    <a:schemeClr val="tx1">
+                      <a:lumMod val="65000"/>
+                      <a:lumOff val="35000"/>
+                    </a:schemeClr>
+                  </a:solidFill>
+                  <a:latin typeface="+mn-lt"/>
+                  <a:ea typeface="+mn-ea"/>
+                  <a:cs typeface="+mn-cs"/>
+                </a:defRPr>
+              </a:pPr>
+              <a:endParaRPr lang="en-US"/>
+            </a:p>
+          </c:txPr>
+        </c:title>
+        <c:numFmt formatCode="General" sourceLinked="1"/>
+        <c:majorTickMark val="none"/>
+        <c:minorTickMark val="none"/>
+        <c:tickLblPos val="nextTo"/>
+        <c:spPr>
+          <a:noFill/>
+          <a:ln w="9525" cap="flat" cmpd="sng" algn="ctr">
+            <a:solidFill>
+              <a:schemeClr val="tx1">
+                <a:lumMod val="15000"/>
+                <a:lumOff val="85000"/>
+              </a:schemeClr>
+            </a:solidFill>
+            <a:round/>
+          </a:ln>
+          <a:effectLst/>
+        </c:spPr>
+        <c:txPr>
+          <a:bodyPr rot="-60000000" spcFirstLastPara="1" vertOverflow="ellipsis" vert="horz" wrap="square" anchor="ctr" anchorCtr="1"/>
+          <a:lstStyle/>
+          <a:p>
+            <a:pPr>
+              <a:defRPr sz="900" b="0" i="0" u="none" strike="noStrike" kern="1200" baseline="0">
+                <a:solidFill>
+                  <a:schemeClr val="tx1">
+                    <a:lumMod val="65000"/>
+                    <a:lumOff val="35000"/>
+                  </a:schemeClr>
+                </a:solidFill>
+                <a:latin typeface="+mn-lt"/>
+                <a:ea typeface="+mn-ea"/>
+                <a:cs typeface="+mn-cs"/>
+              </a:defRPr>
+            </a:pPr>
+            <a:endParaRPr lang="en-US"/>
+          </a:p>
+        </c:txPr>
+        <c:crossAx val="430509688"/>
+        <c:crosses val="autoZero"/>
+        <c:auto val="1"/>
+        <c:lblAlgn val="ctr"/>
+        <c:lblOffset val="100"/>
+        <c:noMultiLvlLbl val="0"/>
+      </c:catAx>
+      <c:valAx>
+        <c:axId val="430509688"/>
+        <c:scaling>
+          <c:orientation val="minMax"/>
+        </c:scaling>
+        <c:delete val="0"/>
+        <c:axPos val="l"/>
+        <c:majorGridlines>
+          <c:spPr>
+            <a:ln w="9525" cap="flat" cmpd="sng" algn="ctr">
+              <a:solidFill>
+                <a:schemeClr val="tx1">
+                  <a:lumMod val="15000"/>
+                  <a:lumOff val="85000"/>
+                </a:schemeClr>
+              </a:solidFill>
+              <a:round/>
+            </a:ln>
+            <a:effectLst/>
+          </c:spPr>
+        </c:majorGridlines>
+        <c:title>
+          <c:tx>
+            <c:rich>
+              <a:bodyPr rot="-5400000" spcFirstLastPara="1" vertOverflow="ellipsis" vert="horz" wrap="square" anchor="ctr" anchorCtr="1"/>
+              <a:lstStyle/>
+              <a:p>
+                <a:pPr>
+                  <a:defRPr sz="1000" b="0" i="0" u="none" strike="noStrike" kern="1200" baseline="0">
+                    <a:solidFill>
+                      <a:schemeClr val="tx1">
+                        <a:lumMod val="65000"/>
+                        <a:lumOff val="35000"/>
+                      </a:schemeClr>
+                    </a:solidFill>
+                    <a:latin typeface="+mn-lt"/>
+                    <a:ea typeface="+mn-ea"/>
+                    <a:cs typeface="+mn-cs"/>
+                  </a:defRPr>
+                </a:pPr>
+                <a:r>
+                  <a:rPr lang="en-ZA"/>
+                  <a:t>Speed-Up</a:t>
+                </a:r>
+              </a:p>
+            </c:rich>
+          </c:tx>
+          <c:overlay val="0"/>
+          <c:spPr>
+            <a:noFill/>
+            <a:ln>
+              <a:noFill/>
+            </a:ln>
+            <a:effectLst/>
+          </c:spPr>
+          <c:txPr>
+            <a:bodyPr rot="-5400000" spcFirstLastPara="1" vertOverflow="ellipsis" vert="horz" wrap="square" anchor="ctr" anchorCtr="1"/>
+            <a:lstStyle/>
+            <a:p>
+              <a:pPr>
+                <a:defRPr sz="1000" b="0" i="0" u="none" strike="noStrike" kern="1200" baseline="0">
+                  <a:solidFill>
+                    <a:schemeClr val="tx1">
+                      <a:lumMod val="65000"/>
+                      <a:lumOff val="35000"/>
+                    </a:schemeClr>
+                  </a:solidFill>
+                  <a:latin typeface="+mn-lt"/>
+                  <a:ea typeface="+mn-ea"/>
+                  <a:cs typeface="+mn-cs"/>
+                </a:defRPr>
+              </a:pPr>
+              <a:endParaRPr lang="en-US"/>
+            </a:p>
+          </c:txPr>
+        </c:title>
+        <c:numFmt formatCode="General" sourceLinked="1"/>
+        <c:majorTickMark val="none"/>
+        <c:minorTickMark val="none"/>
+        <c:tickLblPos val="nextTo"/>
+        <c:spPr>
+          <a:noFill/>
+          <a:ln>
+            <a:noFill/>
+          </a:ln>
+          <a:effectLst/>
+        </c:spPr>
+        <c:txPr>
+          <a:bodyPr rot="-60000000" spcFirstLastPara="1" vertOverflow="ellipsis" vert="horz" wrap="square" anchor="ctr" anchorCtr="1"/>
+          <a:lstStyle/>
+          <a:p>
+            <a:pPr>
+              <a:defRPr sz="900" b="0" i="0" u="none" strike="noStrike" kern="1200" baseline="0">
+                <a:solidFill>
+                  <a:schemeClr val="tx1">
+                    <a:lumMod val="65000"/>
+                    <a:lumOff val="35000"/>
+                  </a:schemeClr>
+                </a:solidFill>
+                <a:latin typeface="+mn-lt"/>
+                <a:ea typeface="+mn-ea"/>
+                <a:cs typeface="+mn-cs"/>
+              </a:defRPr>
+            </a:pPr>
+            <a:endParaRPr lang="en-US"/>
+          </a:p>
+        </c:txPr>
+        <c:crossAx val="430512568"/>
+        <c:crosses val="autoZero"/>
+        <c:crossBetween val="between"/>
+      </c:valAx>
+      <c:spPr>
+        <a:noFill/>
+        <a:ln>
+          <a:noFill/>
+        </a:ln>
+        <a:effectLst/>
+      </c:spPr>
+    </c:plotArea>
+    <c:plotVisOnly val="1"/>
+    <c:dispBlanksAs val="gap"/>
+    <c:extLst>
+      <c:ext xmlns:c16r3="http://schemas.microsoft.com/office/drawing/2017/03/chart" uri="{56B9EC1D-385E-4148-901F-78D8002777C0}">
+        <c16r3:dataDisplayOptions16>
+          <c16r3:dispNaAsBlank val="1"/>
+        </c16r3:dataDisplayOptions16>
+      </c:ext>
+    </c:extLst>
+    <c:showDLblsOverMax val="0"/>
+  </c:chart>
+  <c:spPr>
+    <a:solidFill>
+      <a:schemeClr val="bg1"/>
+    </a:solidFill>
+    <a:ln w="9525" cap="flat" cmpd="sng" algn="ctr">
+      <a:solidFill>
+        <a:schemeClr val="tx1">
+          <a:lumMod val="15000"/>
+          <a:lumOff val="85000"/>
+        </a:schemeClr>
+      </a:solidFill>
+      <a:round/>
+    </a:ln>
+    <a:effectLst/>
+  </c:spPr>
+  <c:txPr>
+    <a:bodyPr/>
+    <a:lstStyle/>
+    <a:p>
+      <a:pPr>
+        <a:defRPr/>
+      </a:pPr>
+      <a:endParaRPr lang="en-US"/>
+    </a:p>
+  </c:txPr>
+  <c:externalData r:id="rId3">
+    <c:autoUpdate val="0"/>
+  </c:externalData>
+</c:chartSpace>
+</file>
+
+<file path=word/charts/colors1.xml><?xml version="1.0" encoding="utf-8"?>
+<cs:colorStyle xmlns:cs="http://schemas.microsoft.com/office/drawing/2012/chartStyle" xmlns:a="http://schemas.openxmlformats.org/drawingml/2006/main" meth="cycle" id="10">
+  <a:schemeClr val="accent1"/>
+  <a:schemeClr val="accent2"/>
+  <a:schemeClr val="accent3"/>
+  <a:schemeClr val="accent4"/>
+  <a:schemeClr val="accent5"/>
+  <a:schemeClr val="accent6"/>
+  <cs:variation/>
+  <cs:variation>
+    <a:lumMod val="60000"/>
+  </cs:variation>
+  <cs:variation>
+    <a:lumMod val="80000"/>
+    <a:lumOff val="20000"/>
+  </cs:variation>
+  <cs:variation>
+    <a:lumMod val="80000"/>
+  </cs:variation>
+  <cs:variation>
+    <a:lumMod val="60000"/>
+    <a:lumOff val="40000"/>
+  </cs:variation>
+  <cs:variation>
+    <a:lumMod val="50000"/>
+  </cs:variation>
+  <cs:variation>
+    <a:lumMod val="70000"/>
+    <a:lumOff val="30000"/>
+  </cs:variation>
+  <cs:variation>
+    <a:lumMod val="70000"/>
+  </cs:variation>
+  <cs:variation>
+    <a:lumMod val="50000"/>
+    <a:lumOff val="50000"/>
+  </cs:variation>
+</cs:colorStyle>
+</file>
+
+<file path=word/charts/colors2.xml><?xml version="1.0" encoding="utf-8"?>
+<cs:colorStyle xmlns:cs="http://schemas.microsoft.com/office/drawing/2012/chartStyle" xmlns:a="http://schemas.openxmlformats.org/drawingml/2006/main" meth="cycle" id="10">
+  <a:schemeClr val="accent1"/>
+  <a:schemeClr val="accent2"/>
+  <a:schemeClr val="accent3"/>
+  <a:schemeClr val="accent4"/>
+  <a:schemeClr val="accent5"/>
+  <a:schemeClr val="accent6"/>
+  <cs:variation/>
+  <cs:variation>
+    <a:lumMod val="60000"/>
+  </cs:variation>
+  <cs:variation>
+    <a:lumMod val="80000"/>
+    <a:lumOff val="20000"/>
+  </cs:variation>
+  <cs:variation>
+    <a:lumMod val="80000"/>
+  </cs:variation>
+  <cs:variation>
+    <a:lumMod val="60000"/>
+    <a:lumOff val="40000"/>
+  </cs:variation>
+  <cs:variation>
+    <a:lumMod val="50000"/>
+  </cs:variation>
+  <cs:variation>
+    <a:lumMod val="70000"/>
+    <a:lumOff val="30000"/>
+  </cs:variation>
+  <cs:variation>
+    <a:lumMod val="70000"/>
+  </cs:variation>
+  <cs:variation>
+    <a:lumMod val="50000"/>
+    <a:lumOff val="50000"/>
+  </cs:variation>
+</cs:colorStyle>
+</file>
+
+<file path=word/charts/colors3.xml><?xml version="1.0" encoding="utf-8"?>
+<cs:colorStyle xmlns:cs="http://schemas.microsoft.com/office/drawing/2012/chartStyle" xmlns:a="http://schemas.openxmlformats.org/drawingml/2006/main" meth="cycle" id="10">
+  <a:schemeClr val="accent1"/>
+  <a:schemeClr val="accent2"/>
+  <a:schemeClr val="accent3"/>
+  <a:schemeClr val="accent4"/>
+  <a:schemeClr val="accent5"/>
+  <a:schemeClr val="accent6"/>
+  <cs:variation/>
+  <cs:variation>
+    <a:lumMod val="60000"/>
+  </cs:variation>
+  <cs:variation>
+    <a:lumMod val="80000"/>
+    <a:lumOff val="20000"/>
+  </cs:variation>
+  <cs:variation>
+    <a:lumMod val="80000"/>
+  </cs:variation>
+  <cs:variation>
+    <a:lumMod val="60000"/>
+    <a:lumOff val="40000"/>
+  </cs:variation>
+  <cs:variation>
+    <a:lumMod val="50000"/>
+  </cs:variation>
+  <cs:variation>
+    <a:lumMod val="70000"/>
+    <a:lumOff val="30000"/>
+  </cs:variation>
+  <cs:variation>
+    <a:lumMod val="70000"/>
+  </cs:variation>
+  <cs:variation>
+    <a:lumMod val="50000"/>
+    <a:lumOff val="50000"/>
+  </cs:variation>
+</cs:colorStyle>
+</file>
+
+<file path=word/charts/colors4.xml><?xml version="1.0" encoding="utf-8"?>
+<cs:colorStyle xmlns:cs="http://schemas.microsoft.com/office/drawing/2012/chartStyle" xmlns:a="http://schemas.openxmlformats.org/drawingml/2006/main" meth="cycle" id="10">
+  <a:schemeClr val="accent1"/>
+  <a:schemeClr val="accent2"/>
+  <a:schemeClr val="accent3"/>
+  <a:schemeClr val="accent4"/>
+  <a:schemeClr val="accent5"/>
+  <a:schemeClr val="accent6"/>
+  <cs:variation/>
+  <cs:variation>
+    <a:lumMod val="60000"/>
+  </cs:variation>
+  <cs:variation>
+    <a:lumMod val="80000"/>
+    <a:lumOff val="20000"/>
+  </cs:variation>
+  <cs:variation>
+    <a:lumMod val="80000"/>
+  </cs:variation>
+  <cs:variation>
+    <a:lumMod val="60000"/>
+    <a:lumOff val="40000"/>
+  </cs:variation>
+  <cs:variation>
+    <a:lumMod val="50000"/>
+  </cs:variation>
+  <cs:variation>
+    <a:lumMod val="70000"/>
+    <a:lumOff val="30000"/>
+  </cs:variation>
+  <cs:variation>
+    <a:lumMod val="70000"/>
+  </cs:variation>
+  <cs:variation>
+    <a:lumMod val="50000"/>
+    <a:lumOff val="50000"/>
+  </cs:variation>
+</cs:colorStyle>
+</file>
+
+<file path=word/charts/colors5.xml><?xml version="1.0" encoding="utf-8"?>
+<cs:colorStyle xmlns:cs="http://schemas.microsoft.com/office/drawing/2012/chartStyle" xmlns:a="http://schemas.openxmlformats.org/drawingml/2006/main" meth="cycle" id="10">
+  <a:schemeClr val="accent1"/>
+  <a:schemeClr val="accent2"/>
+  <a:schemeClr val="accent3"/>
+  <a:schemeClr val="accent4"/>
+  <a:schemeClr val="accent5"/>
+  <a:schemeClr val="accent6"/>
+  <cs:variation/>
+  <cs:variation>
+    <a:lumMod val="60000"/>
+  </cs:variation>
+  <cs:variation>
+    <a:lumMod val="80000"/>
+    <a:lumOff val="20000"/>
+  </cs:variation>
+  <cs:variation>
+    <a:lumMod val="80000"/>
+  </cs:variation>
+  <cs:variation>
+    <a:lumMod val="60000"/>
+    <a:lumOff val="40000"/>
+  </cs:variation>
+  <cs:variation>
+    <a:lumMod val="50000"/>
+  </cs:variation>
+  <cs:variation>
+    <a:lumMod val="70000"/>
+    <a:lumOff val="30000"/>
+  </cs:variation>
+  <cs:variation>
+    <a:lumMod val="70000"/>
+  </cs:variation>
+  <cs:variation>
+    <a:lumMod val="50000"/>
+    <a:lumOff val="50000"/>
+  </cs:variation>
+</cs:colorStyle>
+</file>
+
+<file path=word/charts/colors6.xml><?xml version="1.0" encoding="utf-8"?>
+<cs:colorStyle xmlns:cs="http://schemas.microsoft.com/office/drawing/2012/chartStyle" xmlns:a="http://schemas.openxmlformats.org/drawingml/2006/main" meth="cycle" id="10">
+  <a:schemeClr val="accent1"/>
+  <a:schemeClr val="accent2"/>
+  <a:schemeClr val="accent3"/>
+  <a:schemeClr val="accent4"/>
+  <a:schemeClr val="accent5"/>
+  <a:schemeClr val="accent6"/>
+  <cs:variation/>
+  <cs:variation>
+    <a:lumMod val="60000"/>
+  </cs:variation>
+  <cs:variation>
+    <a:lumMod val="80000"/>
+    <a:lumOff val="20000"/>
+  </cs:variation>
+  <cs:variation>
+    <a:lumMod val="80000"/>
+  </cs:variation>
+  <cs:variation>
+    <a:lumMod val="60000"/>
+    <a:lumOff val="40000"/>
+  </cs:variation>
+  <cs:variation>
+    <a:lumMod val="50000"/>
+  </cs:variation>
+  <cs:variation>
+    <a:lumMod val="70000"/>
+    <a:lumOff val="30000"/>
+  </cs:variation>
+  <cs:variation>
+    <a:lumMod val="70000"/>
+  </cs:variation>
+  <cs:variation>
+    <a:lumMod val="50000"/>
+    <a:lumOff val="50000"/>
+  </cs:variation>
+</cs:colorStyle>
+</file>
+
+<file path=word/charts/style1.xml><?xml version="1.0" encoding="utf-8"?>
+<cs:chartStyle xmlns:cs="http://schemas.microsoft.com/office/drawing/2012/chartStyle" xmlns:a="http://schemas.openxmlformats.org/drawingml/2006/main" id="227">
+  <cs:axisTitle>
+    <cs:lnRef idx="0"/>
+    <cs:fillRef idx="0"/>
+    <cs:effectRef idx="0"/>
+    <cs:fontRef idx="minor">
+      <a:schemeClr val="tx1">
+        <a:lumMod val="65000"/>
+        <a:lumOff val="35000"/>
+      </a:schemeClr>
+    </cs:fontRef>
+    <cs:defRPr sz="1000" kern="1200"/>
+  </cs:axisTitle>
+  <cs:categoryAxis>
+    <cs:lnRef idx="0"/>
+    <cs:fillRef idx="0"/>
+    <cs:effectRef idx="0"/>
+    <cs:fontRef idx="minor">
+      <a:schemeClr val="tx1">
+        <a:lumMod val="65000"/>
+        <a:lumOff val="35000"/>
+      </a:schemeClr>
+    </cs:fontRef>
+    <cs:spPr>
+      <a:ln w="9525" cap="flat" cmpd="sng" algn="ctr">
+        <a:solidFill>
+          <a:schemeClr val="tx1">
+            <a:lumMod val="15000"/>
+            <a:lumOff val="85000"/>
+          </a:schemeClr>
+        </a:solidFill>
+        <a:round/>
+      </a:ln>
+    </cs:spPr>
+    <cs:defRPr sz="900" kern="1200"/>
+  </cs:categoryAxis>
+  <cs:chartArea mods="allowNoFillOverride allowNoLineOverride">
+    <cs:lnRef idx="0"/>
+    <cs:fillRef idx="0"/>
+    <cs:effectRef idx="0"/>
+    <cs:fontRef idx="minor">
+      <a:schemeClr val="tx1"/>
+    </cs:fontRef>
+    <cs:spPr>
+      <a:solidFill>
+        <a:schemeClr val="bg1"/>
+      </a:solidFill>
+      <a:ln w="9525" cap="flat" cmpd="sng" algn="ctr">
+        <a:solidFill>
+          <a:schemeClr val="tx1">
+            <a:lumMod val="15000"/>
+            <a:lumOff val="85000"/>
+          </a:schemeClr>
+        </a:solidFill>
+        <a:round/>
+      </a:ln>
+    </cs:spPr>
+    <cs:defRPr sz="1000" kern="1200"/>
+  </cs:chartArea>
+  <cs:dataLabel>
+    <cs:lnRef idx="0"/>
+    <cs:fillRef idx="0"/>
+    <cs:effectRef idx="0"/>
+    <cs:fontRef idx="minor">
+      <a:schemeClr val="tx1">
+        <a:lumMod val="75000"/>
+        <a:lumOff val="25000"/>
+      </a:schemeClr>
+    </cs:fontRef>
+    <cs:defRPr sz="900" kern="1200"/>
+  </cs:dataLabel>
+  <cs:dataLabelCallout>
+    <cs:lnRef idx="0"/>
+    <cs:fillRef idx="0"/>
+    <cs:effectRef idx="0"/>
+    <cs:fontRef idx="minor">
+      <a:schemeClr val="dk1">
+        <a:lumMod val="65000"/>
+        <a:lumOff val="35000"/>
+      </a:schemeClr>
+    </cs:fontRef>
+    <cs:spPr>
+      <a:solidFill>
+        <a:schemeClr val="lt1"/>
+      </a:solidFill>
+      <a:ln>
+        <a:solidFill>
+          <a:schemeClr val="dk1">
+            <a:lumMod val="25000"/>
+            <a:lumOff val="75000"/>
+          </a:schemeClr>
+        </a:solidFill>
+      </a:ln>
+    </cs:spPr>
+    <cs:defRPr sz="900" kern="1200"/>
+    <cs:bodyPr rot="0" spcFirstLastPara="1" vertOverflow="clip" horzOverflow="clip" vert="horz" wrap="square" lIns="36576" tIns="18288" rIns="36576" bIns="18288" anchor="ctr" anchorCtr="1">
+      <a:spAutoFit/>
+    </cs:bodyPr>
+  </cs:dataLabelCallout>
+  <cs:dataPoint>
+    <cs:lnRef idx="0"/>
+    <cs:fillRef idx="1">
+      <cs:styleClr val="auto"/>
+    </cs:fillRef>
+    <cs:effectRef idx="0"/>
+    <cs:fontRef idx="minor">
+      <a:schemeClr val="tx1"/>
+    </cs:fontRef>
+    <cs:spPr>
+      <a:solidFill>
+        <a:schemeClr val="phClr"/>
+      </a:solidFill>
+    </cs:spPr>
+  </cs:dataPoint>
+  <cs:dataPoint3D>
+    <cs:lnRef idx="0"/>
+    <cs:fillRef idx="1">
+      <cs:styleClr val="auto"/>
+    </cs:fillRef>
+    <cs:effectRef idx="0"/>
+    <cs:fontRef idx="minor">
+      <a:schemeClr val="tx1"/>
+    </cs:fontRef>
+    <cs:spPr>
+      <a:solidFill>
+        <a:schemeClr val="phClr"/>
+      </a:solidFill>
+    </cs:spPr>
+  </cs:dataPoint3D>
+  <cs:dataPointLine>
+    <cs:lnRef idx="0">
+      <cs:styleClr val="auto"/>
+    </cs:lnRef>
+    <cs:fillRef idx="1"/>
+    <cs:effectRef idx="0"/>
+    <cs:fontRef idx="minor">
+      <a:schemeClr val="tx1"/>
+    </cs:fontRef>
+    <cs:spPr>
+      <a:ln w="28575" cap="rnd">
+        <a:solidFill>
+          <a:schemeClr val="phClr"/>
+        </a:solidFill>
+        <a:round/>
+      </a:ln>
+    </cs:spPr>
+  </cs:dataPointLine>
+  <cs:dataPointMarker>
+    <cs:lnRef idx="0">
+      <cs:styleClr val="auto"/>
+    </cs:lnRef>
+    <cs:fillRef idx="1">
+      <cs:styleClr val="auto"/>
+    </cs:fillRef>
+    <cs:effectRef idx="0"/>
+    <cs:fontRef idx="minor">
+      <a:schemeClr val="tx1"/>
+    </cs:fontRef>
+    <cs:spPr>
+      <a:solidFill>
+        <a:schemeClr val="phClr"/>
+      </a:solidFill>
+      <a:ln w="9525">
+        <a:solidFill>
+          <a:schemeClr val="phClr"/>
+        </a:solidFill>
+      </a:ln>
+    </cs:spPr>
+  </cs:dataPointMarker>
+  <cs:dataPointMarkerLayout symbol="circle" size="5"/>
+  <cs:dataPointWireframe>
+    <cs:lnRef idx="0">
+      <cs:styleClr val="auto"/>
+    </cs:lnRef>
+    <cs:fillRef idx="1"/>
+    <cs:effectRef idx="0"/>
+    <cs:fontRef idx="minor">
+      <a:schemeClr val="tx1"/>
+    </cs:fontRef>
+    <cs:spPr>
+      <a:ln w="9525" cap="rnd">
+        <a:solidFill>
+          <a:schemeClr val="phClr"/>
+        </a:solidFill>
+        <a:round/>
+      </a:ln>
+    </cs:spPr>
+  </cs:dataPointWireframe>
+  <cs:dataTable>
+    <cs:lnRef idx="0"/>
+    <cs:fillRef idx="0"/>
+    <cs:effectRef idx="0"/>
+    <cs:fontRef idx="minor">
+      <a:schemeClr val="tx1">
+        <a:lumMod val="65000"/>
+        <a:lumOff val="35000"/>
+      </a:schemeClr>
+    </cs:fontRef>
+    <cs:spPr>
+      <a:noFill/>
+      <a:ln w="9525" cap="flat" cmpd="sng" algn="ctr">
+        <a:solidFill>
+          <a:schemeClr val="tx1">
+            <a:lumMod val="15000"/>
+            <a:lumOff val="85000"/>
+          </a:schemeClr>
+        </a:solidFill>
+        <a:round/>
+      </a:ln>
+    </cs:spPr>
+    <cs:defRPr sz="900" kern="1200"/>
+  </cs:dataTable>
+  <cs:downBar>
+    <cs:lnRef idx="0"/>
+    <cs:fillRef idx="0"/>
+    <cs:effectRef idx="0"/>
+    <cs:fontRef idx="minor">
+      <a:schemeClr val="dk1"/>
+    </cs:fontRef>
+    <cs:spPr>
+      <a:solidFill>
+        <a:schemeClr val="dk1">
+          <a:lumMod val="65000"/>
+          <a:lumOff val="35000"/>
+        </a:schemeClr>
+      </a:solidFill>
+      <a:ln w="9525">
+        <a:solidFill>
+          <a:schemeClr val="tx1">
+            <a:lumMod val="65000"/>
+            <a:lumOff val="35000"/>
+          </a:schemeClr>
+        </a:solidFill>
+      </a:ln>
+    </cs:spPr>
+  </cs:downBar>
+  <cs:dropLine>
+    <cs:lnRef idx="0"/>
+    <cs:fillRef idx="0"/>
+    <cs:effectRef idx="0"/>
+    <cs:fontRef idx="minor">
+      <a:schemeClr val="tx1"/>
+    </cs:fontRef>
+    <cs:spPr>
+      <a:ln w="9525" cap="flat" cmpd="sng" algn="ctr">
+        <a:solidFill>
+          <a:schemeClr val="tx1">
+            <a:lumMod val="35000"/>
+            <a:lumOff val="65000"/>
+          </a:schemeClr>
+        </a:solidFill>
+        <a:round/>
+      </a:ln>
+    </cs:spPr>
+  </cs:dropLine>
+  <cs:errorBar>
+    <cs:lnRef idx="0"/>
+    <cs:fillRef idx="0"/>
+    <cs:effectRef idx="0"/>
+    <cs:fontRef idx="minor">
+      <a:schemeClr val="tx1"/>
+    </cs:fontRef>
+    <cs:spPr>
+      <a:ln w="9525" cap="flat" cmpd="sng" algn="ctr">
+        <a:solidFill>
+          <a:schemeClr val="tx1">
+            <a:lumMod val="65000"/>
+            <a:lumOff val="35000"/>
+          </a:schemeClr>
+        </a:solidFill>
+        <a:round/>
+      </a:ln>
+    </cs:spPr>
+  </cs:errorBar>
+  <cs:floor>
+    <cs:lnRef idx="0"/>
+    <cs:fillRef idx="0"/>
+    <cs:effectRef idx="0"/>
+    <cs:fontRef idx="minor">
+      <a:schemeClr val="tx1"/>
+    </cs:fontRef>
+    <cs:spPr>
+      <a:noFill/>
+      <a:ln>
+        <a:noFill/>
+      </a:ln>
+    </cs:spPr>
+  </cs:floor>
+  <cs:gridlineMajor>
+    <cs:lnRef idx="0"/>
+    <cs:fillRef idx="0"/>
+    <cs:effectRef idx="0"/>
+    <cs:fontRef idx="minor">
+      <a:schemeClr val="tx1"/>
+    </cs:fontRef>
+    <cs:spPr>
+      <a:ln w="9525" cap="flat" cmpd="sng" algn="ctr">
+        <a:solidFill>
+          <a:schemeClr val="tx1">
+            <a:lumMod val="15000"/>
+            <a:lumOff val="85000"/>
+          </a:schemeClr>
+        </a:solidFill>
+        <a:round/>
+      </a:ln>
+    </cs:spPr>
+  </cs:gridlineMajor>
+  <cs:gridlineMinor>
+    <cs:lnRef idx="0"/>
+    <cs:fillRef idx="0"/>
+    <cs:effectRef idx="0"/>
+    <cs:fontRef idx="minor">
+      <a:schemeClr val="tx1"/>
+    </cs:fontRef>
+    <cs:spPr>
+      <a:ln w="9525" cap="flat" cmpd="sng" algn="ctr">
+        <a:solidFill>
+          <a:schemeClr val="tx1">
+            <a:lumMod val="5000"/>
+            <a:lumOff val="95000"/>
+          </a:schemeClr>
+        </a:solidFill>
+        <a:round/>
+      </a:ln>
+    </cs:spPr>
+  </cs:gridlineMinor>
+  <cs:hiLoLine>
+    <cs:lnRef idx="0"/>
+    <cs:fillRef idx="0"/>
+    <cs:effectRef idx="0"/>
+    <cs:fontRef idx="minor">
+      <a:schemeClr val="tx1"/>
+    </cs:fontRef>
+    <cs:spPr>
+      <a:ln w="9525" cap="flat" cmpd="sng" algn="ctr">
+        <a:solidFill>
+          <a:schemeClr val="tx1">
+            <a:lumMod val="75000"/>
+            <a:lumOff val="25000"/>
+          </a:schemeClr>
+        </a:solidFill>
+        <a:round/>
+      </a:ln>
+    </cs:spPr>
+  </cs:hiLoLine>
+  <cs:leaderLine>
+    <cs:lnRef idx="0"/>
+    <cs:fillRef idx="0"/>
+    <cs:effectRef idx="0"/>
+    <cs:fontRef idx="minor">
+      <a:schemeClr val="tx1"/>
+    </cs:fontRef>
+    <cs:spPr>
+      <a:ln w="9525" cap="flat" cmpd="sng" algn="ctr">
+        <a:solidFill>
+          <a:schemeClr val="tx1">
+            <a:lumMod val="35000"/>
+            <a:lumOff val="65000"/>
+          </a:schemeClr>
+        </a:solidFill>
+        <a:round/>
+      </a:ln>
+    </cs:spPr>
+  </cs:leaderLine>
+  <cs:legend>
+    <cs:lnRef idx="0"/>
+    <cs:fillRef idx="0"/>
+    <cs:effectRef idx="0"/>
+    <cs:fontRef idx="minor">
+      <a:schemeClr val="tx1">
+        <a:lumMod val="65000"/>
+        <a:lumOff val="35000"/>
+      </a:schemeClr>
+    </cs:fontRef>
+    <cs:defRPr sz="900" kern="1200"/>
+  </cs:legend>
+  <cs:plotArea mods="allowNoFillOverride allowNoLineOverride">
+    <cs:lnRef idx="0"/>
+    <cs:fillRef idx="0"/>
+    <cs:effectRef idx="0"/>
+    <cs:fontRef idx="minor">
+      <a:schemeClr val="tx1"/>
+    </cs:fontRef>
+  </cs:plotArea>
+  <cs:plotArea3D mods="allowNoFillOverride allowNoLineOverride">
+    <cs:lnRef idx="0"/>
+    <cs:fillRef idx="0"/>
+    <cs:effectRef idx="0"/>
+    <cs:fontRef idx="minor">
+      <a:schemeClr val="tx1"/>
+    </cs:fontRef>
+  </cs:plotArea3D>
+  <cs:seriesAxis>
+    <cs:lnRef idx="0"/>
+    <cs:fillRef idx="0"/>
+    <cs:effectRef idx="0"/>
+    <cs:fontRef idx="minor">
+      <a:schemeClr val="tx1">
+        <a:lumMod val="65000"/>
+        <a:lumOff val="35000"/>
+      </a:schemeClr>
+    </cs:fontRef>
+    <cs:defRPr sz="900" kern="1200"/>
+  </cs:seriesAxis>
+  <cs:seriesLine>
+    <cs:lnRef idx="0"/>
+    <cs:fillRef idx="0"/>
+    <cs:effectRef idx="0"/>
+    <cs:fontRef idx="minor">
+      <a:schemeClr val="tx1"/>
+    </cs:fontRef>
+    <cs:spPr>
+      <a:ln w="9525" cap="flat" cmpd="sng" algn="ctr">
+        <a:solidFill>
+          <a:schemeClr val="tx1">
+            <a:lumMod val="35000"/>
+            <a:lumOff val="65000"/>
+          </a:schemeClr>
+        </a:solidFill>
+        <a:round/>
+      </a:ln>
+    </cs:spPr>
+  </cs:seriesLine>
+  <cs:title>
+    <cs:lnRef idx="0"/>
+    <cs:fillRef idx="0"/>
+    <cs:effectRef idx="0"/>
+    <cs:fontRef idx="minor">
+      <a:schemeClr val="tx1">
+        <a:lumMod val="65000"/>
+        <a:lumOff val="35000"/>
+      </a:schemeClr>
+    </cs:fontRef>
+    <cs:defRPr sz="1400" b="0" kern="1200" spc="0" baseline="0"/>
+  </cs:title>
+  <cs:trendline>
+    <cs:lnRef idx="0">
+      <cs:styleClr val="auto"/>
+    </cs:lnRef>
+    <cs:fillRef idx="0"/>
+    <cs:effectRef idx="0"/>
+    <cs:fontRef idx="minor">
+      <a:schemeClr val="tx1"/>
+    </cs:fontRef>
+    <cs:spPr>
+      <a:ln w="19050" cap="rnd">
+        <a:solidFill>
+          <a:schemeClr val="phClr"/>
+        </a:solidFill>
+        <a:prstDash val="sysDot"/>
+      </a:ln>
+    </cs:spPr>
+  </cs:trendline>
+  <cs:trendlineLabel>
+    <cs:lnRef idx="0"/>
+    <cs:fillRef idx="0"/>
+    <cs:effectRef idx="0"/>
+    <cs:fontRef idx="minor">
+      <a:schemeClr val="tx1">
+        <a:lumMod val="65000"/>
+        <a:lumOff val="35000"/>
+      </a:schemeClr>
+    </cs:fontRef>
+    <cs:defRPr sz="900" kern="1200"/>
+  </cs:trendlineLabel>
+  <cs:upBar>
+    <cs:lnRef idx="0"/>
+    <cs:fillRef idx="0"/>
+    <cs:effectRef idx="0"/>
+    <cs:fontRef idx="minor">
+      <a:schemeClr val="dk1"/>
+    </cs:fontRef>
+    <cs:spPr>
+      <a:solidFill>
+        <a:schemeClr val="lt1"/>
+      </a:solidFill>
+      <a:ln w="9525">
+        <a:solidFill>
+          <a:schemeClr val="tx1">
+            <a:lumMod val="15000"/>
+            <a:lumOff val="85000"/>
+          </a:schemeClr>
+        </a:solidFill>
+      </a:ln>
+    </cs:spPr>
+  </cs:upBar>
+  <cs:valueAxis>
+    <cs:lnRef idx="0"/>
+    <cs:fillRef idx="0"/>
+    <cs:effectRef idx="0"/>
+    <cs:fontRef idx="minor">
+      <a:schemeClr val="tx1">
+        <a:lumMod val="65000"/>
+        <a:lumOff val="35000"/>
+      </a:schemeClr>
+    </cs:fontRef>
+    <cs:defRPr sz="900" kern="1200"/>
+  </cs:valueAxis>
+  <cs:wall>
+    <cs:lnRef idx="0"/>
+    <cs:fillRef idx="0"/>
+    <cs:effectRef idx="0"/>
+    <cs:fontRef idx="minor">
+      <a:schemeClr val="tx1"/>
+    </cs:fontRef>
+    <cs:spPr>
+      <a:noFill/>
+      <a:ln>
+        <a:noFill/>
+      </a:ln>
+    </cs:spPr>
+  </cs:wall>
+</cs:chartStyle>
+</file>
+
+<file path=word/charts/style2.xml><?xml version="1.0" encoding="utf-8"?>
+<cs:chartStyle xmlns:cs="http://schemas.microsoft.com/office/drawing/2012/chartStyle" xmlns:a="http://schemas.openxmlformats.org/drawingml/2006/main" id="227">
+  <cs:axisTitle>
+    <cs:lnRef idx="0"/>
+    <cs:fillRef idx="0"/>
+    <cs:effectRef idx="0"/>
+    <cs:fontRef idx="minor">
+      <a:schemeClr val="tx1">
+        <a:lumMod val="65000"/>
+        <a:lumOff val="35000"/>
+      </a:schemeClr>
+    </cs:fontRef>
+    <cs:defRPr sz="1000" kern="1200"/>
+  </cs:axisTitle>
+  <cs:categoryAxis>
+    <cs:lnRef idx="0"/>
+    <cs:fillRef idx="0"/>
+    <cs:effectRef idx="0"/>
+    <cs:fontRef idx="minor">
+      <a:schemeClr val="tx1">
+        <a:lumMod val="65000"/>
+        <a:lumOff val="35000"/>
+      </a:schemeClr>
+    </cs:fontRef>
+    <cs:spPr>
+      <a:ln w="9525" cap="flat" cmpd="sng" algn="ctr">
+        <a:solidFill>
+          <a:schemeClr val="tx1">
+            <a:lumMod val="15000"/>
+            <a:lumOff val="85000"/>
+          </a:schemeClr>
+        </a:solidFill>
+        <a:round/>
+      </a:ln>
+    </cs:spPr>
+    <cs:defRPr sz="900" kern="1200"/>
+  </cs:categoryAxis>
+  <cs:chartArea mods="allowNoFillOverride allowNoLineOverride">
+    <cs:lnRef idx="0"/>
+    <cs:fillRef idx="0"/>
+    <cs:effectRef idx="0"/>
+    <cs:fontRef idx="minor">
+      <a:schemeClr val="tx1"/>
+    </cs:fontRef>
+    <cs:spPr>
+      <a:solidFill>
+        <a:schemeClr val="bg1"/>
+      </a:solidFill>
+      <a:ln w="9525" cap="flat" cmpd="sng" algn="ctr">
+        <a:solidFill>
+          <a:schemeClr val="tx1">
+            <a:lumMod val="15000"/>
+            <a:lumOff val="85000"/>
+          </a:schemeClr>
+        </a:solidFill>
+        <a:round/>
+      </a:ln>
+    </cs:spPr>
+    <cs:defRPr sz="1000" kern="1200"/>
+  </cs:chartArea>
+  <cs:dataLabel>
+    <cs:lnRef idx="0"/>
+    <cs:fillRef idx="0"/>
+    <cs:effectRef idx="0"/>
+    <cs:fontRef idx="minor">
+      <a:schemeClr val="tx1">
+        <a:lumMod val="75000"/>
+        <a:lumOff val="25000"/>
+      </a:schemeClr>
+    </cs:fontRef>
+    <cs:defRPr sz="900" kern="1200"/>
+  </cs:dataLabel>
+  <cs:dataLabelCallout>
+    <cs:lnRef idx="0"/>
+    <cs:fillRef idx="0"/>
+    <cs:effectRef idx="0"/>
+    <cs:fontRef idx="minor">
+      <a:schemeClr val="dk1">
+        <a:lumMod val="65000"/>
+        <a:lumOff val="35000"/>
+      </a:schemeClr>
+    </cs:fontRef>
+    <cs:spPr>
+      <a:solidFill>
+        <a:schemeClr val="lt1"/>
+      </a:solidFill>
+      <a:ln>
+        <a:solidFill>
+          <a:schemeClr val="dk1">
+            <a:lumMod val="25000"/>
+            <a:lumOff val="75000"/>
+          </a:schemeClr>
+        </a:solidFill>
+      </a:ln>
+    </cs:spPr>
+    <cs:defRPr sz="900" kern="1200"/>
+    <cs:bodyPr rot="0" spcFirstLastPara="1" vertOverflow="clip" horzOverflow="clip" vert="horz" wrap="square" lIns="36576" tIns="18288" rIns="36576" bIns="18288" anchor="ctr" anchorCtr="1">
+      <a:spAutoFit/>
+    </cs:bodyPr>
+  </cs:dataLabelCallout>
+  <cs:dataPoint>
+    <cs:lnRef idx="0"/>
+    <cs:fillRef idx="1">
+      <cs:styleClr val="auto"/>
+    </cs:fillRef>
+    <cs:effectRef idx="0"/>
+    <cs:fontRef idx="minor">
+      <a:schemeClr val="tx1"/>
+    </cs:fontRef>
+    <cs:spPr>
+      <a:solidFill>
+        <a:schemeClr val="phClr"/>
+      </a:solidFill>
+    </cs:spPr>
+  </cs:dataPoint>
+  <cs:dataPoint3D>
+    <cs:lnRef idx="0"/>
+    <cs:fillRef idx="1">
+      <cs:styleClr val="auto"/>
+    </cs:fillRef>
+    <cs:effectRef idx="0"/>
+    <cs:fontRef idx="minor">
+      <a:schemeClr val="tx1"/>
+    </cs:fontRef>
+    <cs:spPr>
+      <a:solidFill>
+        <a:schemeClr val="phClr"/>
+      </a:solidFill>
+    </cs:spPr>
+  </cs:dataPoint3D>
+  <cs:dataPointLine>
+    <cs:lnRef idx="0">
+      <cs:styleClr val="auto"/>
+    </cs:lnRef>
+    <cs:fillRef idx="1"/>
+    <cs:effectRef idx="0"/>
+    <cs:fontRef idx="minor">
+      <a:schemeClr val="tx1"/>
+    </cs:fontRef>
+    <cs:spPr>
+      <a:ln w="28575" cap="rnd">
+        <a:solidFill>
+          <a:schemeClr val="phClr"/>
+        </a:solidFill>
+        <a:round/>
+      </a:ln>
+    </cs:spPr>
+  </cs:dataPointLine>
+  <cs:dataPointMarker>
+    <cs:lnRef idx="0">
+      <cs:styleClr val="auto"/>
+    </cs:lnRef>
+    <cs:fillRef idx="1">
+      <cs:styleClr val="auto"/>
+    </cs:fillRef>
+    <cs:effectRef idx="0"/>
+    <cs:fontRef idx="minor">
+      <a:schemeClr val="tx1"/>
+    </cs:fontRef>
+    <cs:spPr>
+      <a:solidFill>
+        <a:schemeClr val="phClr"/>
+      </a:solidFill>
+      <a:ln w="9525">
+        <a:solidFill>
+          <a:schemeClr val="phClr"/>
+        </a:solidFill>
+      </a:ln>
+    </cs:spPr>
+  </cs:dataPointMarker>
+  <cs:dataPointMarkerLayout symbol="circle" size="5"/>
+  <cs:dataPointWireframe>
+    <cs:lnRef idx="0">
+      <cs:styleClr val="auto"/>
+    </cs:lnRef>
+    <cs:fillRef idx="1"/>
+    <cs:effectRef idx="0"/>
+    <cs:fontRef idx="minor">
+      <a:schemeClr val="tx1"/>
+    </cs:fontRef>
+    <cs:spPr>
+      <a:ln w="9525" cap="rnd">
+        <a:solidFill>
+          <a:schemeClr val="phClr"/>
+        </a:solidFill>
+        <a:round/>
+      </a:ln>
+    </cs:spPr>
+  </cs:dataPointWireframe>
+  <cs:dataTable>
+    <cs:lnRef idx="0"/>
+    <cs:fillRef idx="0"/>
+    <cs:effectRef idx="0"/>
+    <cs:fontRef idx="minor">
+      <a:schemeClr val="tx1">
+        <a:lumMod val="65000"/>
+        <a:lumOff val="35000"/>
+      </a:schemeClr>
+    </cs:fontRef>
+    <cs:spPr>
+      <a:noFill/>
+      <a:ln w="9525" cap="flat" cmpd="sng" algn="ctr">
+        <a:solidFill>
+          <a:schemeClr val="tx1">
+            <a:lumMod val="15000"/>
+            <a:lumOff val="85000"/>
+          </a:schemeClr>
+        </a:solidFill>
+        <a:round/>
+      </a:ln>
+    </cs:spPr>
+    <cs:defRPr sz="900" kern="1200"/>
+  </cs:dataTable>
+  <cs:downBar>
+    <cs:lnRef idx="0"/>
+    <cs:fillRef idx="0"/>
+    <cs:effectRef idx="0"/>
+    <cs:fontRef idx="minor">
+      <a:schemeClr val="dk1"/>
+    </cs:fontRef>
+    <cs:spPr>
+      <a:solidFill>
+        <a:schemeClr val="dk1">
+          <a:lumMod val="65000"/>
+          <a:lumOff val="35000"/>
+        </a:schemeClr>
+      </a:solidFill>
+      <a:ln w="9525">
+        <a:solidFill>
+          <a:schemeClr val="tx1">
+            <a:lumMod val="65000"/>
+            <a:lumOff val="35000"/>
+          </a:schemeClr>
+        </a:solidFill>
+      </a:ln>
+    </cs:spPr>
+  </cs:downBar>
+  <cs:dropLine>
+    <cs:lnRef idx="0"/>
+    <cs:fillRef idx="0"/>
+    <cs:effectRef idx="0"/>
+    <cs:fontRef idx="minor">
+      <a:schemeClr val="tx1"/>
+    </cs:fontRef>
+    <cs:spPr>
+      <a:ln w="9525" cap="flat" cmpd="sng" algn="ctr">
+        <a:solidFill>
+          <a:schemeClr val="tx1">
+            <a:lumMod val="35000"/>
+            <a:lumOff val="65000"/>
+          </a:schemeClr>
+        </a:solidFill>
+        <a:round/>
+      </a:ln>
+    </cs:spPr>
+  </cs:dropLine>
+  <cs:errorBar>
+    <cs:lnRef idx="0"/>
+    <cs:fillRef idx="0"/>
+    <cs:effectRef idx="0"/>
+    <cs:fontRef idx="minor">
+      <a:schemeClr val="tx1"/>
+    </cs:fontRef>
+    <cs:spPr>
+      <a:ln w="9525" cap="flat" cmpd="sng" algn="ctr">
+        <a:solidFill>
+          <a:schemeClr val="tx1">
+            <a:lumMod val="65000"/>
+            <a:lumOff val="35000"/>
+          </a:schemeClr>
+        </a:solidFill>
+        <a:round/>
+      </a:ln>
+    </cs:spPr>
+  </cs:errorBar>
+  <cs:floor>
+    <cs:lnRef idx="0"/>
+    <cs:fillRef idx="0"/>
+    <cs:effectRef idx="0"/>
+    <cs:fontRef idx="minor">
+      <a:schemeClr val="tx1"/>
+    </cs:fontRef>
+    <cs:spPr>
+      <a:noFill/>
+      <a:ln>
+        <a:noFill/>
+      </a:ln>
+    </cs:spPr>
+  </cs:floor>
+  <cs:gridlineMajor>
+    <cs:lnRef idx="0"/>
+    <cs:fillRef idx="0"/>
+    <cs:effectRef idx="0"/>
+    <cs:fontRef idx="minor">
+      <a:schemeClr val="tx1"/>
+    </cs:fontRef>
+    <cs:spPr>
+      <a:ln w="9525" cap="flat" cmpd="sng" algn="ctr">
+        <a:solidFill>
+          <a:schemeClr val="tx1">
+            <a:lumMod val="15000"/>
+            <a:lumOff val="85000"/>
+          </a:schemeClr>
+        </a:solidFill>
+        <a:round/>
+      </a:ln>
+    </cs:spPr>
+  </cs:gridlineMajor>
+  <cs:gridlineMinor>
+    <cs:lnRef idx="0"/>
+    <cs:fillRef idx="0"/>
+    <cs:effectRef idx="0"/>
+    <cs:fontRef idx="minor">
+      <a:schemeClr val="tx1"/>
+    </cs:fontRef>
+    <cs:spPr>
+      <a:ln w="9525" cap="flat" cmpd="sng" algn="ctr">
+        <a:solidFill>
+          <a:schemeClr val="tx1">
+            <a:lumMod val="5000"/>
+            <a:lumOff val="95000"/>
+          </a:schemeClr>
+        </a:solidFill>
+        <a:round/>
+      </a:ln>
+    </cs:spPr>
+  </cs:gridlineMinor>
+  <cs:hiLoLine>
+    <cs:lnRef idx="0"/>
+    <cs:fillRef idx="0"/>
+    <cs:effectRef idx="0"/>
+    <cs:fontRef idx="minor">
+      <a:schemeClr val="tx1"/>
+    </cs:fontRef>
+    <cs:spPr>
+      <a:ln w="9525" cap="flat" cmpd="sng" algn="ctr">
+        <a:solidFill>
+          <a:schemeClr val="tx1">
+            <a:lumMod val="75000"/>
+            <a:lumOff val="25000"/>
+          </a:schemeClr>
+        </a:solidFill>
+        <a:round/>
+      </a:ln>
+    </cs:spPr>
+  </cs:hiLoLine>
+  <cs:leaderLine>
+    <cs:lnRef idx="0"/>
+    <cs:fillRef idx="0"/>
+    <cs:effectRef idx="0"/>
+    <cs:fontRef idx="minor">
+      <a:schemeClr val="tx1"/>
+    </cs:fontRef>
+    <cs:spPr>
+      <a:ln w="9525" cap="flat" cmpd="sng" algn="ctr">
+        <a:solidFill>
+          <a:schemeClr val="tx1">
+            <a:lumMod val="35000"/>
+            <a:lumOff val="65000"/>
+          </a:schemeClr>
+        </a:solidFill>
+        <a:round/>
+      </a:ln>
+    </cs:spPr>
+  </cs:leaderLine>
+  <cs:legend>
+    <cs:lnRef idx="0"/>
+    <cs:fillRef idx="0"/>
+    <cs:effectRef idx="0"/>
+    <cs:fontRef idx="minor">
+      <a:schemeClr val="tx1">
+        <a:lumMod val="65000"/>
+        <a:lumOff val="35000"/>
+      </a:schemeClr>
+    </cs:fontRef>
+    <cs:defRPr sz="900" kern="1200"/>
+  </cs:legend>
+  <cs:plotArea mods="allowNoFillOverride allowNoLineOverride">
+    <cs:lnRef idx="0"/>
+    <cs:fillRef idx="0"/>
+    <cs:effectRef idx="0"/>
+    <cs:fontRef idx="minor">
+      <a:schemeClr val="tx1"/>
+    </cs:fontRef>
+  </cs:plotArea>
+  <cs:plotArea3D mods="allowNoFillOverride allowNoLineOverride">
+    <cs:lnRef idx="0"/>
+    <cs:fillRef idx="0"/>
+    <cs:effectRef idx="0"/>
+    <cs:fontRef idx="minor">
+      <a:schemeClr val="tx1"/>
+    </cs:fontRef>
+  </cs:plotArea3D>
+  <cs:seriesAxis>
+    <cs:lnRef idx="0"/>
+    <cs:fillRef idx="0"/>
+    <cs:effectRef idx="0"/>
+    <cs:fontRef idx="minor">
+      <a:schemeClr val="tx1">
+        <a:lumMod val="65000"/>
+        <a:lumOff val="35000"/>
+      </a:schemeClr>
+    </cs:fontRef>
+    <cs:defRPr sz="900" kern="1200"/>
+  </cs:seriesAxis>
+  <cs:seriesLine>
+    <cs:lnRef idx="0"/>
+    <cs:fillRef idx="0"/>
+    <cs:effectRef idx="0"/>
+    <cs:fontRef idx="minor">
+      <a:schemeClr val="tx1"/>
+    </cs:fontRef>
+    <cs:spPr>
+      <a:ln w="9525" cap="flat" cmpd="sng" algn="ctr">
+        <a:solidFill>
+          <a:schemeClr val="tx1">
+            <a:lumMod val="35000"/>
+            <a:lumOff val="65000"/>
+          </a:schemeClr>
+        </a:solidFill>
+        <a:round/>
+      </a:ln>
+    </cs:spPr>
+  </cs:seriesLine>
+  <cs:title>
+    <cs:lnRef idx="0"/>
+    <cs:fillRef idx="0"/>
+    <cs:effectRef idx="0"/>
+    <cs:fontRef idx="minor">
+      <a:schemeClr val="tx1">
+        <a:lumMod val="65000"/>
+        <a:lumOff val="35000"/>
+      </a:schemeClr>
+    </cs:fontRef>
+    <cs:defRPr sz="1400" b="0" kern="1200" spc="0" baseline="0"/>
+  </cs:title>
+  <cs:trendline>
+    <cs:lnRef idx="0">
+      <cs:styleClr val="auto"/>
+    </cs:lnRef>
+    <cs:fillRef idx="0"/>
+    <cs:effectRef idx="0"/>
+    <cs:fontRef idx="minor">
+      <a:schemeClr val="tx1"/>
+    </cs:fontRef>
+    <cs:spPr>
+      <a:ln w="19050" cap="rnd">
+        <a:solidFill>
+          <a:schemeClr val="phClr"/>
+        </a:solidFill>
+        <a:prstDash val="sysDot"/>
+      </a:ln>
+    </cs:spPr>
+  </cs:trendline>
+  <cs:trendlineLabel>
+    <cs:lnRef idx="0"/>
+    <cs:fillRef idx="0"/>
+    <cs:effectRef idx="0"/>
+    <cs:fontRef idx="minor">
+      <a:schemeClr val="tx1">
+        <a:lumMod val="65000"/>
+        <a:lumOff val="35000"/>
+      </a:schemeClr>
+    </cs:fontRef>
+    <cs:defRPr sz="900" kern="1200"/>
+  </cs:trendlineLabel>
+  <cs:upBar>
+    <cs:lnRef idx="0"/>
+    <cs:fillRef idx="0"/>
+    <cs:effectRef idx="0"/>
+    <cs:fontRef idx="minor">
+      <a:schemeClr val="dk1"/>
+    </cs:fontRef>
+    <cs:spPr>
+      <a:solidFill>
+        <a:schemeClr val="lt1"/>
+      </a:solidFill>
+      <a:ln w="9525">
+        <a:solidFill>
+          <a:schemeClr val="tx1">
+            <a:lumMod val="15000"/>
+            <a:lumOff val="85000"/>
+          </a:schemeClr>
+        </a:solidFill>
+      </a:ln>
+    </cs:spPr>
+  </cs:upBar>
+  <cs:valueAxis>
+    <cs:lnRef idx="0"/>
+    <cs:fillRef idx="0"/>
+    <cs:effectRef idx="0"/>
+    <cs:fontRef idx="minor">
+      <a:schemeClr val="tx1">
+        <a:lumMod val="65000"/>
+        <a:lumOff val="35000"/>
+      </a:schemeClr>
+    </cs:fontRef>
+    <cs:defRPr sz="900" kern="1200"/>
+  </cs:valueAxis>
+  <cs:wall>
+    <cs:lnRef idx="0"/>
+    <cs:fillRef idx="0"/>
+    <cs:effectRef idx="0"/>
+    <cs:fontRef idx="minor">
+      <a:schemeClr val="tx1"/>
+    </cs:fontRef>
+    <cs:spPr>
+      <a:noFill/>
+      <a:ln>
+        <a:noFill/>
+      </a:ln>
+    </cs:spPr>
+  </cs:wall>
+</cs:chartStyle>
+</file>
+
+<file path=word/charts/style3.xml><?xml version="1.0" encoding="utf-8"?>
+<cs:chartStyle xmlns:cs="http://schemas.microsoft.com/office/drawing/2012/chartStyle" xmlns:a="http://schemas.openxmlformats.org/drawingml/2006/main" id="227">
+  <cs:axisTitle>
+    <cs:lnRef idx="0"/>
+    <cs:fillRef idx="0"/>
+    <cs:effectRef idx="0"/>
+    <cs:fontRef idx="minor">
+      <a:schemeClr val="tx1">
+        <a:lumMod val="65000"/>
+        <a:lumOff val="35000"/>
+      </a:schemeClr>
+    </cs:fontRef>
+    <cs:defRPr sz="1000" kern="1200"/>
+  </cs:axisTitle>
+  <cs:categoryAxis>
+    <cs:lnRef idx="0"/>
+    <cs:fillRef idx="0"/>
+    <cs:effectRef idx="0"/>
+    <cs:fontRef idx="minor">
+      <a:schemeClr val="tx1">
+        <a:lumMod val="65000"/>
+        <a:lumOff val="35000"/>
+      </a:schemeClr>
+    </cs:fontRef>
+    <cs:spPr>
+      <a:ln w="9525" cap="flat" cmpd="sng" algn="ctr">
+        <a:solidFill>
+          <a:schemeClr val="tx1">
+            <a:lumMod val="15000"/>
+            <a:lumOff val="85000"/>
+          </a:schemeClr>
+        </a:solidFill>
+        <a:round/>
+      </a:ln>
+    </cs:spPr>
+    <cs:defRPr sz="900" kern="1200"/>
+  </cs:categoryAxis>
+  <cs:chartArea mods="allowNoFillOverride allowNoLineOverride">
+    <cs:lnRef idx="0"/>
+    <cs:fillRef idx="0"/>
+    <cs:effectRef idx="0"/>
+    <cs:fontRef idx="minor">
+      <a:schemeClr val="tx1"/>
+    </cs:fontRef>
+    <cs:spPr>
+      <a:solidFill>
+        <a:schemeClr val="bg1"/>
+      </a:solidFill>
+      <a:ln w="9525" cap="flat" cmpd="sng" algn="ctr">
+        <a:solidFill>
+          <a:schemeClr val="tx1">
+            <a:lumMod val="15000"/>
+            <a:lumOff val="85000"/>
+          </a:schemeClr>
+        </a:solidFill>
+        <a:round/>
+      </a:ln>
+    </cs:spPr>
+    <cs:defRPr sz="1000" kern="1200"/>
+  </cs:chartArea>
+  <cs:dataLabel>
+    <cs:lnRef idx="0"/>
+    <cs:fillRef idx="0"/>
+    <cs:effectRef idx="0"/>
+    <cs:fontRef idx="minor">
+      <a:schemeClr val="tx1">
+        <a:lumMod val="75000"/>
+        <a:lumOff val="25000"/>
+      </a:schemeClr>
+    </cs:fontRef>
+    <cs:defRPr sz="900" kern="1200"/>
+  </cs:dataLabel>
+  <cs:dataLabelCallout>
+    <cs:lnRef idx="0"/>
+    <cs:fillRef idx="0"/>
+    <cs:effectRef idx="0"/>
+    <cs:fontRef idx="minor">
+      <a:schemeClr val="dk1">
+        <a:lumMod val="65000"/>
+        <a:lumOff val="35000"/>
+      </a:schemeClr>
+    </cs:fontRef>
+    <cs:spPr>
+      <a:solidFill>
+        <a:schemeClr val="lt1"/>
+      </a:solidFill>
+      <a:ln>
+        <a:solidFill>
+          <a:schemeClr val="dk1">
+            <a:lumMod val="25000"/>
+            <a:lumOff val="75000"/>
+          </a:schemeClr>
+        </a:solidFill>
+      </a:ln>
+    </cs:spPr>
+    <cs:defRPr sz="900" kern="1200"/>
+    <cs:bodyPr rot="0" spcFirstLastPara="1" vertOverflow="clip" horzOverflow="clip" vert="horz" wrap="square" lIns="36576" tIns="18288" rIns="36576" bIns="18288" anchor="ctr" anchorCtr="1">
+      <a:spAutoFit/>
+    </cs:bodyPr>
+  </cs:dataLabelCallout>
+  <cs:dataPoint>
+    <cs:lnRef idx="0"/>
+    <cs:fillRef idx="1">
+      <cs:styleClr val="auto"/>
+    </cs:fillRef>
+    <cs:effectRef idx="0"/>
+    <cs:fontRef idx="minor">
+      <a:schemeClr val="tx1"/>
+    </cs:fontRef>
+    <cs:spPr>
+      <a:solidFill>
+        <a:schemeClr val="phClr"/>
+      </a:solidFill>
+    </cs:spPr>
+  </cs:dataPoint>
+  <cs:dataPoint3D>
+    <cs:lnRef idx="0"/>
+    <cs:fillRef idx="1">
+      <cs:styleClr val="auto"/>
+    </cs:fillRef>
+    <cs:effectRef idx="0"/>
+    <cs:fontRef idx="minor">
+      <a:schemeClr val="tx1"/>
+    </cs:fontRef>
+    <cs:spPr>
+      <a:solidFill>
+        <a:schemeClr val="phClr"/>
+      </a:solidFill>
+    </cs:spPr>
+  </cs:dataPoint3D>
+  <cs:dataPointLine>
+    <cs:lnRef idx="0">
+      <cs:styleClr val="auto"/>
+    </cs:lnRef>
+    <cs:fillRef idx="1"/>
+    <cs:effectRef idx="0"/>
+    <cs:fontRef idx="minor">
+      <a:schemeClr val="tx1"/>
+    </cs:fontRef>
+    <cs:spPr>
+      <a:ln w="28575" cap="rnd">
+        <a:solidFill>
+          <a:schemeClr val="phClr"/>
+        </a:solidFill>
+        <a:round/>
+      </a:ln>
+    </cs:spPr>
+  </cs:dataPointLine>
+  <cs:dataPointMarker>
+    <cs:lnRef idx="0">
+      <cs:styleClr val="auto"/>
+    </cs:lnRef>
+    <cs:fillRef idx="1">
+      <cs:styleClr val="auto"/>
+    </cs:fillRef>
+    <cs:effectRef idx="0"/>
+    <cs:fontRef idx="minor">
+      <a:schemeClr val="tx1"/>
+    </cs:fontRef>
+    <cs:spPr>
+      <a:solidFill>
+        <a:schemeClr val="phClr"/>
+      </a:solidFill>
+      <a:ln w="9525">
+        <a:solidFill>
+          <a:schemeClr val="phClr"/>
+        </a:solidFill>
+      </a:ln>
+    </cs:spPr>
+  </cs:dataPointMarker>
+  <cs:dataPointMarkerLayout symbol="circle" size="5"/>
+  <cs:dataPointWireframe>
+    <cs:lnRef idx="0">
+      <cs:styleClr val="auto"/>
+    </cs:lnRef>
+    <cs:fillRef idx="1"/>
+    <cs:effectRef idx="0"/>
+    <cs:fontRef idx="minor">
+      <a:schemeClr val="tx1"/>
+    </cs:fontRef>
+    <cs:spPr>
+      <a:ln w="9525" cap="rnd">
+        <a:solidFill>
+          <a:schemeClr val="phClr"/>
+        </a:solidFill>
+        <a:round/>
+      </a:ln>
+    </cs:spPr>
+  </cs:dataPointWireframe>
+  <cs:dataTable>
+    <cs:lnRef idx="0"/>
+    <cs:fillRef idx="0"/>
+    <cs:effectRef idx="0"/>
+    <cs:fontRef idx="minor">
+      <a:schemeClr val="tx1">
+        <a:lumMod val="65000"/>
+        <a:lumOff val="35000"/>
+      </a:schemeClr>
+    </cs:fontRef>
+    <cs:spPr>
+      <a:noFill/>
+      <a:ln w="9525" cap="flat" cmpd="sng" algn="ctr">
+        <a:solidFill>
+          <a:schemeClr val="tx1">
+            <a:lumMod val="15000"/>
+            <a:lumOff val="85000"/>
+          </a:schemeClr>
+        </a:solidFill>
+        <a:round/>
+      </a:ln>
+    </cs:spPr>
+    <cs:defRPr sz="900" kern="1200"/>
+  </cs:dataTable>
+  <cs:downBar>
+    <cs:lnRef idx="0"/>
+    <cs:fillRef idx="0"/>
+    <cs:effectRef idx="0"/>
+    <cs:fontRef idx="minor">
+      <a:schemeClr val="dk1"/>
+    </cs:fontRef>
+    <cs:spPr>
+      <a:solidFill>
+        <a:schemeClr val="dk1">
+          <a:lumMod val="65000"/>
+          <a:lumOff val="35000"/>
+        </a:schemeClr>
+      </a:solidFill>
+      <a:ln w="9525">
+        <a:solidFill>
+          <a:schemeClr val="tx1">
+            <a:lumMod val="65000"/>
+            <a:lumOff val="35000"/>
+          </a:schemeClr>
+        </a:solidFill>
+      </a:ln>
+    </cs:spPr>
+  </cs:downBar>
+  <cs:dropLine>
+    <cs:lnRef idx="0"/>
+    <cs:fillRef idx="0"/>
+    <cs:effectRef idx="0"/>
+    <cs:fontRef idx="minor">
+      <a:schemeClr val="tx1"/>
+    </cs:fontRef>
+    <cs:spPr>
+      <a:ln w="9525" cap="flat" cmpd="sng" algn="ctr">
+        <a:solidFill>
+          <a:schemeClr val="tx1">
+            <a:lumMod val="35000"/>
+            <a:lumOff val="65000"/>
+          </a:schemeClr>
+        </a:solidFill>
+        <a:round/>
+      </a:ln>
+    </cs:spPr>
+  </cs:dropLine>
+  <cs:errorBar>
+    <cs:lnRef idx="0"/>
+    <cs:fillRef idx="0"/>
+    <cs:effectRef idx="0"/>
+    <cs:fontRef idx="minor">
+      <a:schemeClr val="tx1"/>
+    </cs:fontRef>
+    <cs:spPr>
+      <a:ln w="9525" cap="flat" cmpd="sng" algn="ctr">
+        <a:solidFill>
+          <a:schemeClr val="tx1">
+            <a:lumMod val="65000"/>
+            <a:lumOff val="35000"/>
+          </a:schemeClr>
+        </a:solidFill>
+        <a:round/>
+      </a:ln>
+    </cs:spPr>
+  </cs:errorBar>
+  <cs:floor>
+    <cs:lnRef idx="0"/>
+    <cs:fillRef idx="0"/>
+    <cs:effectRef idx="0"/>
+    <cs:fontRef idx="minor">
+      <a:schemeClr val="tx1"/>
+    </cs:fontRef>
+    <cs:spPr>
+      <a:noFill/>
+      <a:ln>
+        <a:noFill/>
+      </a:ln>
+    </cs:spPr>
+  </cs:floor>
+  <cs:gridlineMajor>
+    <cs:lnRef idx="0"/>
+    <cs:fillRef idx="0"/>
+    <cs:effectRef idx="0"/>
+    <cs:fontRef idx="minor">
+      <a:schemeClr val="tx1"/>
+    </cs:fontRef>
+    <cs:spPr>
+      <a:ln w="9525" cap="flat" cmpd="sng" algn="ctr">
+        <a:solidFill>
+          <a:schemeClr val="tx1">
+            <a:lumMod val="15000"/>
+            <a:lumOff val="85000"/>
+          </a:schemeClr>
+        </a:solidFill>
+        <a:round/>
+      </a:ln>
+    </cs:spPr>
+  </cs:gridlineMajor>
+  <cs:gridlineMinor>
+    <cs:lnRef idx="0"/>
+    <cs:fillRef idx="0"/>
+    <cs:effectRef idx="0"/>
+    <cs:fontRef idx="minor">
+      <a:schemeClr val="tx1"/>
+    </cs:fontRef>
+    <cs:spPr>
+      <a:ln w="9525" cap="flat" cmpd="sng" algn="ctr">
+        <a:solidFill>
+          <a:schemeClr val="tx1">
+            <a:lumMod val="5000"/>
+            <a:lumOff val="95000"/>
+          </a:schemeClr>
+        </a:solidFill>
+        <a:round/>
+      </a:ln>
+    </cs:spPr>
+  </cs:gridlineMinor>
+  <cs:hiLoLine>
+    <cs:lnRef idx="0"/>
+    <cs:fillRef idx="0"/>
+    <cs:effectRef idx="0"/>
+    <cs:fontRef idx="minor">
+      <a:schemeClr val="tx1"/>
+    </cs:fontRef>
+    <cs:spPr>
+      <a:ln w="9525" cap="flat" cmpd="sng" algn="ctr">
+        <a:solidFill>
+          <a:schemeClr val="tx1">
+            <a:lumMod val="75000"/>
+            <a:lumOff val="25000"/>
+          </a:schemeClr>
+        </a:solidFill>
+        <a:round/>
+      </a:ln>
+    </cs:spPr>
+  </cs:hiLoLine>
+  <cs:leaderLine>
+    <cs:lnRef idx="0"/>
+    <cs:fillRef idx="0"/>
+    <cs:effectRef idx="0"/>
+    <cs:fontRef idx="minor">
+      <a:schemeClr val="tx1"/>
+    </cs:fontRef>
+    <cs:spPr>
+      <a:ln w="9525" cap="flat" cmpd="sng" algn="ctr">
+        <a:solidFill>
+          <a:schemeClr val="tx1">
+            <a:lumMod val="35000"/>
+            <a:lumOff val="65000"/>
+          </a:schemeClr>
+        </a:solidFill>
+        <a:round/>
+      </a:ln>
+    </cs:spPr>
+  </cs:leaderLine>
+  <cs:legend>
+    <cs:lnRef idx="0"/>
+    <cs:fillRef idx="0"/>
+    <cs:effectRef idx="0"/>
+    <cs:fontRef idx="minor">
+      <a:schemeClr val="tx1">
+        <a:lumMod val="65000"/>
+        <a:lumOff val="35000"/>
+      </a:schemeClr>
+    </cs:fontRef>
+    <cs:defRPr sz="900" kern="1200"/>
+  </cs:legend>
+  <cs:plotArea mods="allowNoFillOverride allowNoLineOverride">
+    <cs:lnRef idx="0"/>
+    <cs:fillRef idx="0"/>
+    <cs:effectRef idx="0"/>
+    <cs:fontRef idx="minor">
+      <a:schemeClr val="tx1"/>
+    </cs:fontRef>
+  </cs:plotArea>
+  <cs:plotArea3D mods="allowNoFillOverride allowNoLineOverride">
+    <cs:lnRef idx="0"/>
+    <cs:fillRef idx="0"/>
+    <cs:effectRef idx="0"/>
+    <cs:fontRef idx="minor">
+      <a:schemeClr val="tx1"/>
+    </cs:fontRef>
+  </cs:plotArea3D>
+  <cs:seriesAxis>
+    <cs:lnRef idx="0"/>
+    <cs:fillRef idx="0"/>
+    <cs:effectRef idx="0"/>
+    <cs:fontRef idx="minor">
+      <a:schemeClr val="tx1">
+        <a:lumMod val="65000"/>
+        <a:lumOff val="35000"/>
+      </a:schemeClr>
+    </cs:fontRef>
+    <cs:defRPr sz="900" kern="1200"/>
+  </cs:seriesAxis>
+  <cs:seriesLine>
+    <cs:lnRef idx="0"/>
+    <cs:fillRef idx="0"/>
+    <cs:effectRef idx="0"/>
+    <cs:fontRef idx="minor">
+      <a:schemeClr val="tx1"/>
+    </cs:fontRef>
+    <cs:spPr>
+      <a:ln w="9525" cap="flat" cmpd="sng" algn="ctr">
+        <a:solidFill>
+          <a:schemeClr val="tx1">
+            <a:lumMod val="35000"/>
+            <a:lumOff val="65000"/>
+          </a:schemeClr>
+        </a:solidFill>
+        <a:round/>
+      </a:ln>
+    </cs:spPr>
+  </cs:seriesLine>
+  <cs:title>
+    <cs:lnRef idx="0"/>
+    <cs:fillRef idx="0"/>
+    <cs:effectRef idx="0"/>
+    <cs:fontRef idx="minor">
+      <a:schemeClr val="tx1">
+        <a:lumMod val="65000"/>
+        <a:lumOff val="35000"/>
+      </a:schemeClr>
+    </cs:fontRef>
+    <cs:defRPr sz="1400" b="0" kern="1200" spc="0" baseline="0"/>
+  </cs:title>
+  <cs:trendline>
+    <cs:lnRef idx="0">
+      <cs:styleClr val="auto"/>
+    </cs:lnRef>
+    <cs:fillRef idx="0"/>
+    <cs:effectRef idx="0"/>
+    <cs:fontRef idx="minor">
+      <a:schemeClr val="tx1"/>
+    </cs:fontRef>
+    <cs:spPr>
+      <a:ln w="19050" cap="rnd">
+        <a:solidFill>
+          <a:schemeClr val="phClr"/>
+        </a:solidFill>
+        <a:prstDash val="sysDot"/>
+      </a:ln>
+    </cs:spPr>
+  </cs:trendline>
+  <cs:trendlineLabel>
+    <cs:lnRef idx="0"/>
+    <cs:fillRef idx="0"/>
+    <cs:effectRef idx="0"/>
+    <cs:fontRef idx="minor">
+      <a:schemeClr val="tx1">
+        <a:lumMod val="65000"/>
+        <a:lumOff val="35000"/>
+      </a:schemeClr>
+    </cs:fontRef>
+    <cs:defRPr sz="900" kern="1200"/>
+  </cs:trendlineLabel>
+  <cs:upBar>
+    <cs:lnRef idx="0"/>
+    <cs:fillRef idx="0"/>
+    <cs:effectRef idx="0"/>
+    <cs:fontRef idx="minor">
+      <a:schemeClr val="dk1"/>
+    </cs:fontRef>
+    <cs:spPr>
+      <a:solidFill>
+        <a:schemeClr val="lt1"/>
+      </a:solidFill>
+      <a:ln w="9525">
+        <a:solidFill>
+          <a:schemeClr val="tx1">
+            <a:lumMod val="15000"/>
+            <a:lumOff val="85000"/>
+          </a:schemeClr>
+        </a:solidFill>
+      </a:ln>
+    </cs:spPr>
+  </cs:upBar>
+  <cs:valueAxis>
+    <cs:lnRef idx="0"/>
+    <cs:fillRef idx="0"/>
+    <cs:effectRef idx="0"/>
+    <cs:fontRef idx="minor">
+      <a:schemeClr val="tx1">
+        <a:lumMod val="65000"/>
+        <a:lumOff val="35000"/>
+      </a:schemeClr>
+    </cs:fontRef>
+    <cs:defRPr sz="900" kern="1200"/>
+  </cs:valueAxis>
+  <cs:wall>
+    <cs:lnRef idx="0"/>
+    <cs:fillRef idx="0"/>
+    <cs:effectRef idx="0"/>
+    <cs:fontRef idx="minor">
+      <a:schemeClr val="tx1"/>
+    </cs:fontRef>
+    <cs:spPr>
+      <a:noFill/>
+      <a:ln>
+        <a:noFill/>
+      </a:ln>
+    </cs:spPr>
+  </cs:wall>
+</cs:chartStyle>
+</file>
+
+<file path=word/charts/style4.xml><?xml version="1.0" encoding="utf-8"?>
+<cs:chartStyle xmlns:cs="http://schemas.microsoft.com/office/drawing/2012/chartStyle" xmlns:a="http://schemas.openxmlformats.org/drawingml/2006/main" id="227">
+  <cs:axisTitle>
+    <cs:lnRef idx="0"/>
+    <cs:fillRef idx="0"/>
+    <cs:effectRef idx="0"/>
+    <cs:fontRef idx="minor">
+      <a:schemeClr val="tx1">
+        <a:lumMod val="65000"/>
+        <a:lumOff val="35000"/>
+      </a:schemeClr>
+    </cs:fontRef>
+    <cs:defRPr sz="1000" kern="1200"/>
+  </cs:axisTitle>
+  <cs:categoryAxis>
+    <cs:lnRef idx="0"/>
+    <cs:fillRef idx="0"/>
+    <cs:effectRef idx="0"/>
+    <cs:fontRef idx="minor">
+      <a:schemeClr val="tx1">
+        <a:lumMod val="65000"/>
+        <a:lumOff val="35000"/>
+      </a:schemeClr>
+    </cs:fontRef>
+    <cs:spPr>
+      <a:ln w="9525" cap="flat" cmpd="sng" algn="ctr">
+        <a:solidFill>
+          <a:schemeClr val="tx1">
+            <a:lumMod val="15000"/>
+            <a:lumOff val="85000"/>
+          </a:schemeClr>
+        </a:solidFill>
+        <a:round/>
+      </a:ln>
+    </cs:spPr>
+    <cs:defRPr sz="900" kern="1200"/>
+  </cs:categoryAxis>
+  <cs:chartArea mods="allowNoFillOverride allowNoLineOverride">
+    <cs:lnRef idx="0"/>
+    <cs:fillRef idx="0"/>
+    <cs:effectRef idx="0"/>
+    <cs:fontRef idx="minor">
+      <a:schemeClr val="tx1"/>
+    </cs:fontRef>
+    <cs:spPr>
+      <a:solidFill>
+        <a:schemeClr val="bg1"/>
+      </a:solidFill>
+      <a:ln w="9525" cap="flat" cmpd="sng" algn="ctr">
+        <a:solidFill>
+          <a:schemeClr val="tx1">
+            <a:lumMod val="15000"/>
+            <a:lumOff val="85000"/>
+          </a:schemeClr>
+        </a:solidFill>
+        <a:round/>
+      </a:ln>
+    </cs:spPr>
+    <cs:defRPr sz="1000" kern="1200"/>
+  </cs:chartArea>
+  <cs:dataLabel>
+    <cs:lnRef idx="0"/>
+    <cs:fillRef idx="0"/>
+    <cs:effectRef idx="0"/>
+    <cs:fontRef idx="minor">
+      <a:schemeClr val="tx1">
+        <a:lumMod val="75000"/>
+        <a:lumOff val="25000"/>
+      </a:schemeClr>
+    </cs:fontRef>
+    <cs:defRPr sz="900" kern="1200"/>
+  </cs:dataLabel>
+  <cs:dataLabelCallout>
+    <cs:lnRef idx="0"/>
+    <cs:fillRef idx="0"/>
+    <cs:effectRef idx="0"/>
+    <cs:fontRef idx="minor">
+      <a:schemeClr val="dk1">
+        <a:lumMod val="65000"/>
+        <a:lumOff val="35000"/>
+      </a:schemeClr>
+    </cs:fontRef>
+    <cs:spPr>
+      <a:solidFill>
+        <a:schemeClr val="lt1"/>
+      </a:solidFill>
+      <a:ln>
+        <a:solidFill>
+          <a:schemeClr val="dk1">
+            <a:lumMod val="25000"/>
+            <a:lumOff val="75000"/>
+          </a:schemeClr>
+        </a:solidFill>
+      </a:ln>
+    </cs:spPr>
+    <cs:defRPr sz="900" kern="1200"/>
+    <cs:bodyPr rot="0" spcFirstLastPara="1" vertOverflow="clip" horzOverflow="clip" vert="horz" wrap="square" lIns="36576" tIns="18288" rIns="36576" bIns="18288" anchor="ctr" anchorCtr="1">
+      <a:spAutoFit/>
+    </cs:bodyPr>
+  </cs:dataLabelCallout>
+  <cs:dataPoint>
+    <cs:lnRef idx="0"/>
+    <cs:fillRef idx="1">
+      <cs:styleClr val="auto"/>
+    </cs:fillRef>
+    <cs:effectRef idx="0"/>
+    <cs:fontRef idx="minor">
+      <a:schemeClr val="tx1"/>
+    </cs:fontRef>
+    <cs:spPr>
+      <a:solidFill>
+        <a:schemeClr val="phClr"/>
+      </a:solidFill>
+    </cs:spPr>
+  </cs:dataPoint>
+  <cs:dataPoint3D>
+    <cs:lnRef idx="0"/>
+    <cs:fillRef idx="1">
+      <cs:styleClr val="auto"/>
+    </cs:fillRef>
+    <cs:effectRef idx="0"/>
+    <cs:fontRef idx="minor">
+      <a:schemeClr val="tx1"/>
+    </cs:fontRef>
+    <cs:spPr>
+      <a:solidFill>
+        <a:schemeClr val="phClr"/>
+      </a:solidFill>
+    </cs:spPr>
+  </cs:dataPoint3D>
+  <cs:dataPointLine>
+    <cs:lnRef idx="0">
+      <cs:styleClr val="auto"/>
+    </cs:lnRef>
+    <cs:fillRef idx="1"/>
+    <cs:effectRef idx="0"/>
+    <cs:fontRef idx="minor">
+      <a:schemeClr val="tx1"/>
+    </cs:fontRef>
+    <cs:spPr>
+      <a:ln w="28575" cap="rnd">
+        <a:solidFill>
+          <a:schemeClr val="phClr"/>
+        </a:solidFill>
+        <a:round/>
+      </a:ln>
+    </cs:spPr>
+  </cs:dataPointLine>
+  <cs:dataPointMarker>
+    <cs:lnRef idx="0">
+      <cs:styleClr val="auto"/>
+    </cs:lnRef>
+    <cs:fillRef idx="1">
+      <cs:styleClr val="auto"/>
+    </cs:fillRef>
+    <cs:effectRef idx="0"/>
+    <cs:fontRef idx="minor">
+      <a:schemeClr val="tx1"/>
+    </cs:fontRef>
+    <cs:spPr>
+      <a:solidFill>
+        <a:schemeClr val="phClr"/>
+      </a:solidFill>
+      <a:ln w="9525">
+        <a:solidFill>
+          <a:schemeClr val="phClr"/>
+        </a:solidFill>
+      </a:ln>
+    </cs:spPr>
+  </cs:dataPointMarker>
+  <cs:dataPointMarkerLayout symbol="circle" size="5"/>
+  <cs:dataPointWireframe>
+    <cs:lnRef idx="0">
+      <cs:styleClr val="auto"/>
+    </cs:lnRef>
+    <cs:fillRef idx="1"/>
+    <cs:effectRef idx="0"/>
+    <cs:fontRef idx="minor">
+      <a:schemeClr val="tx1"/>
+    </cs:fontRef>
+    <cs:spPr>
+      <a:ln w="9525" cap="rnd">
+        <a:solidFill>
+          <a:schemeClr val="phClr"/>
+        </a:solidFill>
+        <a:round/>
+      </a:ln>
+    </cs:spPr>
+  </cs:dataPointWireframe>
+  <cs:dataTable>
+    <cs:lnRef idx="0"/>
+    <cs:fillRef idx="0"/>
+    <cs:effectRef idx="0"/>
+    <cs:fontRef idx="minor">
+      <a:schemeClr val="tx1">
+        <a:lumMod val="65000"/>
+        <a:lumOff val="35000"/>
+      </a:schemeClr>
+    </cs:fontRef>
+    <cs:spPr>
+      <a:noFill/>
+      <a:ln w="9525" cap="flat" cmpd="sng" algn="ctr">
+        <a:solidFill>
+          <a:schemeClr val="tx1">
+            <a:lumMod val="15000"/>
+            <a:lumOff val="85000"/>
+          </a:schemeClr>
+        </a:solidFill>
+        <a:round/>
+      </a:ln>
+    </cs:spPr>
+    <cs:defRPr sz="900" kern="1200"/>
+  </cs:dataTable>
+  <cs:downBar>
+    <cs:lnRef idx="0"/>
+    <cs:fillRef idx="0"/>
+    <cs:effectRef idx="0"/>
+    <cs:fontRef idx="minor">
+      <a:schemeClr val="dk1"/>
+    </cs:fontRef>
+    <cs:spPr>
+      <a:solidFill>
+        <a:schemeClr val="dk1">
+          <a:lumMod val="65000"/>
+          <a:lumOff val="35000"/>
+        </a:schemeClr>
+      </a:solidFill>
+      <a:ln w="9525">
+        <a:solidFill>
+          <a:schemeClr val="tx1">
+            <a:lumMod val="65000"/>
+            <a:lumOff val="35000"/>
+          </a:schemeClr>
+        </a:solidFill>
+      </a:ln>
+    </cs:spPr>
+  </cs:downBar>
+  <cs:dropLine>
+    <cs:lnRef idx="0"/>
+    <cs:fillRef idx="0"/>
+    <cs:effectRef idx="0"/>
+    <cs:fontRef idx="minor">
+      <a:schemeClr val="tx1"/>
+    </cs:fontRef>
+    <cs:spPr>
+      <a:ln w="9525" cap="flat" cmpd="sng" algn="ctr">
+        <a:solidFill>
+          <a:schemeClr val="tx1">
+            <a:lumMod val="35000"/>
+            <a:lumOff val="65000"/>
+          </a:schemeClr>
+        </a:solidFill>
+        <a:round/>
+      </a:ln>
+    </cs:spPr>
+  </cs:dropLine>
+  <cs:errorBar>
+    <cs:lnRef idx="0"/>
+    <cs:fillRef idx="0"/>
+    <cs:effectRef idx="0"/>
+    <cs:fontRef idx="minor">
+      <a:schemeClr val="tx1"/>
+    </cs:fontRef>
+    <cs:spPr>
+      <a:ln w="9525" cap="flat" cmpd="sng" algn="ctr">
+        <a:solidFill>
+          <a:schemeClr val="tx1">
+            <a:lumMod val="65000"/>
+            <a:lumOff val="35000"/>
+          </a:schemeClr>
+        </a:solidFill>
+        <a:round/>
+      </a:ln>
+    </cs:spPr>
+  </cs:errorBar>
+  <cs:floor>
+    <cs:lnRef idx="0"/>
+    <cs:fillRef idx="0"/>
+    <cs:effectRef idx="0"/>
+    <cs:fontRef idx="minor">
+      <a:schemeClr val="tx1"/>
+    </cs:fontRef>
+    <cs:spPr>
+      <a:noFill/>
+      <a:ln>
+        <a:noFill/>
+      </a:ln>
+    </cs:spPr>
+  </cs:floor>
+  <cs:gridlineMajor>
+    <cs:lnRef idx="0"/>
+    <cs:fillRef idx="0"/>
+    <cs:effectRef idx="0"/>
+    <cs:fontRef idx="minor">
+      <a:schemeClr val="tx1"/>
+    </cs:fontRef>
+    <cs:spPr>
+      <a:ln w="9525" cap="flat" cmpd="sng" algn="ctr">
+        <a:solidFill>
+          <a:schemeClr val="tx1">
+            <a:lumMod val="15000"/>
+            <a:lumOff val="85000"/>
+          </a:schemeClr>
+        </a:solidFill>
+        <a:round/>
+      </a:ln>
+    </cs:spPr>
+  </cs:gridlineMajor>
+  <cs:gridlineMinor>
+    <cs:lnRef idx="0"/>
+    <cs:fillRef idx="0"/>
+    <cs:effectRef idx="0"/>
+    <cs:fontRef idx="minor">
+      <a:schemeClr val="tx1"/>
+    </cs:fontRef>
+    <cs:spPr>
+      <a:ln w="9525" cap="flat" cmpd="sng" algn="ctr">
+        <a:solidFill>
+          <a:schemeClr val="tx1">
+            <a:lumMod val="5000"/>
+            <a:lumOff val="95000"/>
+          </a:schemeClr>
+        </a:solidFill>
+        <a:round/>
+      </a:ln>
+    </cs:spPr>
+  </cs:gridlineMinor>
+  <cs:hiLoLine>
+    <cs:lnRef idx="0"/>
+    <cs:fillRef idx="0"/>
+    <cs:effectRef idx="0"/>
+    <cs:fontRef idx="minor">
+      <a:schemeClr val="tx1"/>
+    </cs:fontRef>
+    <cs:spPr>
+      <a:ln w="9525" cap="flat" cmpd="sng" algn="ctr">
+        <a:solidFill>
+          <a:schemeClr val="tx1">
+            <a:lumMod val="75000"/>
+            <a:lumOff val="25000"/>
+          </a:schemeClr>
+        </a:solidFill>
+        <a:round/>
+      </a:ln>
+    </cs:spPr>
+  </cs:hiLoLine>
+  <cs:leaderLine>
+    <cs:lnRef idx="0"/>
+    <cs:fillRef idx="0"/>
+    <cs:effectRef idx="0"/>
+    <cs:fontRef idx="minor">
+      <a:schemeClr val="tx1"/>
+    </cs:fontRef>
+    <cs:spPr>
+      <a:ln w="9525" cap="flat" cmpd="sng" algn="ctr">
+        <a:solidFill>
+          <a:schemeClr val="tx1">
+            <a:lumMod val="35000"/>
+            <a:lumOff val="65000"/>
+          </a:schemeClr>
+        </a:solidFill>
+        <a:round/>
+      </a:ln>
+    </cs:spPr>
+  </cs:leaderLine>
+  <cs:legend>
+    <cs:lnRef idx="0"/>
+    <cs:fillRef idx="0"/>
+    <cs:effectRef idx="0"/>
+    <cs:fontRef idx="minor">
+      <a:schemeClr val="tx1">
+        <a:lumMod val="65000"/>
+        <a:lumOff val="35000"/>
+      </a:schemeClr>
+    </cs:fontRef>
+    <cs:defRPr sz="900" kern="1200"/>
+  </cs:legend>
+  <cs:plotArea mods="allowNoFillOverride allowNoLineOverride">
+    <cs:lnRef idx="0"/>
+    <cs:fillRef idx="0"/>
+    <cs:effectRef idx="0"/>
+    <cs:fontRef idx="minor">
+      <a:schemeClr val="tx1"/>
+    </cs:fontRef>
+  </cs:plotArea>
+  <cs:plotArea3D mods="allowNoFillOverride allowNoLineOverride">
+    <cs:lnRef idx="0"/>
+    <cs:fillRef idx="0"/>
+    <cs:effectRef idx="0"/>
+    <cs:fontRef idx="minor">
+      <a:schemeClr val="tx1"/>
+    </cs:fontRef>
+  </cs:plotArea3D>
+  <cs:seriesAxis>
+    <cs:lnRef idx="0"/>
+    <cs:fillRef idx="0"/>
+    <cs:effectRef idx="0"/>
+    <cs:fontRef idx="minor">
+      <a:schemeClr val="tx1">
+        <a:lumMod val="65000"/>
+        <a:lumOff val="35000"/>
+      </a:schemeClr>
+    </cs:fontRef>
+    <cs:defRPr sz="900" kern="1200"/>
+  </cs:seriesAxis>
+  <cs:seriesLine>
+    <cs:lnRef idx="0"/>
+    <cs:fillRef idx="0"/>
+    <cs:effectRef idx="0"/>
+    <cs:fontRef idx="minor">
+      <a:schemeClr val="tx1"/>
+    </cs:fontRef>
+    <cs:spPr>
+      <a:ln w="9525" cap="flat" cmpd="sng" algn="ctr">
+        <a:solidFill>
+          <a:schemeClr val="tx1">
+            <a:lumMod val="35000"/>
+            <a:lumOff val="65000"/>
+          </a:schemeClr>
+        </a:solidFill>
+        <a:round/>
+      </a:ln>
+    </cs:spPr>
+  </cs:seriesLine>
+  <cs:title>
+    <cs:lnRef idx="0"/>
+    <cs:fillRef idx="0"/>
+    <cs:effectRef idx="0"/>
+    <cs:fontRef idx="minor">
+      <a:schemeClr val="tx1">
+        <a:lumMod val="65000"/>
+        <a:lumOff val="35000"/>
+      </a:schemeClr>
+    </cs:fontRef>
+    <cs:defRPr sz="1400" b="0" kern="1200" spc="0" baseline="0"/>
+  </cs:title>
+  <cs:trendline>
+    <cs:lnRef idx="0">
+      <cs:styleClr val="auto"/>
+    </cs:lnRef>
+    <cs:fillRef idx="0"/>
+    <cs:effectRef idx="0"/>
+    <cs:fontRef idx="minor">
+      <a:schemeClr val="tx1"/>
+    </cs:fontRef>
+    <cs:spPr>
+      <a:ln w="19050" cap="rnd">
+        <a:solidFill>
+          <a:schemeClr val="phClr"/>
+        </a:solidFill>
+        <a:prstDash val="sysDot"/>
+      </a:ln>
+    </cs:spPr>
+  </cs:trendline>
+  <cs:trendlineLabel>
+    <cs:lnRef idx="0"/>
+    <cs:fillRef idx="0"/>
+    <cs:effectRef idx="0"/>
+    <cs:fontRef idx="minor">
+      <a:schemeClr val="tx1">
+        <a:lumMod val="65000"/>
+        <a:lumOff val="35000"/>
+      </a:schemeClr>
+    </cs:fontRef>
+    <cs:defRPr sz="900" kern="1200"/>
+  </cs:trendlineLabel>
+  <cs:upBar>
+    <cs:lnRef idx="0"/>
+    <cs:fillRef idx="0"/>
+    <cs:effectRef idx="0"/>
+    <cs:fontRef idx="minor">
+      <a:schemeClr val="dk1"/>
+    </cs:fontRef>
+    <cs:spPr>
+      <a:solidFill>
+        <a:schemeClr val="lt1"/>
+      </a:solidFill>
+      <a:ln w="9525">
+        <a:solidFill>
+          <a:schemeClr val="tx1">
+            <a:lumMod val="15000"/>
+            <a:lumOff val="85000"/>
+          </a:schemeClr>
+        </a:solidFill>
+      </a:ln>
+    </cs:spPr>
+  </cs:upBar>
+  <cs:valueAxis>
+    <cs:lnRef idx="0"/>
+    <cs:fillRef idx="0"/>
+    <cs:effectRef idx="0"/>
+    <cs:fontRef idx="minor">
+      <a:schemeClr val="tx1">
+        <a:lumMod val="65000"/>
+        <a:lumOff val="35000"/>
+      </a:schemeClr>
+    </cs:fontRef>
+    <cs:defRPr sz="900" kern="1200"/>
+  </cs:valueAxis>
+  <cs:wall>
+    <cs:lnRef idx="0"/>
+    <cs:fillRef idx="0"/>
+    <cs:effectRef idx="0"/>
+    <cs:fontRef idx="minor">
+      <a:schemeClr val="tx1"/>
+    </cs:fontRef>
+    <cs:spPr>
+      <a:noFill/>
+      <a:ln>
+        <a:noFill/>
+      </a:ln>
+    </cs:spPr>
+  </cs:wall>
+</cs:chartStyle>
+</file>
+
+<file path=word/charts/style5.xml><?xml version="1.0" encoding="utf-8"?>
+<cs:chartStyle xmlns:cs="http://schemas.microsoft.com/office/drawing/2012/chartStyle" xmlns:a="http://schemas.openxmlformats.org/drawingml/2006/main" id="227">
+  <cs:axisTitle>
+    <cs:lnRef idx="0"/>
+    <cs:fillRef idx="0"/>
+    <cs:effectRef idx="0"/>
+    <cs:fontRef idx="minor">
+      <a:schemeClr val="tx1">
+        <a:lumMod val="65000"/>
+        <a:lumOff val="35000"/>
+      </a:schemeClr>
+    </cs:fontRef>
+    <cs:defRPr sz="1000" kern="1200"/>
+  </cs:axisTitle>
+  <cs:categoryAxis>
+    <cs:lnRef idx="0"/>
+    <cs:fillRef idx="0"/>
+    <cs:effectRef idx="0"/>
+    <cs:fontRef idx="minor">
+      <a:schemeClr val="tx1">
+        <a:lumMod val="65000"/>
+        <a:lumOff val="35000"/>
+      </a:schemeClr>
+    </cs:fontRef>
+    <cs:spPr>
+      <a:ln w="9525" cap="flat" cmpd="sng" algn="ctr">
+        <a:solidFill>
+          <a:schemeClr val="tx1">
+            <a:lumMod val="15000"/>
+            <a:lumOff val="85000"/>
+          </a:schemeClr>
+        </a:solidFill>
+        <a:round/>
+      </a:ln>
+    </cs:spPr>
+    <cs:defRPr sz="900" kern="1200"/>
+  </cs:categoryAxis>
+  <cs:chartArea mods="allowNoFillOverride allowNoLineOverride">
+    <cs:lnRef idx="0"/>
+    <cs:fillRef idx="0"/>
+    <cs:effectRef idx="0"/>
+    <cs:fontRef idx="minor">
+      <a:schemeClr val="tx1"/>
+    </cs:fontRef>
+    <cs:spPr>
+      <a:solidFill>
+        <a:schemeClr val="bg1"/>
+      </a:solidFill>
+      <a:ln w="9525" cap="flat" cmpd="sng" algn="ctr">
+        <a:solidFill>
+          <a:schemeClr val="tx1">
+            <a:lumMod val="15000"/>
+            <a:lumOff val="85000"/>
+          </a:schemeClr>
+        </a:solidFill>
+        <a:round/>
+      </a:ln>
+    </cs:spPr>
+    <cs:defRPr sz="1000" kern="1200"/>
+  </cs:chartArea>
+  <cs:dataLabel>
+    <cs:lnRef idx="0"/>
+    <cs:fillRef idx="0"/>
+    <cs:effectRef idx="0"/>
+    <cs:fontRef idx="minor">
+      <a:schemeClr val="tx1">
+        <a:lumMod val="75000"/>
+        <a:lumOff val="25000"/>
+      </a:schemeClr>
+    </cs:fontRef>
+    <cs:defRPr sz="900" kern="1200"/>
+  </cs:dataLabel>
+  <cs:dataLabelCallout>
+    <cs:lnRef idx="0"/>
+    <cs:fillRef idx="0"/>
+    <cs:effectRef idx="0"/>
+    <cs:fontRef idx="minor">
+      <a:schemeClr val="dk1">
+        <a:lumMod val="65000"/>
+        <a:lumOff val="35000"/>
+      </a:schemeClr>
+    </cs:fontRef>
+    <cs:spPr>
+      <a:solidFill>
+        <a:schemeClr val="lt1"/>
+      </a:solidFill>
+      <a:ln>
+        <a:solidFill>
+          <a:schemeClr val="dk1">
+            <a:lumMod val="25000"/>
+            <a:lumOff val="75000"/>
+          </a:schemeClr>
+        </a:solidFill>
+      </a:ln>
+    </cs:spPr>
+    <cs:defRPr sz="900" kern="1200"/>
+    <cs:bodyPr rot="0" spcFirstLastPara="1" vertOverflow="clip" horzOverflow="clip" vert="horz" wrap="square" lIns="36576" tIns="18288" rIns="36576" bIns="18288" anchor="ctr" anchorCtr="1">
+      <a:spAutoFit/>
+    </cs:bodyPr>
+  </cs:dataLabelCallout>
+  <cs:dataPoint>
+    <cs:lnRef idx="0"/>
+    <cs:fillRef idx="1">
+      <cs:styleClr val="auto"/>
+    </cs:fillRef>
+    <cs:effectRef idx="0"/>
+    <cs:fontRef idx="minor">
+      <a:schemeClr val="tx1"/>
+    </cs:fontRef>
+    <cs:spPr>
+      <a:solidFill>
+        <a:schemeClr val="phClr"/>
+      </a:solidFill>
+    </cs:spPr>
+  </cs:dataPoint>
+  <cs:dataPoint3D>
+    <cs:lnRef idx="0"/>
+    <cs:fillRef idx="1">
+      <cs:styleClr val="auto"/>
+    </cs:fillRef>
+    <cs:effectRef idx="0"/>
+    <cs:fontRef idx="minor">
+      <a:schemeClr val="tx1"/>
+    </cs:fontRef>
+    <cs:spPr>
+      <a:solidFill>
+        <a:schemeClr val="phClr"/>
+      </a:solidFill>
+    </cs:spPr>
+  </cs:dataPoint3D>
+  <cs:dataPointLine>
+    <cs:lnRef idx="0">
+      <cs:styleClr val="auto"/>
+    </cs:lnRef>
+    <cs:fillRef idx="1"/>
+    <cs:effectRef idx="0"/>
+    <cs:fontRef idx="minor">
+      <a:schemeClr val="tx1"/>
+    </cs:fontRef>
+    <cs:spPr>
+      <a:ln w="28575" cap="rnd">
+        <a:solidFill>
+          <a:schemeClr val="phClr"/>
+        </a:solidFill>
+        <a:round/>
+      </a:ln>
+    </cs:spPr>
+  </cs:dataPointLine>
+  <cs:dataPointMarker>
+    <cs:lnRef idx="0">
+      <cs:styleClr val="auto"/>
+    </cs:lnRef>
+    <cs:fillRef idx="1">
+      <cs:styleClr val="auto"/>
+    </cs:fillRef>
+    <cs:effectRef idx="0"/>
+    <cs:fontRef idx="minor">
+      <a:schemeClr val="tx1"/>
+    </cs:fontRef>
+    <cs:spPr>
+      <a:solidFill>
+        <a:schemeClr val="phClr"/>
+      </a:solidFill>
+      <a:ln w="9525">
+        <a:solidFill>
+          <a:schemeClr val="phClr"/>
+        </a:solidFill>
+      </a:ln>
+    </cs:spPr>
+  </cs:dataPointMarker>
+  <cs:dataPointMarkerLayout symbol="circle" size="5"/>
+  <cs:dataPointWireframe>
+    <cs:lnRef idx="0">
+      <cs:styleClr val="auto"/>
+    </cs:lnRef>
+    <cs:fillRef idx="1"/>
+    <cs:effectRef idx="0"/>
+    <cs:fontRef idx="minor">
+      <a:schemeClr val="tx1"/>
+    </cs:fontRef>
+    <cs:spPr>
+      <a:ln w="9525" cap="rnd">
+        <a:solidFill>
+          <a:schemeClr val="phClr"/>
+        </a:solidFill>
+        <a:round/>
+      </a:ln>
+    </cs:spPr>
+  </cs:dataPointWireframe>
+  <cs:dataTable>
+    <cs:lnRef idx="0"/>
+    <cs:fillRef idx="0"/>
+    <cs:effectRef idx="0"/>
+    <cs:fontRef idx="minor">
+      <a:schemeClr val="tx1">
+        <a:lumMod val="65000"/>
+        <a:lumOff val="35000"/>
+      </a:schemeClr>
+    </cs:fontRef>
+    <cs:spPr>
+      <a:noFill/>
+      <a:ln w="9525" cap="flat" cmpd="sng" algn="ctr">
+        <a:solidFill>
+          <a:schemeClr val="tx1">
+            <a:lumMod val="15000"/>
+            <a:lumOff val="85000"/>
+          </a:schemeClr>
+        </a:solidFill>
+        <a:round/>
+      </a:ln>
+    </cs:spPr>
+    <cs:defRPr sz="900" kern="1200"/>
+  </cs:dataTable>
+  <cs:downBar>
+    <cs:lnRef idx="0"/>
+    <cs:fillRef idx="0"/>
+    <cs:effectRef idx="0"/>
+    <cs:fontRef idx="minor">
+      <a:schemeClr val="dk1"/>
+    </cs:fontRef>
+    <cs:spPr>
+      <a:solidFill>
+        <a:schemeClr val="dk1">
+          <a:lumMod val="65000"/>
+          <a:lumOff val="35000"/>
+        </a:schemeClr>
+      </a:solidFill>
+      <a:ln w="9525">
+        <a:solidFill>
+          <a:schemeClr val="tx1">
+            <a:lumMod val="65000"/>
+            <a:lumOff val="35000"/>
+          </a:schemeClr>
+        </a:solidFill>
+      </a:ln>
+    </cs:spPr>
+  </cs:downBar>
+  <cs:dropLine>
+    <cs:lnRef idx="0"/>
+    <cs:fillRef idx="0"/>
+    <cs:effectRef idx="0"/>
+    <cs:fontRef idx="minor">
+      <a:schemeClr val="tx1"/>
+    </cs:fontRef>
+    <cs:spPr>
+      <a:ln w="9525" cap="flat" cmpd="sng" algn="ctr">
+        <a:solidFill>
+          <a:schemeClr val="tx1">
+            <a:lumMod val="35000"/>
+            <a:lumOff val="65000"/>
+          </a:schemeClr>
+        </a:solidFill>
+        <a:round/>
+      </a:ln>
+    </cs:spPr>
+  </cs:dropLine>
+  <cs:errorBar>
+    <cs:lnRef idx="0"/>
+    <cs:fillRef idx="0"/>
+    <cs:effectRef idx="0"/>
+    <cs:fontRef idx="minor">
+      <a:schemeClr val="tx1"/>
+    </cs:fontRef>
+    <cs:spPr>
+      <a:ln w="9525" cap="flat" cmpd="sng" algn="ctr">
+        <a:solidFill>
+          <a:schemeClr val="tx1">
+            <a:lumMod val="65000"/>
+            <a:lumOff val="35000"/>
+          </a:schemeClr>
+        </a:solidFill>
+        <a:round/>
+      </a:ln>
+    </cs:spPr>
+  </cs:errorBar>
+  <cs:floor>
+    <cs:lnRef idx="0"/>
+    <cs:fillRef idx="0"/>
+    <cs:effectRef idx="0"/>
+    <cs:fontRef idx="minor">
+      <a:schemeClr val="tx1"/>
+    </cs:fontRef>
+    <cs:spPr>
+      <a:noFill/>
+      <a:ln>
+        <a:noFill/>
+      </a:ln>
+    </cs:spPr>
+  </cs:floor>
+  <cs:gridlineMajor>
+    <cs:lnRef idx="0"/>
+    <cs:fillRef idx="0"/>
+    <cs:effectRef idx="0"/>
+    <cs:fontRef idx="minor">
+      <a:schemeClr val="tx1"/>
+    </cs:fontRef>
+    <cs:spPr>
+      <a:ln w="9525" cap="flat" cmpd="sng" algn="ctr">
+        <a:solidFill>
+          <a:schemeClr val="tx1">
+            <a:lumMod val="15000"/>
+            <a:lumOff val="85000"/>
+          </a:schemeClr>
+        </a:solidFill>
+        <a:round/>
+      </a:ln>
+    </cs:spPr>
+  </cs:gridlineMajor>
+  <cs:gridlineMinor>
+    <cs:lnRef idx="0"/>
+    <cs:fillRef idx="0"/>
+    <cs:effectRef idx="0"/>
+    <cs:fontRef idx="minor">
+      <a:schemeClr val="tx1"/>
+    </cs:fontRef>
+    <cs:spPr>
+      <a:ln w="9525" cap="flat" cmpd="sng" algn="ctr">
+        <a:solidFill>
+          <a:schemeClr val="tx1">
+            <a:lumMod val="5000"/>
+            <a:lumOff val="95000"/>
+          </a:schemeClr>
+        </a:solidFill>
+        <a:round/>
+      </a:ln>
+    </cs:spPr>
+  </cs:gridlineMinor>
+  <cs:hiLoLine>
+    <cs:lnRef idx="0"/>
+    <cs:fillRef idx="0"/>
+    <cs:effectRef idx="0"/>
+    <cs:fontRef idx="minor">
+      <a:schemeClr val="tx1"/>
+    </cs:fontRef>
+    <cs:spPr>
+      <a:ln w="9525" cap="flat" cmpd="sng" algn="ctr">
+        <a:solidFill>
+          <a:schemeClr val="tx1">
+            <a:lumMod val="75000"/>
+            <a:lumOff val="25000"/>
+          </a:schemeClr>
+        </a:solidFill>
+        <a:round/>
+      </a:ln>
+    </cs:spPr>
+  </cs:hiLoLine>
+  <cs:leaderLine>
+    <cs:lnRef idx="0"/>
+    <cs:fillRef idx="0"/>
+    <cs:effectRef idx="0"/>
+    <cs:fontRef idx="minor">
+      <a:schemeClr val="tx1"/>
+    </cs:fontRef>
+    <cs:spPr>
+      <a:ln w="9525" cap="flat" cmpd="sng" algn="ctr">
+        <a:solidFill>
+          <a:schemeClr val="tx1">
+            <a:lumMod val="35000"/>
+            <a:lumOff val="65000"/>
+          </a:schemeClr>
+        </a:solidFill>
+        <a:round/>
+      </a:ln>
+    </cs:spPr>
+  </cs:leaderLine>
+  <cs:legend>
+    <cs:lnRef idx="0"/>
+    <cs:fillRef idx="0"/>
+    <cs:effectRef idx="0"/>
+    <cs:fontRef idx="minor">
+      <a:schemeClr val="tx1">
+        <a:lumMod val="65000"/>
+        <a:lumOff val="35000"/>
+      </a:schemeClr>
+    </cs:fontRef>
+    <cs:defRPr sz="900" kern="1200"/>
+  </cs:legend>
+  <cs:plotArea mods="allowNoFillOverride allowNoLineOverride">
+    <cs:lnRef idx="0"/>
+    <cs:fillRef idx="0"/>
+    <cs:effectRef idx="0"/>
+    <cs:fontRef idx="minor">
+      <a:schemeClr val="tx1"/>
+    </cs:fontRef>
+  </cs:plotArea>
+  <cs:plotArea3D mods="allowNoFillOverride allowNoLineOverride">
+    <cs:lnRef idx="0"/>
+    <cs:fillRef idx="0"/>
+    <cs:effectRef idx="0"/>
+    <cs:fontRef idx="minor">
+      <a:schemeClr val="tx1"/>
+    </cs:fontRef>
+  </cs:plotArea3D>
+  <cs:seriesAxis>
+    <cs:lnRef idx="0"/>
+    <cs:fillRef idx="0"/>
+    <cs:effectRef idx="0"/>
+    <cs:fontRef idx="minor">
+      <a:schemeClr val="tx1">
+        <a:lumMod val="65000"/>
+        <a:lumOff val="35000"/>
+      </a:schemeClr>
+    </cs:fontRef>
+    <cs:defRPr sz="900" kern="1200"/>
+  </cs:seriesAxis>
+  <cs:seriesLine>
+    <cs:lnRef idx="0"/>
+    <cs:fillRef idx="0"/>
+    <cs:effectRef idx="0"/>
+    <cs:fontRef idx="minor">
+      <a:schemeClr val="tx1"/>
+    </cs:fontRef>
+    <cs:spPr>
+      <a:ln w="9525" cap="flat" cmpd="sng" algn="ctr">
+        <a:solidFill>
+          <a:schemeClr val="tx1">
+            <a:lumMod val="35000"/>
+            <a:lumOff val="65000"/>
+          </a:schemeClr>
+        </a:solidFill>
+        <a:round/>
+      </a:ln>
+    </cs:spPr>
+  </cs:seriesLine>
+  <cs:title>
+    <cs:lnRef idx="0"/>
+    <cs:fillRef idx="0"/>
+    <cs:effectRef idx="0"/>
+    <cs:fontRef idx="minor">
+      <a:schemeClr val="tx1">
+        <a:lumMod val="65000"/>
+        <a:lumOff val="35000"/>
+      </a:schemeClr>
+    </cs:fontRef>
+    <cs:defRPr sz="1400" b="0" kern="1200" spc="0" baseline="0"/>
+  </cs:title>
+  <cs:trendline>
+    <cs:lnRef idx="0">
+      <cs:styleClr val="auto"/>
+    </cs:lnRef>
+    <cs:fillRef idx="0"/>
+    <cs:effectRef idx="0"/>
+    <cs:fontRef idx="minor">
+      <a:schemeClr val="tx1"/>
+    </cs:fontRef>
+    <cs:spPr>
+      <a:ln w="19050" cap="rnd">
+        <a:solidFill>
+          <a:schemeClr val="phClr"/>
+        </a:solidFill>
+        <a:prstDash val="sysDot"/>
+      </a:ln>
+    </cs:spPr>
+  </cs:trendline>
+  <cs:trendlineLabel>
+    <cs:lnRef idx="0"/>
+    <cs:fillRef idx="0"/>
+    <cs:effectRef idx="0"/>
+    <cs:fontRef idx="minor">
+      <a:schemeClr val="tx1">
+        <a:lumMod val="65000"/>
+        <a:lumOff val="35000"/>
+      </a:schemeClr>
+    </cs:fontRef>
+    <cs:defRPr sz="900" kern="1200"/>
+  </cs:trendlineLabel>
+  <cs:upBar>
+    <cs:lnRef idx="0"/>
+    <cs:fillRef idx="0"/>
+    <cs:effectRef idx="0"/>
+    <cs:fontRef idx="minor">
+      <a:schemeClr val="dk1"/>
+    </cs:fontRef>
+    <cs:spPr>
+      <a:solidFill>
+        <a:schemeClr val="lt1"/>
+      </a:solidFill>
+      <a:ln w="9525">
+        <a:solidFill>
+          <a:schemeClr val="tx1">
+            <a:lumMod val="15000"/>
+            <a:lumOff val="85000"/>
+          </a:schemeClr>
+        </a:solidFill>
+      </a:ln>
+    </cs:spPr>
+  </cs:upBar>
+  <cs:valueAxis>
+    <cs:lnRef idx="0"/>
+    <cs:fillRef idx="0"/>
+    <cs:effectRef idx="0"/>
+    <cs:fontRef idx="minor">
+      <a:schemeClr val="tx1">
+        <a:lumMod val="65000"/>
+        <a:lumOff val="35000"/>
+      </a:schemeClr>
+    </cs:fontRef>
+    <cs:defRPr sz="900" kern="1200"/>
+  </cs:valueAxis>
+  <cs:wall>
+    <cs:lnRef idx="0"/>
+    <cs:fillRef idx="0"/>
+    <cs:effectRef idx="0"/>
+    <cs:fontRef idx="minor">
+      <a:schemeClr val="tx1"/>
+    </cs:fontRef>
+    <cs:spPr>
+      <a:noFill/>
+      <a:ln>
+        <a:noFill/>
+      </a:ln>
+    </cs:spPr>
+  </cs:wall>
+</cs:chartStyle>
+</file>
+
+<file path=word/charts/style6.xml><?xml version="1.0" encoding="utf-8"?>
+<cs:chartStyle xmlns:cs="http://schemas.microsoft.com/office/drawing/2012/chartStyle" xmlns:a="http://schemas.openxmlformats.org/drawingml/2006/main" id="227">
+  <cs:axisTitle>
+    <cs:lnRef idx="0"/>
+    <cs:fillRef idx="0"/>
+    <cs:effectRef idx="0"/>
+    <cs:fontRef idx="minor">
+      <a:schemeClr val="tx1">
+        <a:lumMod val="65000"/>
+        <a:lumOff val="35000"/>
+      </a:schemeClr>
+    </cs:fontRef>
+    <cs:defRPr sz="1000" kern="1200"/>
+  </cs:axisTitle>
+  <cs:categoryAxis>
+    <cs:lnRef idx="0"/>
+    <cs:fillRef idx="0"/>
+    <cs:effectRef idx="0"/>
+    <cs:fontRef idx="minor">
+      <a:schemeClr val="tx1">
+        <a:lumMod val="65000"/>
+        <a:lumOff val="35000"/>
+      </a:schemeClr>
+    </cs:fontRef>
+    <cs:spPr>
+      <a:ln w="9525" cap="flat" cmpd="sng" algn="ctr">
+        <a:solidFill>
+          <a:schemeClr val="tx1">
+            <a:lumMod val="15000"/>
+            <a:lumOff val="85000"/>
+          </a:schemeClr>
+        </a:solidFill>
+        <a:round/>
+      </a:ln>
+    </cs:spPr>
+    <cs:defRPr sz="900" kern="1200"/>
+  </cs:categoryAxis>
+  <cs:chartArea mods="allowNoFillOverride allowNoLineOverride">
+    <cs:lnRef idx="0"/>
+    <cs:fillRef idx="0"/>
+    <cs:effectRef idx="0"/>
+    <cs:fontRef idx="minor">
+      <a:schemeClr val="tx1"/>
+    </cs:fontRef>
+    <cs:spPr>
+      <a:solidFill>
+        <a:schemeClr val="bg1"/>
+      </a:solidFill>
+      <a:ln w="9525" cap="flat" cmpd="sng" algn="ctr">
+        <a:solidFill>
+          <a:schemeClr val="tx1">
+            <a:lumMod val="15000"/>
+            <a:lumOff val="85000"/>
+          </a:schemeClr>
+        </a:solidFill>
+        <a:round/>
+      </a:ln>
+    </cs:spPr>
+    <cs:defRPr sz="1000" kern="1200"/>
+  </cs:chartArea>
+  <cs:dataLabel>
+    <cs:lnRef idx="0"/>
+    <cs:fillRef idx="0"/>
+    <cs:effectRef idx="0"/>
+    <cs:fontRef idx="minor">
+      <a:schemeClr val="tx1">
+        <a:lumMod val="75000"/>
+        <a:lumOff val="25000"/>
+      </a:schemeClr>
+    </cs:fontRef>
+    <cs:defRPr sz="900" kern="1200"/>
+  </cs:dataLabel>
+  <cs:dataLabelCallout>
+    <cs:lnRef idx="0"/>
+    <cs:fillRef idx="0"/>
+    <cs:effectRef idx="0"/>
+    <cs:fontRef idx="minor">
+      <a:schemeClr val="dk1">
+        <a:lumMod val="65000"/>
+        <a:lumOff val="35000"/>
+      </a:schemeClr>
+    </cs:fontRef>
+    <cs:spPr>
+      <a:solidFill>
+        <a:schemeClr val="lt1"/>
+      </a:solidFill>
+      <a:ln>
+        <a:solidFill>
+          <a:schemeClr val="dk1">
+            <a:lumMod val="25000"/>
+            <a:lumOff val="75000"/>
+          </a:schemeClr>
+        </a:solidFill>
+      </a:ln>
+    </cs:spPr>
+    <cs:defRPr sz="900" kern="1200"/>
+    <cs:bodyPr rot="0" spcFirstLastPara="1" vertOverflow="clip" horzOverflow="clip" vert="horz" wrap="square" lIns="36576" tIns="18288" rIns="36576" bIns="18288" anchor="ctr" anchorCtr="1">
+      <a:spAutoFit/>
+    </cs:bodyPr>
+  </cs:dataLabelCallout>
+  <cs:dataPoint>
+    <cs:lnRef idx="0"/>
+    <cs:fillRef idx="1">
+      <cs:styleClr val="auto"/>
+    </cs:fillRef>
+    <cs:effectRef idx="0"/>
+    <cs:fontRef idx="minor">
+      <a:schemeClr val="tx1"/>
+    </cs:fontRef>
+    <cs:spPr>
+      <a:solidFill>
+        <a:schemeClr val="phClr"/>
+      </a:solidFill>
+    </cs:spPr>
+  </cs:dataPoint>
+  <cs:dataPoint3D>
+    <cs:lnRef idx="0"/>
+    <cs:fillRef idx="1">
+      <cs:styleClr val="auto"/>
+    </cs:fillRef>
+    <cs:effectRef idx="0"/>
+    <cs:fontRef idx="minor">
+      <a:schemeClr val="tx1"/>
+    </cs:fontRef>
+    <cs:spPr>
+      <a:solidFill>
+        <a:schemeClr val="phClr"/>
+      </a:solidFill>
+    </cs:spPr>
+  </cs:dataPoint3D>
+  <cs:dataPointLine>
+    <cs:lnRef idx="0">
+      <cs:styleClr val="auto"/>
+    </cs:lnRef>
+    <cs:fillRef idx="1"/>
+    <cs:effectRef idx="0"/>
+    <cs:fontRef idx="minor">
+      <a:schemeClr val="tx1"/>
+    </cs:fontRef>
+    <cs:spPr>
+      <a:ln w="28575" cap="rnd">
+        <a:solidFill>
+          <a:schemeClr val="phClr"/>
+        </a:solidFill>
+        <a:round/>
+      </a:ln>
+    </cs:spPr>
+  </cs:dataPointLine>
+  <cs:dataPointMarker>
+    <cs:lnRef idx="0">
+      <cs:styleClr val="auto"/>
+    </cs:lnRef>
+    <cs:fillRef idx="1">
+      <cs:styleClr val="auto"/>
+    </cs:fillRef>
+    <cs:effectRef idx="0"/>
+    <cs:fontRef idx="minor">
+      <a:schemeClr val="tx1"/>
+    </cs:fontRef>
+    <cs:spPr>
+      <a:solidFill>
+        <a:schemeClr val="phClr"/>
+      </a:solidFill>
+      <a:ln w="9525">
+        <a:solidFill>
+          <a:schemeClr val="phClr"/>
+        </a:solidFill>
+      </a:ln>
+    </cs:spPr>
+  </cs:dataPointMarker>
+  <cs:dataPointMarkerLayout symbol="circle" size="5"/>
+  <cs:dataPointWireframe>
+    <cs:lnRef idx="0">
+      <cs:styleClr val="auto"/>
+    </cs:lnRef>
+    <cs:fillRef idx="1"/>
+    <cs:effectRef idx="0"/>
+    <cs:fontRef idx="minor">
+      <a:schemeClr val="tx1"/>
+    </cs:fontRef>
+    <cs:spPr>
+      <a:ln w="9525" cap="rnd">
+        <a:solidFill>
+          <a:schemeClr val="phClr"/>
+        </a:solidFill>
+        <a:round/>
+      </a:ln>
+    </cs:spPr>
+  </cs:dataPointWireframe>
+  <cs:dataTable>
+    <cs:lnRef idx="0"/>
+    <cs:fillRef idx="0"/>
+    <cs:effectRef idx="0"/>
+    <cs:fontRef idx="minor">
+      <a:schemeClr val="tx1">
+        <a:lumMod val="65000"/>
+        <a:lumOff val="35000"/>
+      </a:schemeClr>
+    </cs:fontRef>
+    <cs:spPr>
+      <a:noFill/>
+      <a:ln w="9525" cap="flat" cmpd="sng" algn="ctr">
+        <a:solidFill>
+          <a:schemeClr val="tx1">
+            <a:lumMod val="15000"/>
+            <a:lumOff val="85000"/>
+          </a:schemeClr>
+        </a:solidFill>
+        <a:round/>
+      </a:ln>
+    </cs:spPr>
+    <cs:defRPr sz="900" kern="1200"/>
+  </cs:dataTable>
+  <cs:downBar>
+    <cs:lnRef idx="0"/>
+    <cs:fillRef idx="0"/>
+    <cs:effectRef idx="0"/>
+    <cs:fontRef idx="minor">
+      <a:schemeClr val="dk1"/>
+    </cs:fontRef>
+    <cs:spPr>
+      <a:solidFill>
+        <a:schemeClr val="dk1">
+          <a:lumMod val="65000"/>
+          <a:lumOff val="35000"/>
+        </a:schemeClr>
+      </a:solidFill>
+      <a:ln w="9525">
+        <a:solidFill>
+          <a:schemeClr val="tx1">
+            <a:lumMod val="65000"/>
+            <a:lumOff val="35000"/>
+          </a:schemeClr>
+        </a:solidFill>
+      </a:ln>
+    </cs:spPr>
+  </cs:downBar>
+  <cs:dropLine>
+    <cs:lnRef idx="0"/>
+    <cs:fillRef idx="0"/>
+    <cs:effectRef idx="0"/>
+    <cs:fontRef idx="minor">
+      <a:schemeClr val="tx1"/>
+    </cs:fontRef>
+    <cs:spPr>
+      <a:ln w="9525" cap="flat" cmpd="sng" algn="ctr">
+        <a:solidFill>
+          <a:schemeClr val="tx1">
+            <a:lumMod val="35000"/>
+            <a:lumOff val="65000"/>
+          </a:schemeClr>
+        </a:solidFill>
+        <a:round/>
+      </a:ln>
+    </cs:spPr>
+  </cs:dropLine>
+  <cs:errorBar>
+    <cs:lnRef idx="0"/>
+    <cs:fillRef idx="0"/>
+    <cs:effectRef idx="0"/>
+    <cs:fontRef idx="minor">
+      <a:schemeClr val="tx1"/>
+    </cs:fontRef>
+    <cs:spPr>
+      <a:ln w="9525" cap="flat" cmpd="sng" algn="ctr">
+        <a:solidFill>
+          <a:schemeClr val="tx1">
+            <a:lumMod val="65000"/>
+            <a:lumOff val="35000"/>
+          </a:schemeClr>
+        </a:solidFill>
+        <a:round/>
+      </a:ln>
+    </cs:spPr>
+  </cs:errorBar>
+  <cs:floor>
+    <cs:lnRef idx="0"/>
+    <cs:fillRef idx="0"/>
+    <cs:effectRef idx="0"/>
+    <cs:fontRef idx="minor">
+      <a:schemeClr val="tx1"/>
+    </cs:fontRef>
+    <cs:spPr>
+      <a:noFill/>
+      <a:ln>
+        <a:noFill/>
+      </a:ln>
+    </cs:spPr>
+  </cs:floor>
+  <cs:gridlineMajor>
+    <cs:lnRef idx="0"/>
+    <cs:fillRef idx="0"/>
+    <cs:effectRef idx="0"/>
+    <cs:fontRef idx="minor">
+      <a:schemeClr val="tx1"/>
+    </cs:fontRef>
+    <cs:spPr>
+      <a:ln w="9525" cap="flat" cmpd="sng" algn="ctr">
+        <a:solidFill>
+          <a:schemeClr val="tx1">
+            <a:lumMod val="15000"/>
+            <a:lumOff val="85000"/>
+          </a:schemeClr>
+        </a:solidFill>
+        <a:round/>
+      </a:ln>
+    </cs:spPr>
+  </cs:gridlineMajor>
+  <cs:gridlineMinor>
+    <cs:lnRef idx="0"/>
+    <cs:fillRef idx="0"/>
+    <cs:effectRef idx="0"/>
+    <cs:fontRef idx="minor">
+      <a:schemeClr val="tx1"/>
+    </cs:fontRef>
+    <cs:spPr>
+      <a:ln w="9525" cap="flat" cmpd="sng" algn="ctr">
+        <a:solidFill>
+          <a:schemeClr val="tx1">
+            <a:lumMod val="5000"/>
+            <a:lumOff val="95000"/>
+          </a:schemeClr>
+        </a:solidFill>
+        <a:round/>
+      </a:ln>
+    </cs:spPr>
+  </cs:gridlineMinor>
+  <cs:hiLoLine>
+    <cs:lnRef idx="0"/>
+    <cs:fillRef idx="0"/>
+    <cs:effectRef idx="0"/>
+    <cs:fontRef idx="minor">
+      <a:schemeClr val="tx1"/>
+    </cs:fontRef>
+    <cs:spPr>
+      <a:ln w="9525" cap="flat" cmpd="sng" algn="ctr">
+        <a:solidFill>
+          <a:schemeClr val="tx1">
+            <a:lumMod val="75000"/>
+            <a:lumOff val="25000"/>
+          </a:schemeClr>
+        </a:solidFill>
+        <a:round/>
+      </a:ln>
+    </cs:spPr>
+  </cs:hiLoLine>
+  <cs:leaderLine>
+    <cs:lnRef idx="0"/>
+    <cs:fillRef idx="0"/>
+    <cs:effectRef idx="0"/>
+    <cs:fontRef idx="minor">
+      <a:schemeClr val="tx1"/>
+    </cs:fontRef>
+    <cs:spPr>
+      <a:ln w="9525" cap="flat" cmpd="sng" algn="ctr">
+        <a:solidFill>
+          <a:schemeClr val="tx1">
+            <a:lumMod val="35000"/>
+            <a:lumOff val="65000"/>
+          </a:schemeClr>
+        </a:solidFill>
+        <a:round/>
+      </a:ln>
+    </cs:spPr>
+  </cs:leaderLine>
+  <cs:legend>
+    <cs:lnRef idx="0"/>
+    <cs:fillRef idx="0"/>
+    <cs:effectRef idx="0"/>
+    <cs:fontRef idx="minor">
+      <a:schemeClr val="tx1">
+        <a:lumMod val="65000"/>
+        <a:lumOff val="35000"/>
+      </a:schemeClr>
+    </cs:fontRef>
+    <cs:defRPr sz="900" kern="1200"/>
+  </cs:legend>
+  <cs:plotArea mods="allowNoFillOverride allowNoLineOverride">
+    <cs:lnRef idx="0"/>
+    <cs:fillRef idx="0"/>
+    <cs:effectRef idx="0"/>
+    <cs:fontRef idx="minor">
+      <a:schemeClr val="tx1"/>
+    </cs:fontRef>
+  </cs:plotArea>
+  <cs:plotArea3D mods="allowNoFillOverride allowNoLineOverride">
+    <cs:lnRef idx="0"/>
+    <cs:fillRef idx="0"/>
+    <cs:effectRef idx="0"/>
+    <cs:fontRef idx="minor">
+      <a:schemeClr val="tx1"/>
+    </cs:fontRef>
+  </cs:plotArea3D>
+  <cs:seriesAxis>
+    <cs:lnRef idx="0"/>
+    <cs:fillRef idx="0"/>
+    <cs:effectRef idx="0"/>
+    <cs:fontRef idx="minor">
+      <a:schemeClr val="tx1">
+        <a:lumMod val="65000"/>
+        <a:lumOff val="35000"/>
+      </a:schemeClr>
+    </cs:fontRef>
+    <cs:defRPr sz="900" kern="1200"/>
+  </cs:seriesAxis>
+  <cs:seriesLine>
+    <cs:lnRef idx="0"/>
+    <cs:fillRef idx="0"/>
+    <cs:effectRef idx="0"/>
+    <cs:fontRef idx="minor">
+      <a:schemeClr val="tx1"/>
+    </cs:fontRef>
+    <cs:spPr>
+      <a:ln w="9525" cap="flat" cmpd="sng" algn="ctr">
+        <a:solidFill>
+          <a:schemeClr val="tx1">
+            <a:lumMod val="35000"/>
+            <a:lumOff val="65000"/>
+          </a:schemeClr>
+        </a:solidFill>
+        <a:round/>
+      </a:ln>
+    </cs:spPr>
+  </cs:seriesLine>
+  <cs:title>
+    <cs:lnRef idx="0"/>
+    <cs:fillRef idx="0"/>
+    <cs:effectRef idx="0"/>
+    <cs:fontRef idx="minor">
+      <a:schemeClr val="tx1">
+        <a:lumMod val="65000"/>
+        <a:lumOff val="35000"/>
+      </a:schemeClr>
+    </cs:fontRef>
+    <cs:defRPr sz="1400" b="0" kern="1200" spc="0" baseline="0"/>
+  </cs:title>
+  <cs:trendline>
+    <cs:lnRef idx="0">
+      <cs:styleClr val="auto"/>
+    </cs:lnRef>
+    <cs:fillRef idx="0"/>
+    <cs:effectRef idx="0"/>
+    <cs:fontRef idx="minor">
+      <a:schemeClr val="tx1"/>
+    </cs:fontRef>
+    <cs:spPr>
+      <a:ln w="19050" cap="rnd">
+        <a:solidFill>
+          <a:schemeClr val="phClr"/>
+        </a:solidFill>
+        <a:prstDash val="sysDot"/>
+      </a:ln>
+    </cs:spPr>
+  </cs:trendline>
+  <cs:trendlineLabel>
+    <cs:lnRef idx="0"/>
+    <cs:fillRef idx="0"/>
+    <cs:effectRef idx="0"/>
+    <cs:fontRef idx="minor">
+      <a:schemeClr val="tx1">
+        <a:lumMod val="65000"/>
+        <a:lumOff val="35000"/>
+      </a:schemeClr>
+    </cs:fontRef>
+    <cs:defRPr sz="900" kern="1200"/>
+  </cs:trendlineLabel>
+  <cs:upBar>
+    <cs:lnRef idx="0"/>
+    <cs:fillRef idx="0"/>
+    <cs:effectRef idx="0"/>
+    <cs:fontRef idx="minor">
+      <a:schemeClr val="dk1"/>
+    </cs:fontRef>
+    <cs:spPr>
+      <a:solidFill>
+        <a:schemeClr val="lt1"/>
+      </a:solidFill>
+      <a:ln w="9525">
+        <a:solidFill>
+          <a:schemeClr val="tx1">
+            <a:lumMod val="15000"/>
+            <a:lumOff val="85000"/>
+          </a:schemeClr>
+        </a:solidFill>
+      </a:ln>
+    </cs:spPr>
+  </cs:upBar>
+  <cs:valueAxis>
+    <cs:lnRef idx="0"/>
+    <cs:fillRef idx="0"/>
+    <cs:effectRef idx="0"/>
+    <cs:fontRef idx="minor">
+      <a:schemeClr val="tx1">
+        <a:lumMod val="65000"/>
+        <a:lumOff val="35000"/>
+      </a:schemeClr>
+    </cs:fontRef>
+    <cs:defRPr sz="900" kern="1200"/>
+  </cs:valueAxis>
+  <cs:wall>
+    <cs:lnRef idx="0"/>
+    <cs:fillRef idx="0"/>
+    <cs:effectRef idx="0"/>
+    <cs:fontRef idx="minor">
+      <a:schemeClr val="tx1"/>
+    </cs:fontRef>
+    <cs:spPr>
+      <a:noFill/>
+      <a:ln>
+        <a:noFill/>
+      </a:ln>
+    </cs:spPr>
+  </cs:wall>
+</cs:chartStyle>
 </file>
 
 <file path=word/theme/theme1.xml><?xml version="1.0" encoding="utf-8"?>
@@ -1517,15 +10418,6 @@
 </file>
 
 <file path=customXml/item1.xml><?xml version="1.0" encoding="utf-8"?>
-<?mso-contentType ?>
-<FormTemplates xmlns="http://schemas.microsoft.com/sharepoint/v3/contenttype/forms">
-  <Display>DocumentLibraryForm</Display>
-  <Edit>DocumentLibraryForm</Edit>
-  <New>DocumentLibraryForm</New>
-</FormTemplates>
-</file>
-
-<file path=customXml/item2.xml><?xml version="1.0" encoding="utf-8"?>
 <ct:contentTypeSchema xmlns:ct="http://schemas.microsoft.com/office/2006/metadata/contentType" xmlns:ma="http://schemas.microsoft.com/office/2006/metadata/properties/metaAttributes" ct:_="" ma:_="" ma:contentTypeName="Document" ma:contentTypeID="0x010100F2AD352D0FBA5D419615AB2DE3187B3B" ma:contentTypeVersion="11" ma:contentTypeDescription="Create a new document." ma:contentTypeScope="" ma:versionID="b529fa9386b2482d8c3580c66860af18">
   <xsd:schema xmlns:xsd="http://www.w3.org/2001/XMLSchema" xmlns:xs="http://www.w3.org/2001/XMLSchema" xmlns:p="http://schemas.microsoft.com/office/2006/metadata/properties" xmlns:ns3="78b55264-90b6-4809-b08b-e4b2cae3d0c2" xmlns:ns4="78514537-f0bb-48e7-9cf0-9f238939ff9e" targetNamespace="http://schemas.microsoft.com/office/2006/metadata/properties" ma:root="true" ma:fieldsID="caf03e1edc878471919c8a6f3cc3e19a" ns3:_="" ns4:_="">
     <xsd:import namespace="78b55264-90b6-4809-b08b-e4b2cae3d0c2"/>
@@ -1736,6 +10628,15 @@
 </ct:contentTypeSchema>
 </file>
 
+<file path=customXml/item2.xml><?xml version="1.0" encoding="utf-8"?>
+<?mso-contentType ?>
+<FormTemplates xmlns="http://schemas.microsoft.com/sharepoint/v3/contenttype/forms">
+  <Display>DocumentLibraryForm</Display>
+  <Edit>DocumentLibraryForm</Edit>
+  <New>DocumentLibraryForm</New>
+</FormTemplates>
+</file>
+
 <file path=customXml/item3.xml><?xml version="1.0" encoding="utf-8"?>
 <p:properties xmlns:p="http://schemas.microsoft.com/office/2006/metadata/properties" xmlns:xsi="http://www.w3.org/2001/XMLSchema-instance" xmlns:pc="http://schemas.microsoft.com/office/infopath/2007/PartnerControls">
   <documentManagement/>
@@ -1743,14 +10644,6 @@
 </file>
 
 <file path=customXml/itemProps1.xml><?xml version="1.0" encoding="utf-8"?>
-<ds:datastoreItem xmlns:ds="http://schemas.openxmlformats.org/officeDocument/2006/customXml" ds:itemID="{A02911DE-DD9E-43FF-8D55-931A48CE15CE}">
-  <ds:schemaRefs>
-    <ds:schemaRef ds:uri="http://schemas.microsoft.com/sharepoint/v3/contenttype/forms"/>
-  </ds:schemaRefs>
-</ds:datastoreItem>
-</file>
-
-<file path=customXml/itemProps2.xml><?xml version="1.0" encoding="utf-8"?>
 <ds:datastoreItem xmlns:ds="http://schemas.openxmlformats.org/officeDocument/2006/customXml" ds:itemID="{A9AF537F-0FBB-4EDC-BEE7-33AEAF3C08C1}">
   <ds:schemaRefs>
     <ds:schemaRef ds:uri="http://schemas.microsoft.com/office/2006/metadata/contentType"/>
@@ -1769,6 +10662,14 @@
 </ds:datastoreItem>
 </file>
 
+<file path=customXml/itemProps2.xml><?xml version="1.0" encoding="utf-8"?>
+<ds:datastoreItem xmlns:ds="http://schemas.openxmlformats.org/officeDocument/2006/customXml" ds:itemID="{A02911DE-DD9E-43FF-8D55-931A48CE15CE}">
+  <ds:schemaRefs>
+    <ds:schemaRef ds:uri="http://schemas.microsoft.com/sharepoint/v3/contenttype/forms"/>
+  </ds:schemaRefs>
+</ds:datastoreItem>
+</file>
+
 <file path=customXml/itemProps3.xml><?xml version="1.0" encoding="utf-8"?>
 <ds:datastoreItem xmlns:ds="http://schemas.openxmlformats.org/officeDocument/2006/customXml" ds:itemID="{7E92E15D-EFB6-498F-B130-F74726A26E6A}">
   <ds:schemaRefs>

--- a/Assignment_PCP1/Documents/AssignmentPCP1_CRTBRA002_Report.docx
+++ b/Assignment_PCP1/Documents/AssignmentPCP1_CRTBRA002_Report.docx
@@ -2118,6 +2118,9 @@
           <w:tab w:val="left" w:pos="1692"/>
         </w:tabs>
       </w:pPr>
+      <w:r>
+        <w:t>The optimal sequential cut-off is based on the size of the image. So, for example, if the image is 1920x1080 then the optimal sequential cut-off will be somewhere around this area. If the sequential cut-off is any lower than the image size, then the program will crash.</w:t>
+      </w:r>
     </w:p>
     <w:p>
       <w:pPr>
@@ -2140,6 +2143,9 @@
           <w:tab w:val="left" w:pos="1692"/>
         </w:tabs>
       </w:pPr>
+      <w:r>
+        <w:t>Based on the speed-up obtained above, the parallel programs performed excellently within the range of 3 – 21.</w:t>
+      </w:r>
     </w:p>
     <w:p>
       <w:pPr>
@@ -2162,6 +2168,29 @@
           <w:tab w:val="left" w:pos="1692"/>
         </w:tabs>
       </w:pPr>
+      <w:r>
+        <w:t>The maximum speed-up obtained was 68.7 for the mean filter, using the Girl.jpg and a window size of 17.</w:t>
+      </w:r>
+    </w:p>
+    <w:p>
+      <w:pPr>
+        <w:tabs>
+          <w:tab w:val="left" w:pos="1692"/>
+        </w:tabs>
+      </w:pPr>
+      <w:r>
+        <w:t>The maximum speed-up obtained was 9.13 for the median filter, using the Girl.jpg and a window size of 17.</w:t>
+      </w:r>
+    </w:p>
+    <w:p>
+      <w:pPr>
+        <w:tabs>
+          <w:tab w:val="left" w:pos="1692"/>
+        </w:tabs>
+      </w:pPr>
+      <w:r>
+        <w:t>The program seems to perform well on this image and window size for both filter.</w:t>
+      </w:r>
     </w:p>
     <w:p>
       <w:pPr>
@@ -2184,6 +2213,9 @@
           <w:tab w:val="left" w:pos="1692"/>
         </w:tabs>
       </w:pPr>
+      <w:r>
+        <w:t xml:space="preserve">It is difficult to determine where exactly to start and end timing calls, so there could be a slight inaccuracy in timing between the serial and parallel solutions. Furthermore, the programs that run in the background of the computer can hinder the performance of the algorithm, resulting in anomalies.  </w:t>
+      </w:r>
     </w:p>
     <w:p>
       <w:pPr>
@@ -2218,6 +2250,12 @@
           <w:tab w:val="left" w:pos="1692"/>
         </w:tabs>
       </w:pPr>
+      <w:r>
+        <w:t xml:space="preserve">For both the median and mean filters, there was a speed-up when comparing the serial and parallel solutions. Therefore, </w:t>
+      </w:r>
+      <w:r>
+        <w:t xml:space="preserve">for the purpose of mean and median filtering in Java, it is worth designing a parallel solution. </w:t>
+      </w:r>
     </w:p>
     <w:sectPr>
       <w:footerReference w:type="default" r:id="rId17"/>
